--- a/Data Structures and Algorithms lab/Lab Task/Lab 6 (Stock)/Mohammad Ali Jinnah University.docx
+++ b/Data Structures and Algorithms lab/Lab Task/Lab 6 (Stock)/Mohammad Ali Jinnah University.docx
@@ -139,7 +139,7 @@
           <w:sz w:val="56"/>
           <w:u w:val="single"/>
         </w:rPr>
-        <w:t>Task 3</w:t>
+        <w:t>Task 6</w:t>
       </w:r>
     </w:p>
     <w:p>
@@ -349,7 +349,7 @@
           <w:sz w:val="32"/>
           <w:szCs w:val="32"/>
         </w:rPr>
-        <w:t>Bubble Sorting</w:t>
+        <w:t>Stack</w:t>
       </w:r>
     </w:p>
     <w:p>
@@ -513,7 +513,7 @@
           <w:sz w:val="32"/>
           <w:szCs w:val="32"/>
         </w:rPr>
-        <w:t>Wednesday, October 28, 2020</w:t>
+        <w:t>Tuesday, December 1, 2020</w:t>
       </w:r>
       <w:r>
         <w:rPr>
@@ -528,29 +528,3329 @@
     <w:p>
       <w:pPr>
         <w:spacing w:before="240" w:line="240" w:lineRule="auto"/>
-        <w:jc w:val="center"/>
-        <w:rPr>
-          <w:rFonts w:ascii="Times New Roman" w:hAnsi="Times New Roman" w:cs="Times New Roman"/>
+        <w:rPr>
+          <w:rFonts w:ascii="Times New Roman" w:hAnsi="Times New Roman" w:cs="Times New Roman"/>
+          <w:b/>
           <w:color w:val="000000"/>
+          <w:sz w:val="48"/>
+          <w:szCs w:val="32"/>
+        </w:rPr>
+      </w:pPr>
+      <w:r>
+        <w:rPr>
+          <w:rFonts w:ascii="Times New Roman" w:hAnsi="Times New Roman" w:cs="Times New Roman"/>
+          <w:b/>
+          <w:color w:val="3C4043"/>
+          <w:spacing w:val="3"/>
           <w:sz w:val="32"/>
-          <w:szCs w:val="32"/>
+          <w:szCs w:val="21"/>
+        </w:rPr>
+        <w:lastRenderedPageBreak/>
+        <w:t xml:space="preserve">Q1) </w:t>
+      </w:r>
+      <w:r>
+        <w:rPr>
+          <w:rFonts w:ascii="Times New Roman" w:hAnsi="Times New Roman" w:cs="Times New Roman"/>
+          <w:b/>
+          <w:color w:val="3C4043"/>
+          <w:spacing w:val="3"/>
+          <w:sz w:val="32"/>
+          <w:szCs w:val="21"/>
+        </w:rPr>
+        <w:t>Sort an stack by using another stack.</w:t>
+      </w:r>
+      <w:bookmarkStart w:id="0" w:name="_GoBack"/>
+      <w:bookmarkEnd w:id="0"/>
+    </w:p>
+    <w:p>
+      <w:pPr>
+        <w:spacing w:before="240" w:line="240" w:lineRule="auto"/>
+        <w:rPr>
+          <w:rFonts w:ascii="Times New Roman" w:hAnsi="Times New Roman" w:cs="Times New Roman"/>
+          <w:b/>
+          <w:color w:val="3C4043"/>
+          <w:spacing w:val="3"/>
+          <w:sz w:val="36"/>
+          <w:szCs w:val="21"/>
+          <w:u w:val="single"/>
+        </w:rPr>
+      </w:pPr>
+      <w:r>
+        <w:rPr>
+          <w:rFonts w:ascii="Times New Roman" w:hAnsi="Times New Roman" w:cs="Times New Roman"/>
+          <w:b/>
+          <w:color w:val="3C4043"/>
+          <w:spacing w:val="3"/>
+          <w:sz w:val="36"/>
+          <w:szCs w:val="21"/>
+          <w:u w:val="single"/>
+        </w:rPr>
+        <w:t xml:space="preserve">Code: </w:t>
+      </w:r>
+    </w:p>
+    <w:p>
+      <w:pPr>
+        <w:pStyle w:val="HTMLPreformatted"/>
+        <w:shd w:val="clear" w:color="auto" w:fill="2B2B2B"/>
+        <w:rPr>
+          <w:rFonts w:ascii="JetBrains Mono" w:hAnsi="JetBrains Mono"/>
+          <w:color w:val="A9B7C6"/>
+        </w:rPr>
+      </w:pPr>
+      <w:r>
+        <w:rPr>
+          <w:rFonts w:ascii="JetBrains Mono" w:hAnsi="JetBrains Mono"/>
+          <w:color w:val="CC7832"/>
+        </w:rPr>
+        <w:t xml:space="preserve">class </w:t>
+      </w:r>
+      <w:r>
+        <w:rPr>
+          <w:rFonts w:ascii="JetBrains Mono" w:hAnsi="JetBrains Mono"/>
+          <w:color w:val="A9B7C6"/>
+        </w:rPr>
+        <w:t>Question01{</w:t>
+      </w:r>
+      <w:r>
+        <w:rPr>
+          <w:rFonts w:ascii="JetBrains Mono" w:hAnsi="JetBrains Mono"/>
+          <w:color w:val="A9B7C6"/>
+        </w:rPr>
+        <w:br/>
+      </w:r>
+      <w:r>
+        <w:rPr>
+          <w:rFonts w:ascii="JetBrains Mono" w:hAnsi="JetBrains Mono"/>
+          <w:color w:val="A9B7C6"/>
+        </w:rPr>
+        <w:br/>
+        <w:t xml:space="preserve">    </w:t>
+      </w:r>
+      <w:r>
+        <w:rPr>
+          <w:rFonts w:ascii="JetBrains Mono" w:hAnsi="JetBrains Mono"/>
+          <w:color w:val="CC7832"/>
+        </w:rPr>
+        <w:t xml:space="preserve">public static void </w:t>
+      </w:r>
+      <w:r>
+        <w:rPr>
+          <w:rFonts w:ascii="JetBrains Mono" w:hAnsi="JetBrains Mono"/>
+          <w:color w:val="FFC66D"/>
+        </w:rPr>
+        <w:t>main</w:t>
+      </w:r>
+      <w:r>
+        <w:rPr>
+          <w:rFonts w:ascii="JetBrains Mono" w:hAnsi="JetBrains Mono"/>
+          <w:color w:val="A9B7C6"/>
+        </w:rPr>
+        <w:t xml:space="preserve">(String </w:t>
+      </w:r>
+      <w:proofErr w:type="spellStart"/>
+      <w:r>
+        <w:rPr>
+          <w:rFonts w:ascii="JetBrains Mono" w:hAnsi="JetBrains Mono"/>
+          <w:color w:val="A9B7C6"/>
+        </w:rPr>
+        <w:t>args</w:t>
+      </w:r>
+      <w:proofErr w:type="spellEnd"/>
+      <w:r>
+        <w:rPr>
+          <w:rFonts w:ascii="JetBrains Mono" w:hAnsi="JetBrains Mono"/>
+          <w:color w:val="A9B7C6"/>
+        </w:rPr>
+        <w:t>[]) {</w:t>
+      </w:r>
+      <w:r>
+        <w:rPr>
+          <w:rFonts w:ascii="JetBrains Mono" w:hAnsi="JetBrains Mono"/>
+          <w:color w:val="A9B7C6"/>
+        </w:rPr>
+        <w:br/>
+        <w:t xml:space="preserve">        Random rand = </w:t>
+      </w:r>
+      <w:r>
+        <w:rPr>
+          <w:rFonts w:ascii="JetBrains Mono" w:hAnsi="JetBrains Mono"/>
+          <w:color w:val="CC7832"/>
+        </w:rPr>
+        <w:t xml:space="preserve">new </w:t>
+      </w:r>
+      <w:r>
+        <w:rPr>
+          <w:rFonts w:ascii="JetBrains Mono" w:hAnsi="JetBrains Mono"/>
+          <w:color w:val="A9B7C6"/>
+        </w:rPr>
+        <w:t>Random()</w:t>
+      </w:r>
+      <w:r>
+        <w:rPr>
+          <w:rFonts w:ascii="JetBrains Mono" w:hAnsi="JetBrains Mono"/>
+          <w:color w:val="CC7832"/>
+        </w:rPr>
+        <w:t>;</w:t>
+      </w:r>
+      <w:r>
+        <w:rPr>
+          <w:rFonts w:ascii="JetBrains Mono" w:hAnsi="JetBrains Mono"/>
+          <w:color w:val="CC7832"/>
+        </w:rPr>
+        <w:br/>
+        <w:t xml:space="preserve">        </w:t>
+      </w:r>
+      <w:r>
+        <w:rPr>
+          <w:rFonts w:ascii="JetBrains Mono" w:hAnsi="JetBrains Mono"/>
+          <w:color w:val="A9B7C6"/>
+        </w:rPr>
+        <w:t xml:space="preserve">Stack input = </w:t>
+      </w:r>
+      <w:r>
+        <w:rPr>
+          <w:rFonts w:ascii="JetBrains Mono" w:hAnsi="JetBrains Mono"/>
+          <w:color w:val="CC7832"/>
+        </w:rPr>
+        <w:t xml:space="preserve">new </w:t>
+      </w:r>
+      <w:r>
+        <w:rPr>
+          <w:rFonts w:ascii="JetBrains Mono" w:hAnsi="JetBrains Mono"/>
+          <w:color w:val="A9B7C6"/>
+        </w:rPr>
+        <w:t>Stack()</w:t>
+      </w:r>
+      <w:r>
+        <w:rPr>
+          <w:rFonts w:ascii="JetBrains Mono" w:hAnsi="JetBrains Mono"/>
+          <w:color w:val="CC7832"/>
+        </w:rPr>
+        <w:t>;</w:t>
+      </w:r>
+      <w:r>
+        <w:rPr>
+          <w:rFonts w:ascii="JetBrains Mono" w:hAnsi="JetBrains Mono"/>
+          <w:color w:val="CC7832"/>
+        </w:rPr>
+        <w:br/>
+        <w:t xml:space="preserve">        for </w:t>
+      </w:r>
+      <w:r>
+        <w:rPr>
+          <w:rFonts w:ascii="JetBrains Mono" w:hAnsi="JetBrains Mono"/>
+          <w:color w:val="A9B7C6"/>
+        </w:rPr>
+        <w:t>(</w:t>
+      </w:r>
+      <w:proofErr w:type="spellStart"/>
+      <w:r>
+        <w:rPr>
+          <w:rFonts w:ascii="JetBrains Mono" w:hAnsi="JetBrains Mono"/>
+          <w:color w:val="CC7832"/>
+        </w:rPr>
+        <w:t>int</w:t>
+      </w:r>
+      <w:proofErr w:type="spellEnd"/>
+      <w:r>
+        <w:rPr>
+          <w:rFonts w:ascii="JetBrains Mono" w:hAnsi="JetBrains Mono"/>
+          <w:color w:val="CC7832"/>
+        </w:rPr>
+        <w:t xml:space="preserve"> </w:t>
+      </w:r>
+      <w:proofErr w:type="spellStart"/>
+      <w:r>
+        <w:rPr>
+          <w:rFonts w:ascii="JetBrains Mono" w:hAnsi="JetBrains Mono"/>
+          <w:color w:val="A9B7C6"/>
+        </w:rPr>
+        <w:t>i</w:t>
+      </w:r>
+      <w:proofErr w:type="spellEnd"/>
+      <w:r>
+        <w:rPr>
+          <w:rFonts w:ascii="JetBrains Mono" w:hAnsi="JetBrains Mono"/>
+          <w:color w:val="A9B7C6"/>
+        </w:rPr>
+        <w:t xml:space="preserve"> = </w:t>
+      </w:r>
+      <w:r>
+        <w:rPr>
+          <w:rFonts w:ascii="JetBrains Mono" w:hAnsi="JetBrains Mono"/>
+          <w:color w:val="6897BB"/>
+        </w:rPr>
+        <w:t>0</w:t>
+      </w:r>
+      <w:r>
+        <w:rPr>
+          <w:rFonts w:ascii="JetBrains Mono" w:hAnsi="JetBrains Mono"/>
+          <w:color w:val="CC7832"/>
+        </w:rPr>
+        <w:t xml:space="preserve">; </w:t>
+      </w:r>
+      <w:proofErr w:type="spellStart"/>
+      <w:r>
+        <w:rPr>
+          <w:rFonts w:ascii="JetBrains Mono" w:hAnsi="JetBrains Mono"/>
+          <w:color w:val="A9B7C6"/>
+        </w:rPr>
+        <w:t>i</w:t>
+      </w:r>
+      <w:proofErr w:type="spellEnd"/>
+      <w:r>
+        <w:rPr>
+          <w:rFonts w:ascii="JetBrains Mono" w:hAnsi="JetBrains Mono"/>
+          <w:color w:val="A9B7C6"/>
+        </w:rPr>
+        <w:t xml:space="preserve"> &lt; </w:t>
+      </w:r>
+      <w:r>
+        <w:rPr>
+          <w:rFonts w:ascii="JetBrains Mono" w:hAnsi="JetBrains Mono"/>
+          <w:color w:val="6897BB"/>
+        </w:rPr>
+        <w:t>10</w:t>
+      </w:r>
+      <w:r>
+        <w:rPr>
+          <w:rFonts w:ascii="JetBrains Mono" w:hAnsi="JetBrains Mono"/>
+          <w:color w:val="CC7832"/>
+        </w:rPr>
+        <w:t xml:space="preserve">; </w:t>
+      </w:r>
+      <w:proofErr w:type="spellStart"/>
+      <w:r>
+        <w:rPr>
+          <w:rFonts w:ascii="JetBrains Mono" w:hAnsi="JetBrains Mono"/>
+          <w:color w:val="A9B7C6"/>
+        </w:rPr>
+        <w:t>i</w:t>
+      </w:r>
+      <w:proofErr w:type="spellEnd"/>
+      <w:r>
+        <w:rPr>
+          <w:rFonts w:ascii="JetBrains Mono" w:hAnsi="JetBrains Mono"/>
+          <w:color w:val="A9B7C6"/>
+        </w:rPr>
+        <w:t>++) {</w:t>
+      </w:r>
+      <w:r>
+        <w:rPr>
+          <w:rFonts w:ascii="JetBrains Mono" w:hAnsi="JetBrains Mono"/>
+          <w:color w:val="A9B7C6"/>
+        </w:rPr>
+        <w:br/>
+        <w:t xml:space="preserve">            </w:t>
+      </w:r>
+      <w:proofErr w:type="spellStart"/>
+      <w:r>
+        <w:rPr>
+          <w:rFonts w:ascii="JetBrains Mono" w:hAnsi="JetBrains Mono"/>
+          <w:color w:val="A9B7C6"/>
+        </w:rPr>
+        <w:t>input.push</w:t>
+      </w:r>
+      <w:proofErr w:type="spellEnd"/>
+      <w:r>
+        <w:rPr>
+          <w:rFonts w:ascii="JetBrains Mono" w:hAnsi="JetBrains Mono"/>
+          <w:color w:val="A9B7C6"/>
+        </w:rPr>
+        <w:t>(</w:t>
+      </w:r>
+      <w:proofErr w:type="spellStart"/>
+      <w:r>
+        <w:rPr>
+          <w:rFonts w:ascii="JetBrains Mono" w:hAnsi="JetBrains Mono"/>
+          <w:color w:val="A9B7C6"/>
+        </w:rPr>
+        <w:t>rand.nextInt</w:t>
+      </w:r>
+      <w:proofErr w:type="spellEnd"/>
+      <w:r>
+        <w:rPr>
+          <w:rFonts w:ascii="JetBrains Mono" w:hAnsi="JetBrains Mono"/>
+          <w:color w:val="A9B7C6"/>
+        </w:rPr>
+        <w:t>(</w:t>
+      </w:r>
+      <w:r>
+        <w:rPr>
+          <w:rFonts w:ascii="JetBrains Mono" w:hAnsi="JetBrains Mono"/>
+          <w:color w:val="6897BB"/>
+        </w:rPr>
+        <w:t>100</w:t>
+      </w:r>
+      <w:r>
+        <w:rPr>
+          <w:rFonts w:ascii="JetBrains Mono" w:hAnsi="JetBrains Mono"/>
+          <w:color w:val="A9B7C6"/>
+        </w:rPr>
+        <w:t>))</w:t>
+      </w:r>
+      <w:r>
+        <w:rPr>
+          <w:rFonts w:ascii="JetBrains Mono" w:hAnsi="JetBrains Mono"/>
+          <w:color w:val="CC7832"/>
+        </w:rPr>
+        <w:t>;</w:t>
+      </w:r>
+      <w:r>
+        <w:rPr>
+          <w:rFonts w:ascii="JetBrains Mono" w:hAnsi="JetBrains Mono"/>
+          <w:color w:val="CC7832"/>
+        </w:rPr>
+        <w:br/>
+        <w:t xml:space="preserve">        </w:t>
+      </w:r>
+      <w:r>
+        <w:rPr>
+          <w:rFonts w:ascii="JetBrains Mono" w:hAnsi="JetBrains Mono"/>
+          <w:color w:val="A9B7C6"/>
+        </w:rPr>
+        <w:t>}</w:t>
+      </w:r>
+      <w:r>
+        <w:rPr>
+          <w:rFonts w:ascii="JetBrains Mono" w:hAnsi="JetBrains Mono"/>
+          <w:color w:val="A9B7C6"/>
+        </w:rPr>
+        <w:br/>
+      </w:r>
+      <w:r>
+        <w:rPr>
+          <w:rFonts w:ascii="JetBrains Mono" w:hAnsi="JetBrains Mono"/>
+          <w:color w:val="A9B7C6"/>
+        </w:rPr>
+        <w:br/>
+      </w:r>
+      <w:r>
+        <w:rPr>
+          <w:rFonts w:ascii="JetBrains Mono" w:hAnsi="JetBrains Mono"/>
+          <w:color w:val="A9B7C6"/>
+        </w:rPr>
+        <w:br/>
+        <w:t xml:space="preserve">        </w:t>
+      </w:r>
+      <w:proofErr w:type="spellStart"/>
+      <w:r>
+        <w:rPr>
+          <w:rFonts w:ascii="JetBrains Mono" w:hAnsi="JetBrains Mono"/>
+          <w:color w:val="A9B7C6"/>
+        </w:rPr>
+        <w:t>System.</w:t>
+      </w:r>
+      <w:r>
+        <w:rPr>
+          <w:rFonts w:ascii="JetBrains Mono" w:hAnsi="JetBrains Mono"/>
+          <w:i/>
+          <w:iCs/>
+          <w:color w:val="9876AA"/>
+        </w:rPr>
+        <w:t>out</w:t>
+      </w:r>
+      <w:r>
+        <w:rPr>
+          <w:rFonts w:ascii="JetBrains Mono" w:hAnsi="JetBrains Mono"/>
+          <w:color w:val="A9B7C6"/>
+        </w:rPr>
+        <w:t>.println</w:t>
+      </w:r>
+      <w:proofErr w:type="spellEnd"/>
+      <w:r>
+        <w:rPr>
+          <w:rFonts w:ascii="JetBrains Mono" w:hAnsi="JetBrains Mono"/>
+          <w:color w:val="A9B7C6"/>
+        </w:rPr>
+        <w:t>(</w:t>
+      </w:r>
+      <w:r>
+        <w:rPr>
+          <w:rFonts w:ascii="JetBrains Mono" w:hAnsi="JetBrains Mono"/>
+          <w:color w:val="6A8759"/>
+        </w:rPr>
+        <w:t>"Elements on stack before sorting: "</w:t>
+      </w:r>
+      <w:r>
+        <w:rPr>
+          <w:rFonts w:ascii="JetBrains Mono" w:hAnsi="JetBrains Mono"/>
+          <w:color w:val="A9B7C6"/>
+        </w:rPr>
+        <w:t xml:space="preserve">+ </w:t>
+      </w:r>
+      <w:proofErr w:type="spellStart"/>
+      <w:r>
+        <w:rPr>
+          <w:rFonts w:ascii="JetBrains Mono" w:hAnsi="JetBrains Mono"/>
+          <w:color w:val="A9B7C6"/>
+        </w:rPr>
+        <w:t>input.toString</w:t>
+      </w:r>
+      <w:proofErr w:type="spellEnd"/>
+      <w:r>
+        <w:rPr>
+          <w:rFonts w:ascii="JetBrains Mono" w:hAnsi="JetBrains Mono"/>
+          <w:color w:val="A9B7C6"/>
+        </w:rPr>
+        <w:t>())</w:t>
+      </w:r>
+      <w:r>
+        <w:rPr>
+          <w:rFonts w:ascii="JetBrains Mono" w:hAnsi="JetBrains Mono"/>
+          <w:color w:val="CC7832"/>
+        </w:rPr>
+        <w:t>;</w:t>
+      </w:r>
+      <w:r>
+        <w:rPr>
+          <w:rFonts w:ascii="JetBrains Mono" w:hAnsi="JetBrains Mono"/>
+          <w:color w:val="CC7832"/>
+        </w:rPr>
+        <w:br/>
+      </w:r>
+      <w:r>
+        <w:rPr>
+          <w:rFonts w:ascii="JetBrains Mono" w:hAnsi="JetBrains Mono"/>
+          <w:color w:val="CC7832"/>
+        </w:rPr>
+        <w:br/>
+        <w:t xml:space="preserve">        </w:t>
+      </w:r>
+      <w:r>
+        <w:rPr>
+          <w:rFonts w:ascii="JetBrains Mono" w:hAnsi="JetBrains Mono"/>
+          <w:color w:val="A9B7C6"/>
+        </w:rPr>
+        <w:t xml:space="preserve">input = </w:t>
+      </w:r>
+      <w:r>
+        <w:rPr>
+          <w:rFonts w:ascii="JetBrains Mono" w:hAnsi="JetBrains Mono"/>
+          <w:i/>
+          <w:iCs/>
+          <w:color w:val="A9B7C6"/>
+        </w:rPr>
+        <w:t>sorting</w:t>
+      </w:r>
+      <w:r>
+        <w:rPr>
+          <w:rFonts w:ascii="JetBrains Mono" w:hAnsi="JetBrains Mono"/>
+          <w:color w:val="A9B7C6"/>
+        </w:rPr>
+        <w:t>(input)</w:t>
+      </w:r>
+      <w:r>
+        <w:rPr>
+          <w:rFonts w:ascii="JetBrains Mono" w:hAnsi="JetBrains Mono"/>
+          <w:color w:val="CC7832"/>
+        </w:rPr>
+        <w:t>;</w:t>
+      </w:r>
+      <w:r>
+        <w:rPr>
+          <w:rFonts w:ascii="JetBrains Mono" w:hAnsi="JetBrains Mono"/>
+          <w:color w:val="CC7832"/>
+        </w:rPr>
+        <w:br/>
+      </w:r>
+      <w:r>
+        <w:rPr>
+          <w:rFonts w:ascii="JetBrains Mono" w:hAnsi="JetBrains Mono"/>
+          <w:color w:val="CC7832"/>
+        </w:rPr>
+        <w:br/>
+        <w:t xml:space="preserve">        </w:t>
+      </w:r>
+      <w:proofErr w:type="spellStart"/>
+      <w:r>
+        <w:rPr>
+          <w:rFonts w:ascii="JetBrains Mono" w:hAnsi="JetBrains Mono"/>
+          <w:color w:val="A9B7C6"/>
+        </w:rPr>
+        <w:t>System.</w:t>
+      </w:r>
+      <w:r>
+        <w:rPr>
+          <w:rFonts w:ascii="JetBrains Mono" w:hAnsi="JetBrains Mono"/>
+          <w:i/>
+          <w:iCs/>
+          <w:color w:val="9876AA"/>
+        </w:rPr>
+        <w:t>out</w:t>
+      </w:r>
+      <w:r>
+        <w:rPr>
+          <w:rFonts w:ascii="JetBrains Mono" w:hAnsi="JetBrains Mono"/>
+          <w:color w:val="A9B7C6"/>
+        </w:rPr>
+        <w:t>.println</w:t>
+      </w:r>
+      <w:proofErr w:type="spellEnd"/>
+      <w:r>
+        <w:rPr>
+          <w:rFonts w:ascii="JetBrains Mono" w:hAnsi="JetBrains Mono"/>
+          <w:color w:val="A9B7C6"/>
+        </w:rPr>
+        <w:t>(</w:t>
+      </w:r>
+      <w:r>
+        <w:rPr>
+          <w:rFonts w:ascii="JetBrains Mono" w:hAnsi="JetBrains Mono"/>
+          <w:color w:val="6A8759"/>
+        </w:rPr>
+        <w:t>"Elements on stack after sorting: "</w:t>
+      </w:r>
+      <w:r>
+        <w:rPr>
+          <w:rFonts w:ascii="JetBrains Mono" w:hAnsi="JetBrains Mono"/>
+          <w:color w:val="A9B7C6"/>
+        </w:rPr>
+        <w:t xml:space="preserve">+ </w:t>
+      </w:r>
+      <w:proofErr w:type="spellStart"/>
+      <w:r>
+        <w:rPr>
+          <w:rFonts w:ascii="JetBrains Mono" w:hAnsi="JetBrains Mono"/>
+          <w:color w:val="A9B7C6"/>
+        </w:rPr>
+        <w:t>input.toString</w:t>
+      </w:r>
+      <w:proofErr w:type="spellEnd"/>
+      <w:r>
+        <w:rPr>
+          <w:rFonts w:ascii="JetBrains Mono" w:hAnsi="JetBrains Mono"/>
+          <w:color w:val="A9B7C6"/>
+        </w:rPr>
+        <w:t>())</w:t>
+      </w:r>
+      <w:r>
+        <w:rPr>
+          <w:rFonts w:ascii="JetBrains Mono" w:hAnsi="JetBrains Mono"/>
+          <w:color w:val="CC7832"/>
+        </w:rPr>
+        <w:t>;</w:t>
+      </w:r>
+      <w:r>
+        <w:rPr>
+          <w:rFonts w:ascii="JetBrains Mono" w:hAnsi="JetBrains Mono"/>
+          <w:color w:val="CC7832"/>
+        </w:rPr>
+        <w:br/>
+      </w:r>
+      <w:r>
+        <w:rPr>
+          <w:rFonts w:ascii="JetBrains Mono" w:hAnsi="JetBrains Mono"/>
+          <w:color w:val="CC7832"/>
+        </w:rPr>
+        <w:br/>
+        <w:t xml:space="preserve">    </w:t>
+      </w:r>
+      <w:r>
+        <w:rPr>
+          <w:rFonts w:ascii="JetBrains Mono" w:hAnsi="JetBrains Mono"/>
+          <w:color w:val="A9B7C6"/>
+        </w:rPr>
+        <w:t>}</w:t>
+      </w:r>
+      <w:r>
+        <w:rPr>
+          <w:rFonts w:ascii="JetBrains Mono" w:hAnsi="JetBrains Mono"/>
+          <w:color w:val="A9B7C6"/>
+        </w:rPr>
+        <w:br/>
+      </w:r>
+      <w:r>
+        <w:rPr>
+          <w:rFonts w:ascii="JetBrains Mono" w:hAnsi="JetBrains Mono"/>
+          <w:color w:val="A9B7C6"/>
+        </w:rPr>
+        <w:br/>
+      </w:r>
+      <w:r>
+        <w:rPr>
+          <w:rFonts w:ascii="JetBrains Mono" w:hAnsi="JetBrains Mono"/>
+          <w:color w:val="A9B7C6"/>
+        </w:rPr>
+        <w:br/>
+        <w:t xml:space="preserve">    </w:t>
+      </w:r>
+      <w:r>
+        <w:rPr>
+          <w:rFonts w:ascii="JetBrains Mono" w:hAnsi="JetBrains Mono"/>
+          <w:color w:val="CC7832"/>
+        </w:rPr>
+        <w:t xml:space="preserve">public static </w:t>
+      </w:r>
+      <w:r>
+        <w:rPr>
+          <w:rFonts w:ascii="JetBrains Mono" w:hAnsi="JetBrains Mono"/>
+          <w:color w:val="A9B7C6"/>
+        </w:rPr>
+        <w:t xml:space="preserve">Stack&lt;Integer&gt; </w:t>
+      </w:r>
+      <w:r>
+        <w:rPr>
+          <w:rFonts w:ascii="JetBrains Mono" w:hAnsi="JetBrains Mono"/>
+          <w:color w:val="FFC66D"/>
+        </w:rPr>
+        <w:t>sorting</w:t>
+      </w:r>
+      <w:r>
+        <w:rPr>
+          <w:rFonts w:ascii="JetBrains Mono" w:hAnsi="JetBrains Mono"/>
+          <w:color w:val="A9B7C6"/>
+        </w:rPr>
+        <w:t>(Stack&lt;Integer&gt; stack) {</w:t>
+      </w:r>
+      <w:r>
+        <w:rPr>
+          <w:rFonts w:ascii="JetBrains Mono" w:hAnsi="JetBrains Mono"/>
+          <w:color w:val="A9B7C6"/>
+        </w:rPr>
+        <w:br/>
+        <w:t xml:space="preserve">        </w:t>
+      </w:r>
+      <w:proofErr w:type="spellStart"/>
+      <w:r>
+        <w:rPr>
+          <w:rFonts w:ascii="JetBrains Mono" w:hAnsi="JetBrains Mono"/>
+          <w:color w:val="CC7832"/>
+        </w:rPr>
+        <w:t>int</w:t>
+      </w:r>
+      <w:proofErr w:type="spellEnd"/>
+      <w:r>
+        <w:rPr>
+          <w:rFonts w:ascii="JetBrains Mono" w:hAnsi="JetBrains Mono"/>
+          <w:color w:val="CC7832"/>
+        </w:rPr>
+        <w:t xml:space="preserve"> </w:t>
+      </w:r>
+      <w:proofErr w:type="spellStart"/>
+      <w:r>
+        <w:rPr>
+          <w:rFonts w:ascii="JetBrains Mono" w:hAnsi="JetBrains Mono"/>
+          <w:color w:val="A9B7C6"/>
+        </w:rPr>
+        <w:t>lenght</w:t>
+      </w:r>
+      <w:proofErr w:type="spellEnd"/>
+      <w:r>
+        <w:rPr>
+          <w:rFonts w:ascii="JetBrains Mono" w:hAnsi="JetBrains Mono"/>
+          <w:color w:val="A9B7C6"/>
+        </w:rPr>
+        <w:t xml:space="preserve"> = </w:t>
+      </w:r>
+      <w:proofErr w:type="spellStart"/>
+      <w:r>
+        <w:rPr>
+          <w:rFonts w:ascii="JetBrains Mono" w:hAnsi="JetBrains Mono"/>
+          <w:color w:val="A9B7C6"/>
+        </w:rPr>
+        <w:t>stack.size</w:t>
+      </w:r>
+      <w:proofErr w:type="spellEnd"/>
+      <w:r>
+        <w:rPr>
+          <w:rFonts w:ascii="JetBrains Mono" w:hAnsi="JetBrains Mono"/>
+          <w:color w:val="A9B7C6"/>
+        </w:rPr>
+        <w:t>()</w:t>
+      </w:r>
+      <w:r>
+        <w:rPr>
+          <w:rFonts w:ascii="JetBrains Mono" w:hAnsi="JetBrains Mono"/>
+          <w:color w:val="CC7832"/>
+        </w:rPr>
+        <w:t>;</w:t>
+      </w:r>
+      <w:r>
+        <w:rPr>
+          <w:rFonts w:ascii="JetBrains Mono" w:hAnsi="JetBrains Mono"/>
+          <w:color w:val="CC7832"/>
+        </w:rPr>
+        <w:br/>
+        <w:t xml:space="preserve">        </w:t>
+      </w:r>
+      <w:proofErr w:type="spellStart"/>
+      <w:r>
+        <w:rPr>
+          <w:rFonts w:ascii="JetBrains Mono" w:hAnsi="JetBrains Mono"/>
+          <w:color w:val="CC7832"/>
+        </w:rPr>
+        <w:t>int</w:t>
+      </w:r>
+      <w:proofErr w:type="spellEnd"/>
+      <w:r>
+        <w:rPr>
+          <w:rFonts w:ascii="JetBrains Mono" w:hAnsi="JetBrains Mono"/>
+          <w:color w:val="CC7832"/>
+        </w:rPr>
+        <w:t xml:space="preserve"> </w:t>
+      </w:r>
+      <w:proofErr w:type="spellStart"/>
+      <w:r>
+        <w:rPr>
+          <w:rFonts w:ascii="JetBrains Mono" w:hAnsi="JetBrains Mono"/>
+          <w:color w:val="A9B7C6"/>
+        </w:rPr>
+        <w:t>tempVar</w:t>
+      </w:r>
+      <w:proofErr w:type="spellEnd"/>
+      <w:r>
+        <w:rPr>
+          <w:rFonts w:ascii="JetBrains Mono" w:hAnsi="JetBrains Mono"/>
+          <w:color w:val="CC7832"/>
+        </w:rPr>
+        <w:t xml:space="preserve">, </w:t>
+      </w:r>
+      <w:r>
+        <w:rPr>
+          <w:rFonts w:ascii="JetBrains Mono" w:hAnsi="JetBrains Mono"/>
+          <w:color w:val="A9B7C6"/>
+        </w:rPr>
+        <w:t xml:space="preserve">min </w:t>
+      </w:r>
+      <w:r>
+        <w:rPr>
+          <w:rFonts w:ascii="JetBrains Mono" w:hAnsi="JetBrains Mono"/>
+          <w:color w:val="CC7832"/>
+        </w:rPr>
+        <w:t>;</w:t>
+      </w:r>
+      <w:r>
+        <w:rPr>
+          <w:rFonts w:ascii="JetBrains Mono" w:hAnsi="JetBrains Mono"/>
+          <w:color w:val="CC7832"/>
+        </w:rPr>
+        <w:br/>
+        <w:t xml:space="preserve">        </w:t>
+      </w:r>
+      <w:r>
+        <w:rPr>
+          <w:rFonts w:ascii="JetBrains Mono" w:hAnsi="JetBrains Mono"/>
+          <w:color w:val="A9B7C6"/>
+        </w:rPr>
+        <w:t xml:space="preserve">Stack&lt;Integer&gt; Final = </w:t>
+      </w:r>
+      <w:r>
+        <w:rPr>
+          <w:rFonts w:ascii="JetBrains Mono" w:hAnsi="JetBrains Mono"/>
+          <w:color w:val="CC7832"/>
+        </w:rPr>
+        <w:t xml:space="preserve">new </w:t>
+      </w:r>
+      <w:r>
+        <w:rPr>
+          <w:rFonts w:ascii="JetBrains Mono" w:hAnsi="JetBrains Mono"/>
+          <w:color w:val="A9B7C6"/>
+        </w:rPr>
+        <w:t>Stack&lt;Integer&gt;()</w:t>
+      </w:r>
+      <w:r>
+        <w:rPr>
+          <w:rFonts w:ascii="JetBrains Mono" w:hAnsi="JetBrains Mono"/>
+          <w:color w:val="CC7832"/>
+        </w:rPr>
+        <w:t>;</w:t>
+      </w:r>
+      <w:r>
+        <w:rPr>
+          <w:rFonts w:ascii="JetBrains Mono" w:hAnsi="JetBrains Mono"/>
+          <w:color w:val="CC7832"/>
+        </w:rPr>
+        <w:br/>
+        <w:t xml:space="preserve">        </w:t>
+      </w:r>
+      <w:r>
+        <w:rPr>
+          <w:rFonts w:ascii="JetBrains Mono" w:hAnsi="JetBrains Mono"/>
+          <w:color w:val="A9B7C6"/>
+        </w:rPr>
+        <w:t xml:space="preserve">Stack&lt;Integer&gt; temp = </w:t>
+      </w:r>
+      <w:r>
+        <w:rPr>
+          <w:rFonts w:ascii="JetBrains Mono" w:hAnsi="JetBrains Mono"/>
+          <w:color w:val="CC7832"/>
+        </w:rPr>
+        <w:t xml:space="preserve">new </w:t>
+      </w:r>
+      <w:r>
+        <w:rPr>
+          <w:rFonts w:ascii="JetBrains Mono" w:hAnsi="JetBrains Mono"/>
+          <w:color w:val="A9B7C6"/>
+        </w:rPr>
+        <w:t>Stack&lt;Integer&gt;()</w:t>
+      </w:r>
+      <w:r>
+        <w:rPr>
+          <w:rFonts w:ascii="JetBrains Mono" w:hAnsi="JetBrains Mono"/>
+          <w:color w:val="CC7832"/>
+        </w:rPr>
+        <w:t>;</w:t>
+      </w:r>
+      <w:r>
+        <w:rPr>
+          <w:rFonts w:ascii="JetBrains Mono" w:hAnsi="JetBrains Mono"/>
+          <w:color w:val="CC7832"/>
+        </w:rPr>
+        <w:br/>
+      </w:r>
+      <w:r>
+        <w:rPr>
+          <w:rFonts w:ascii="JetBrains Mono" w:hAnsi="JetBrains Mono"/>
+          <w:color w:val="CC7832"/>
+        </w:rPr>
+        <w:br/>
+      </w:r>
+      <w:r>
+        <w:rPr>
+          <w:rFonts w:ascii="JetBrains Mono" w:hAnsi="JetBrains Mono"/>
+          <w:color w:val="CC7832"/>
+        </w:rPr>
+        <w:br/>
+        <w:t xml:space="preserve">        for </w:t>
+      </w:r>
+      <w:r>
+        <w:rPr>
+          <w:rFonts w:ascii="JetBrains Mono" w:hAnsi="JetBrains Mono"/>
+          <w:color w:val="A9B7C6"/>
+        </w:rPr>
+        <w:t>(</w:t>
+      </w:r>
+      <w:proofErr w:type="spellStart"/>
+      <w:r>
+        <w:rPr>
+          <w:rFonts w:ascii="JetBrains Mono" w:hAnsi="JetBrains Mono"/>
+          <w:color w:val="CC7832"/>
+        </w:rPr>
+        <w:t>int</w:t>
+      </w:r>
+      <w:proofErr w:type="spellEnd"/>
+      <w:r>
+        <w:rPr>
+          <w:rFonts w:ascii="JetBrains Mono" w:hAnsi="JetBrains Mono"/>
+          <w:color w:val="CC7832"/>
+        </w:rPr>
+        <w:t xml:space="preserve"> </w:t>
+      </w:r>
+      <w:proofErr w:type="spellStart"/>
+      <w:r>
+        <w:rPr>
+          <w:rFonts w:ascii="JetBrains Mono" w:hAnsi="JetBrains Mono"/>
+          <w:color w:val="A9B7C6"/>
+        </w:rPr>
+        <w:t>i</w:t>
+      </w:r>
+      <w:proofErr w:type="spellEnd"/>
+      <w:r>
+        <w:rPr>
+          <w:rFonts w:ascii="JetBrains Mono" w:hAnsi="JetBrains Mono"/>
+          <w:color w:val="A9B7C6"/>
+        </w:rPr>
+        <w:t xml:space="preserve"> = </w:t>
+      </w:r>
+      <w:r>
+        <w:rPr>
+          <w:rFonts w:ascii="JetBrains Mono" w:hAnsi="JetBrains Mono"/>
+          <w:color w:val="6897BB"/>
+        </w:rPr>
+        <w:t>0</w:t>
+      </w:r>
+      <w:r>
+        <w:rPr>
+          <w:rFonts w:ascii="JetBrains Mono" w:hAnsi="JetBrains Mono"/>
+          <w:color w:val="CC7832"/>
+        </w:rPr>
+        <w:t xml:space="preserve">; </w:t>
+      </w:r>
+      <w:proofErr w:type="spellStart"/>
+      <w:r>
+        <w:rPr>
+          <w:rFonts w:ascii="JetBrains Mono" w:hAnsi="JetBrains Mono"/>
+          <w:color w:val="A9B7C6"/>
+        </w:rPr>
+        <w:t>i</w:t>
+      </w:r>
+      <w:proofErr w:type="spellEnd"/>
+      <w:r>
+        <w:rPr>
+          <w:rFonts w:ascii="JetBrains Mono" w:hAnsi="JetBrains Mono"/>
+          <w:color w:val="A9B7C6"/>
+        </w:rPr>
+        <w:t xml:space="preserve"> &lt; </w:t>
+      </w:r>
+      <w:proofErr w:type="spellStart"/>
+      <w:r>
+        <w:rPr>
+          <w:rFonts w:ascii="JetBrains Mono" w:hAnsi="JetBrains Mono"/>
+          <w:color w:val="A9B7C6"/>
+        </w:rPr>
+        <w:t>lenght</w:t>
+      </w:r>
+      <w:proofErr w:type="spellEnd"/>
+      <w:r>
+        <w:rPr>
+          <w:rFonts w:ascii="JetBrains Mono" w:hAnsi="JetBrains Mono"/>
+          <w:color w:val="CC7832"/>
+        </w:rPr>
+        <w:t xml:space="preserve">; </w:t>
+      </w:r>
+      <w:proofErr w:type="spellStart"/>
+      <w:r>
+        <w:rPr>
+          <w:rFonts w:ascii="JetBrains Mono" w:hAnsi="JetBrains Mono"/>
+          <w:color w:val="A9B7C6"/>
+        </w:rPr>
+        <w:t>lenght</w:t>
+      </w:r>
+      <w:proofErr w:type="spellEnd"/>
+      <w:r>
+        <w:rPr>
+          <w:rFonts w:ascii="JetBrains Mono" w:hAnsi="JetBrains Mono"/>
+          <w:color w:val="A9B7C6"/>
+        </w:rPr>
+        <w:t>--) {</w:t>
+      </w:r>
+      <w:r>
+        <w:rPr>
+          <w:rFonts w:ascii="JetBrains Mono" w:hAnsi="JetBrains Mono"/>
+          <w:color w:val="A9B7C6"/>
+        </w:rPr>
+        <w:br/>
+        <w:t xml:space="preserve">            min = </w:t>
+      </w:r>
+      <w:proofErr w:type="spellStart"/>
+      <w:r>
+        <w:rPr>
+          <w:rFonts w:ascii="JetBrains Mono" w:hAnsi="JetBrains Mono"/>
+          <w:color w:val="A9B7C6"/>
+        </w:rPr>
+        <w:t>stack.peek</w:t>
+      </w:r>
+      <w:proofErr w:type="spellEnd"/>
+      <w:r>
+        <w:rPr>
+          <w:rFonts w:ascii="JetBrains Mono" w:hAnsi="JetBrains Mono"/>
+          <w:color w:val="A9B7C6"/>
+        </w:rPr>
+        <w:t>()</w:t>
+      </w:r>
+      <w:r>
+        <w:rPr>
+          <w:rFonts w:ascii="JetBrains Mono" w:hAnsi="JetBrains Mono"/>
+          <w:color w:val="CC7832"/>
+        </w:rPr>
+        <w:t>;</w:t>
+      </w:r>
+      <w:r>
+        <w:rPr>
+          <w:rFonts w:ascii="JetBrains Mono" w:hAnsi="JetBrains Mono"/>
+          <w:color w:val="CC7832"/>
+        </w:rPr>
+        <w:br/>
+        <w:t xml:space="preserve">            for </w:t>
+      </w:r>
+      <w:r>
+        <w:rPr>
+          <w:rFonts w:ascii="JetBrains Mono" w:hAnsi="JetBrains Mono"/>
+          <w:color w:val="A9B7C6"/>
+        </w:rPr>
+        <w:t>(</w:t>
+      </w:r>
+      <w:proofErr w:type="spellStart"/>
+      <w:r>
+        <w:rPr>
+          <w:rFonts w:ascii="JetBrains Mono" w:hAnsi="JetBrains Mono"/>
+          <w:color w:val="CC7832"/>
+        </w:rPr>
+        <w:t>int</w:t>
+      </w:r>
+      <w:proofErr w:type="spellEnd"/>
+      <w:r>
+        <w:rPr>
+          <w:rFonts w:ascii="JetBrains Mono" w:hAnsi="JetBrains Mono"/>
+          <w:color w:val="CC7832"/>
+        </w:rPr>
+        <w:t xml:space="preserve"> </w:t>
+      </w:r>
+      <w:r>
+        <w:rPr>
+          <w:rFonts w:ascii="JetBrains Mono" w:hAnsi="JetBrains Mono"/>
+          <w:color w:val="A9B7C6"/>
+        </w:rPr>
+        <w:t xml:space="preserve">j = </w:t>
+      </w:r>
+      <w:r>
+        <w:rPr>
+          <w:rFonts w:ascii="JetBrains Mono" w:hAnsi="JetBrains Mono"/>
+          <w:color w:val="6897BB"/>
+        </w:rPr>
+        <w:t>0</w:t>
+      </w:r>
+      <w:r>
+        <w:rPr>
+          <w:rFonts w:ascii="JetBrains Mono" w:hAnsi="JetBrains Mono"/>
+          <w:color w:val="CC7832"/>
+        </w:rPr>
+        <w:t xml:space="preserve">; </w:t>
+      </w:r>
+      <w:r>
+        <w:rPr>
+          <w:rFonts w:ascii="JetBrains Mono" w:hAnsi="JetBrains Mono"/>
+          <w:color w:val="A9B7C6"/>
+        </w:rPr>
+        <w:t xml:space="preserve">j &lt; </w:t>
+      </w:r>
+      <w:proofErr w:type="spellStart"/>
+      <w:r>
+        <w:rPr>
+          <w:rFonts w:ascii="JetBrains Mono" w:hAnsi="JetBrains Mono"/>
+          <w:color w:val="A9B7C6"/>
+        </w:rPr>
+        <w:t>lenght</w:t>
+      </w:r>
+      <w:proofErr w:type="spellEnd"/>
+      <w:r>
+        <w:rPr>
+          <w:rFonts w:ascii="JetBrains Mono" w:hAnsi="JetBrains Mono"/>
+          <w:color w:val="CC7832"/>
+        </w:rPr>
+        <w:t xml:space="preserve">; </w:t>
+      </w:r>
+      <w:r>
+        <w:rPr>
+          <w:rFonts w:ascii="JetBrains Mono" w:hAnsi="JetBrains Mono"/>
+          <w:color w:val="A9B7C6"/>
+        </w:rPr>
+        <w:t>j++) {</w:t>
+      </w:r>
+      <w:r>
+        <w:rPr>
+          <w:rFonts w:ascii="JetBrains Mono" w:hAnsi="JetBrains Mono"/>
+          <w:color w:val="A9B7C6"/>
+        </w:rPr>
+        <w:br/>
+        <w:t xml:space="preserve">                </w:t>
+      </w:r>
+      <w:r>
+        <w:rPr>
+          <w:rFonts w:ascii="JetBrains Mono" w:hAnsi="JetBrains Mono"/>
+          <w:color w:val="A9B7C6"/>
+        </w:rPr>
+        <w:br/>
+        <w:t xml:space="preserve">                </w:t>
+      </w:r>
+      <w:r>
+        <w:rPr>
+          <w:rFonts w:ascii="JetBrains Mono" w:hAnsi="JetBrains Mono"/>
+          <w:color w:val="CC7832"/>
+        </w:rPr>
+        <w:t>if</w:t>
+      </w:r>
+      <w:r>
+        <w:rPr>
+          <w:rFonts w:ascii="JetBrains Mono" w:hAnsi="JetBrains Mono"/>
+          <w:color w:val="A9B7C6"/>
+        </w:rPr>
+        <w:t>(</w:t>
+      </w:r>
+      <w:proofErr w:type="spellStart"/>
+      <w:r>
+        <w:rPr>
+          <w:rFonts w:ascii="JetBrains Mono" w:hAnsi="JetBrains Mono"/>
+          <w:color w:val="A9B7C6"/>
+        </w:rPr>
+        <w:t>stack.isEmpty</w:t>
+      </w:r>
+      <w:proofErr w:type="spellEnd"/>
+      <w:r>
+        <w:rPr>
+          <w:rFonts w:ascii="JetBrains Mono" w:hAnsi="JetBrains Mono"/>
+          <w:color w:val="A9B7C6"/>
+        </w:rPr>
+        <w:t>()){</w:t>
+      </w:r>
+      <w:r>
+        <w:rPr>
+          <w:rFonts w:ascii="JetBrains Mono" w:hAnsi="JetBrains Mono"/>
+          <w:color w:val="A9B7C6"/>
+        </w:rPr>
+        <w:br/>
+        <w:t xml:space="preserve">                   j = </w:t>
+      </w:r>
+      <w:proofErr w:type="spellStart"/>
+      <w:r>
+        <w:rPr>
+          <w:rFonts w:ascii="JetBrains Mono" w:hAnsi="JetBrains Mono"/>
+          <w:color w:val="A9B7C6"/>
+        </w:rPr>
+        <w:t>lenght</w:t>
+      </w:r>
+      <w:proofErr w:type="spellEnd"/>
+      <w:r>
+        <w:rPr>
+          <w:rFonts w:ascii="JetBrains Mono" w:hAnsi="JetBrains Mono"/>
+          <w:color w:val="CC7832"/>
+        </w:rPr>
+        <w:t>;</w:t>
+      </w:r>
+      <w:r>
+        <w:rPr>
+          <w:rFonts w:ascii="JetBrains Mono" w:hAnsi="JetBrains Mono"/>
+          <w:color w:val="CC7832"/>
+        </w:rPr>
+        <w:br/>
+        <w:t xml:space="preserve">                   continue;</w:t>
+      </w:r>
+      <w:r>
+        <w:rPr>
+          <w:rFonts w:ascii="JetBrains Mono" w:hAnsi="JetBrains Mono"/>
+          <w:color w:val="CC7832"/>
+        </w:rPr>
+        <w:br/>
+        <w:t xml:space="preserve">                </w:t>
+      </w:r>
+      <w:r>
+        <w:rPr>
+          <w:rFonts w:ascii="JetBrains Mono" w:hAnsi="JetBrains Mono"/>
+          <w:color w:val="A9B7C6"/>
+        </w:rPr>
+        <w:t>}</w:t>
+      </w:r>
+      <w:r>
+        <w:rPr>
+          <w:rFonts w:ascii="JetBrains Mono" w:hAnsi="JetBrains Mono"/>
+          <w:color w:val="A9B7C6"/>
+        </w:rPr>
+        <w:br/>
+      </w:r>
+      <w:r>
+        <w:rPr>
+          <w:rFonts w:ascii="JetBrains Mono" w:hAnsi="JetBrains Mono"/>
+          <w:color w:val="A9B7C6"/>
+        </w:rPr>
+        <w:br/>
+        <w:t xml:space="preserve">                </w:t>
+      </w:r>
+      <w:r>
+        <w:rPr>
+          <w:rFonts w:ascii="JetBrains Mono" w:hAnsi="JetBrains Mono"/>
+          <w:color w:val="CC7832"/>
+        </w:rPr>
+        <w:t xml:space="preserve">if </w:t>
+      </w:r>
+      <w:r>
+        <w:rPr>
+          <w:rFonts w:ascii="JetBrains Mono" w:hAnsi="JetBrains Mono"/>
+          <w:color w:val="A9B7C6"/>
+        </w:rPr>
+        <w:t xml:space="preserve">(min &gt; </w:t>
+      </w:r>
+      <w:proofErr w:type="spellStart"/>
+      <w:r>
+        <w:rPr>
+          <w:rFonts w:ascii="JetBrains Mono" w:hAnsi="JetBrains Mono"/>
+          <w:color w:val="A9B7C6"/>
+        </w:rPr>
+        <w:t>stack.peek</w:t>
+      </w:r>
+      <w:proofErr w:type="spellEnd"/>
+      <w:r>
+        <w:rPr>
+          <w:rFonts w:ascii="JetBrains Mono" w:hAnsi="JetBrains Mono"/>
+          <w:color w:val="A9B7C6"/>
+        </w:rPr>
+        <w:t>())</w:t>
+      </w:r>
+      <w:r>
+        <w:rPr>
+          <w:rFonts w:ascii="JetBrains Mono" w:hAnsi="JetBrains Mono"/>
+          <w:color w:val="A9B7C6"/>
+        </w:rPr>
+        <w:br/>
+        <w:t xml:space="preserve">                    min = </w:t>
+      </w:r>
+      <w:proofErr w:type="spellStart"/>
+      <w:r>
+        <w:rPr>
+          <w:rFonts w:ascii="JetBrains Mono" w:hAnsi="JetBrains Mono"/>
+          <w:color w:val="A9B7C6"/>
+        </w:rPr>
+        <w:t>stack.peek</w:t>
+      </w:r>
+      <w:proofErr w:type="spellEnd"/>
+      <w:r>
+        <w:rPr>
+          <w:rFonts w:ascii="JetBrains Mono" w:hAnsi="JetBrains Mono"/>
+          <w:color w:val="A9B7C6"/>
+        </w:rPr>
+        <w:t>()</w:t>
+      </w:r>
+      <w:r>
+        <w:rPr>
+          <w:rFonts w:ascii="JetBrains Mono" w:hAnsi="JetBrains Mono"/>
+          <w:color w:val="CC7832"/>
+        </w:rPr>
+        <w:t>;</w:t>
+      </w:r>
+      <w:r>
+        <w:rPr>
+          <w:rFonts w:ascii="JetBrains Mono" w:hAnsi="JetBrains Mono"/>
+          <w:color w:val="CC7832"/>
+        </w:rPr>
+        <w:br/>
+      </w:r>
+      <w:r>
+        <w:rPr>
+          <w:rFonts w:ascii="JetBrains Mono" w:hAnsi="JetBrains Mono"/>
+          <w:color w:val="CC7832"/>
+        </w:rPr>
+        <w:br/>
+        <w:t xml:space="preserve">                </w:t>
+      </w:r>
+      <w:proofErr w:type="spellStart"/>
+      <w:r>
+        <w:rPr>
+          <w:rFonts w:ascii="JetBrains Mono" w:hAnsi="JetBrains Mono"/>
+          <w:color w:val="A9B7C6"/>
+        </w:rPr>
+        <w:t>temp.push</w:t>
+      </w:r>
+      <w:proofErr w:type="spellEnd"/>
+      <w:r>
+        <w:rPr>
+          <w:rFonts w:ascii="JetBrains Mono" w:hAnsi="JetBrains Mono"/>
+          <w:color w:val="A9B7C6"/>
+        </w:rPr>
+        <w:t>(</w:t>
+      </w:r>
+      <w:proofErr w:type="spellStart"/>
+      <w:r>
+        <w:rPr>
+          <w:rFonts w:ascii="JetBrains Mono" w:hAnsi="JetBrains Mono"/>
+          <w:color w:val="A9B7C6"/>
+        </w:rPr>
+        <w:t>stack.pop</w:t>
+      </w:r>
+      <w:proofErr w:type="spellEnd"/>
+      <w:r>
+        <w:rPr>
+          <w:rFonts w:ascii="JetBrains Mono" w:hAnsi="JetBrains Mono"/>
+          <w:color w:val="A9B7C6"/>
+        </w:rPr>
+        <w:t>())</w:t>
+      </w:r>
+      <w:r>
+        <w:rPr>
+          <w:rFonts w:ascii="JetBrains Mono" w:hAnsi="JetBrains Mono"/>
+          <w:color w:val="CC7832"/>
+        </w:rPr>
+        <w:t>;</w:t>
+      </w:r>
+      <w:r>
+        <w:rPr>
+          <w:rFonts w:ascii="JetBrains Mono" w:hAnsi="JetBrains Mono"/>
+          <w:color w:val="CC7832"/>
+        </w:rPr>
+        <w:br/>
+        <w:t xml:space="preserve">            </w:t>
+      </w:r>
+      <w:r>
+        <w:rPr>
+          <w:rFonts w:ascii="JetBrains Mono" w:hAnsi="JetBrains Mono"/>
+          <w:color w:val="A9B7C6"/>
+        </w:rPr>
+        <w:t>}</w:t>
+      </w:r>
+      <w:r>
+        <w:rPr>
+          <w:rFonts w:ascii="JetBrains Mono" w:hAnsi="JetBrains Mono"/>
+          <w:color w:val="A9B7C6"/>
+        </w:rPr>
+        <w:br/>
+      </w:r>
+      <w:r>
+        <w:rPr>
+          <w:rFonts w:ascii="JetBrains Mono" w:hAnsi="JetBrains Mono"/>
+          <w:color w:val="A9B7C6"/>
+        </w:rPr>
+        <w:br/>
+        <w:t xml:space="preserve">            </w:t>
+      </w:r>
+      <w:r>
+        <w:rPr>
+          <w:rFonts w:ascii="JetBrains Mono" w:hAnsi="JetBrains Mono"/>
+          <w:color w:val="CC7832"/>
+        </w:rPr>
+        <w:t xml:space="preserve">for </w:t>
+      </w:r>
+      <w:r>
+        <w:rPr>
+          <w:rFonts w:ascii="JetBrains Mono" w:hAnsi="JetBrains Mono"/>
+          <w:color w:val="A9B7C6"/>
+        </w:rPr>
+        <w:t>(</w:t>
+      </w:r>
+      <w:proofErr w:type="spellStart"/>
+      <w:r>
+        <w:rPr>
+          <w:rFonts w:ascii="JetBrains Mono" w:hAnsi="JetBrains Mono"/>
+          <w:color w:val="CC7832"/>
+        </w:rPr>
+        <w:t>int</w:t>
+      </w:r>
+      <w:proofErr w:type="spellEnd"/>
+      <w:r>
+        <w:rPr>
+          <w:rFonts w:ascii="JetBrains Mono" w:hAnsi="JetBrains Mono"/>
+          <w:color w:val="CC7832"/>
+        </w:rPr>
+        <w:t xml:space="preserve"> </w:t>
+      </w:r>
+      <w:r>
+        <w:rPr>
+          <w:rFonts w:ascii="JetBrains Mono" w:hAnsi="JetBrains Mono"/>
+          <w:color w:val="A9B7C6"/>
+        </w:rPr>
+        <w:t xml:space="preserve">j = </w:t>
+      </w:r>
+      <w:r>
+        <w:rPr>
+          <w:rFonts w:ascii="JetBrains Mono" w:hAnsi="JetBrains Mono"/>
+          <w:color w:val="6897BB"/>
+        </w:rPr>
+        <w:t>0</w:t>
+      </w:r>
+      <w:r>
+        <w:rPr>
+          <w:rFonts w:ascii="JetBrains Mono" w:hAnsi="JetBrains Mono"/>
+          <w:color w:val="CC7832"/>
+        </w:rPr>
+        <w:t xml:space="preserve">; </w:t>
+      </w:r>
+      <w:r>
+        <w:rPr>
+          <w:rFonts w:ascii="JetBrains Mono" w:hAnsi="JetBrains Mono"/>
+          <w:color w:val="A9B7C6"/>
+        </w:rPr>
+        <w:t xml:space="preserve">j &lt; </w:t>
+      </w:r>
+      <w:proofErr w:type="spellStart"/>
+      <w:r>
+        <w:rPr>
+          <w:rFonts w:ascii="JetBrains Mono" w:hAnsi="JetBrains Mono"/>
+          <w:color w:val="A9B7C6"/>
+        </w:rPr>
+        <w:t>lenght</w:t>
+      </w:r>
+      <w:proofErr w:type="spellEnd"/>
+      <w:r>
+        <w:rPr>
+          <w:rFonts w:ascii="JetBrains Mono" w:hAnsi="JetBrains Mono"/>
+          <w:color w:val="CC7832"/>
+        </w:rPr>
+        <w:t xml:space="preserve">; </w:t>
+      </w:r>
+      <w:r>
+        <w:rPr>
+          <w:rFonts w:ascii="JetBrains Mono" w:hAnsi="JetBrains Mono"/>
+          <w:color w:val="A9B7C6"/>
+        </w:rPr>
+        <w:t>j++)</w:t>
+      </w:r>
+      <w:r>
+        <w:rPr>
+          <w:rFonts w:ascii="JetBrains Mono" w:hAnsi="JetBrains Mono"/>
+          <w:color w:val="A9B7C6"/>
+        </w:rPr>
+        <w:br/>
+        <w:t xml:space="preserve">                </w:t>
+      </w:r>
+      <w:r>
+        <w:rPr>
+          <w:rFonts w:ascii="JetBrains Mono" w:hAnsi="JetBrains Mono"/>
+          <w:color w:val="CC7832"/>
+        </w:rPr>
+        <w:t xml:space="preserve">if </w:t>
+      </w:r>
+      <w:r>
+        <w:rPr>
+          <w:rFonts w:ascii="JetBrains Mono" w:hAnsi="JetBrains Mono"/>
+          <w:color w:val="A9B7C6"/>
+        </w:rPr>
+        <w:t>(min != (</w:t>
+      </w:r>
+      <w:proofErr w:type="spellStart"/>
+      <w:r>
+        <w:rPr>
+          <w:rFonts w:ascii="JetBrains Mono" w:hAnsi="JetBrains Mono"/>
+          <w:color w:val="A9B7C6"/>
+        </w:rPr>
+        <w:t>tempVar</w:t>
+      </w:r>
+      <w:proofErr w:type="spellEnd"/>
+      <w:r>
+        <w:rPr>
+          <w:rFonts w:ascii="JetBrains Mono" w:hAnsi="JetBrains Mono"/>
+          <w:color w:val="A9B7C6"/>
+        </w:rPr>
+        <w:t xml:space="preserve"> = </w:t>
+      </w:r>
+      <w:proofErr w:type="spellStart"/>
+      <w:r>
+        <w:rPr>
+          <w:rFonts w:ascii="JetBrains Mono" w:hAnsi="JetBrains Mono"/>
+          <w:color w:val="A9B7C6"/>
+        </w:rPr>
+        <w:t>temp.pop</w:t>
+      </w:r>
+      <w:proofErr w:type="spellEnd"/>
+      <w:r>
+        <w:rPr>
+          <w:rFonts w:ascii="JetBrains Mono" w:hAnsi="JetBrains Mono"/>
+          <w:color w:val="A9B7C6"/>
+        </w:rPr>
+        <w:t>()))</w:t>
+      </w:r>
+      <w:r>
+        <w:rPr>
+          <w:rFonts w:ascii="JetBrains Mono" w:hAnsi="JetBrains Mono"/>
+          <w:color w:val="A9B7C6"/>
+        </w:rPr>
+        <w:br/>
+        <w:t xml:space="preserve">                    </w:t>
+      </w:r>
+      <w:proofErr w:type="spellStart"/>
+      <w:r>
+        <w:rPr>
+          <w:rFonts w:ascii="JetBrains Mono" w:hAnsi="JetBrains Mono"/>
+          <w:color w:val="A9B7C6"/>
+        </w:rPr>
+        <w:t>stack.push</w:t>
+      </w:r>
+      <w:proofErr w:type="spellEnd"/>
+      <w:r>
+        <w:rPr>
+          <w:rFonts w:ascii="JetBrains Mono" w:hAnsi="JetBrains Mono"/>
+          <w:color w:val="A9B7C6"/>
+        </w:rPr>
+        <w:t>(</w:t>
+      </w:r>
+      <w:proofErr w:type="spellStart"/>
+      <w:r>
+        <w:rPr>
+          <w:rFonts w:ascii="JetBrains Mono" w:hAnsi="JetBrains Mono"/>
+          <w:color w:val="A9B7C6"/>
+        </w:rPr>
+        <w:t>tempVar</w:t>
+      </w:r>
+      <w:proofErr w:type="spellEnd"/>
+      <w:r>
+        <w:rPr>
+          <w:rFonts w:ascii="JetBrains Mono" w:hAnsi="JetBrains Mono"/>
+          <w:color w:val="A9B7C6"/>
+        </w:rPr>
+        <w:t>)</w:t>
+      </w:r>
+      <w:r>
+        <w:rPr>
+          <w:rFonts w:ascii="JetBrains Mono" w:hAnsi="JetBrains Mono"/>
+          <w:color w:val="CC7832"/>
+        </w:rPr>
+        <w:t>;</w:t>
+      </w:r>
+      <w:r>
+        <w:rPr>
+          <w:rFonts w:ascii="JetBrains Mono" w:hAnsi="JetBrains Mono"/>
+          <w:color w:val="CC7832"/>
+        </w:rPr>
+        <w:br/>
+        <w:t xml:space="preserve">                 else</w:t>
+      </w:r>
+      <w:r>
+        <w:rPr>
+          <w:rFonts w:ascii="JetBrains Mono" w:hAnsi="JetBrains Mono"/>
+          <w:color w:val="CC7832"/>
+        </w:rPr>
+        <w:br/>
+        <w:t xml:space="preserve">                    </w:t>
+      </w:r>
+      <w:proofErr w:type="spellStart"/>
+      <w:r>
+        <w:rPr>
+          <w:rFonts w:ascii="JetBrains Mono" w:hAnsi="JetBrains Mono"/>
+          <w:color w:val="A9B7C6"/>
+        </w:rPr>
+        <w:t>Final.push</w:t>
+      </w:r>
+      <w:proofErr w:type="spellEnd"/>
+      <w:r>
+        <w:rPr>
+          <w:rFonts w:ascii="JetBrains Mono" w:hAnsi="JetBrains Mono"/>
+          <w:color w:val="A9B7C6"/>
+        </w:rPr>
+        <w:t>(</w:t>
+      </w:r>
+      <w:proofErr w:type="spellStart"/>
+      <w:r>
+        <w:rPr>
+          <w:rFonts w:ascii="JetBrains Mono" w:hAnsi="JetBrains Mono"/>
+          <w:color w:val="A9B7C6"/>
+        </w:rPr>
+        <w:t>tempVar</w:t>
+      </w:r>
+      <w:proofErr w:type="spellEnd"/>
+      <w:r>
+        <w:rPr>
+          <w:rFonts w:ascii="JetBrains Mono" w:hAnsi="JetBrains Mono"/>
+          <w:color w:val="A9B7C6"/>
+        </w:rPr>
+        <w:t>)</w:t>
+      </w:r>
+      <w:r>
+        <w:rPr>
+          <w:rFonts w:ascii="JetBrains Mono" w:hAnsi="JetBrains Mono"/>
+          <w:color w:val="CC7832"/>
+        </w:rPr>
+        <w:t>;</w:t>
+      </w:r>
+      <w:r>
+        <w:rPr>
+          <w:rFonts w:ascii="JetBrains Mono" w:hAnsi="JetBrains Mono"/>
+          <w:color w:val="CC7832"/>
+        </w:rPr>
+        <w:br/>
+        <w:t xml:space="preserve">        </w:t>
+      </w:r>
+      <w:r>
+        <w:rPr>
+          <w:rFonts w:ascii="JetBrains Mono" w:hAnsi="JetBrains Mono"/>
+          <w:color w:val="A9B7C6"/>
+        </w:rPr>
+        <w:t>}</w:t>
+      </w:r>
+      <w:r>
+        <w:rPr>
+          <w:rFonts w:ascii="JetBrains Mono" w:hAnsi="JetBrains Mono"/>
+          <w:color w:val="A9B7C6"/>
+        </w:rPr>
+        <w:br/>
+      </w:r>
+      <w:r>
+        <w:rPr>
+          <w:rFonts w:ascii="JetBrains Mono" w:hAnsi="JetBrains Mono"/>
+          <w:color w:val="A9B7C6"/>
+        </w:rPr>
+        <w:br/>
+        <w:t xml:space="preserve">    </w:t>
+      </w:r>
+      <w:r>
+        <w:rPr>
+          <w:rFonts w:ascii="JetBrains Mono" w:hAnsi="JetBrains Mono"/>
+          <w:color w:val="CC7832"/>
+        </w:rPr>
+        <w:t xml:space="preserve">return </w:t>
+      </w:r>
+      <w:r>
+        <w:rPr>
+          <w:rFonts w:ascii="JetBrains Mono" w:hAnsi="JetBrains Mono"/>
+          <w:color w:val="A9B7C6"/>
+        </w:rPr>
+        <w:t>Final</w:t>
+      </w:r>
+      <w:r>
+        <w:rPr>
+          <w:rFonts w:ascii="JetBrains Mono" w:hAnsi="JetBrains Mono"/>
+          <w:color w:val="CC7832"/>
+        </w:rPr>
+        <w:t>;</w:t>
+      </w:r>
+      <w:r>
+        <w:rPr>
+          <w:rFonts w:ascii="JetBrains Mono" w:hAnsi="JetBrains Mono"/>
+          <w:color w:val="CC7832"/>
+        </w:rPr>
+        <w:br/>
+        <w:t xml:space="preserve">    </w:t>
+      </w:r>
+      <w:r>
+        <w:rPr>
+          <w:rFonts w:ascii="JetBrains Mono" w:hAnsi="JetBrains Mono"/>
+          <w:color w:val="A9B7C6"/>
+        </w:rPr>
+        <w:t>}</w:t>
+      </w:r>
+      <w:r>
+        <w:rPr>
+          <w:rFonts w:ascii="JetBrains Mono" w:hAnsi="JetBrains Mono"/>
+          <w:color w:val="A9B7C6"/>
+        </w:rPr>
+        <w:br/>
+        <w:t>}</w:t>
+      </w:r>
+    </w:p>
+    <w:p>
+      <w:pPr>
+        <w:spacing w:before="240" w:line="240" w:lineRule="auto"/>
+        <w:rPr>
+          <w:rFonts w:ascii="Times New Roman" w:hAnsi="Times New Roman" w:cs="Times New Roman"/>
+          <w:b/>
+          <w:color w:val="3C4043"/>
+          <w:spacing w:val="3"/>
+          <w:sz w:val="36"/>
+          <w:szCs w:val="21"/>
+          <w:u w:val="single"/>
+        </w:rPr>
+      </w:pPr>
+      <w:r>
+        <w:rPr>
+          <w:rFonts w:ascii="Times New Roman" w:hAnsi="Times New Roman" w:cs="Times New Roman"/>
+          <w:b/>
+          <w:color w:val="3C4043"/>
+          <w:spacing w:val="3"/>
+          <w:sz w:val="36"/>
+          <w:szCs w:val="21"/>
+          <w:u w:val="single"/>
+        </w:rPr>
+        <w:lastRenderedPageBreak/>
+        <w:t>Output:</w:t>
+      </w:r>
+    </w:p>
+    <w:p>
+      <w:pPr>
+        <w:rPr>
+          <w:rFonts w:ascii="Times New Roman" w:hAnsi="Times New Roman" w:cs="Times New Roman"/>
+          <w:b/>
+          <w:color w:val="3C4043"/>
+          <w:spacing w:val="3"/>
+          <w:sz w:val="32"/>
+          <w:szCs w:val="21"/>
+        </w:rPr>
+      </w:pPr>
+      <w:r>
+        <w:rPr>
+          <w:rFonts w:ascii="Times New Roman" w:hAnsi="Times New Roman" w:cs="Times New Roman"/>
+          <w:b/>
+          <w:noProof/>
+          <w:color w:val="3C4043"/>
+          <w:spacing w:val="3"/>
+          <w:sz w:val="32"/>
+          <w:szCs w:val="21"/>
+        </w:rPr>
+        <w:drawing>
+          <wp:inline distT="0" distB="0" distL="0" distR="0">
+            <wp:extent cx="5943600" cy="1658620"/>
+            <wp:effectExtent l="0" t="0" r="0" b="0"/>
+            <wp:docPr id="2" name="Picture 2"/>
+            <wp:cNvGraphicFramePr>
+              <a:graphicFrameLocks xmlns:a="http://schemas.openxmlformats.org/drawingml/2006/main" noChangeAspect="1"/>
+            </wp:cNvGraphicFramePr>
+            <a:graphic xmlns:a="http://schemas.openxmlformats.org/drawingml/2006/main">
+              <a:graphicData uri="http://schemas.openxmlformats.org/drawingml/2006/picture">
+                <pic:pic xmlns:pic="http://schemas.openxmlformats.org/drawingml/2006/picture">
+                  <pic:nvPicPr>
+                    <pic:cNvPr id="2" name="Q1.PNG"/>
+                    <pic:cNvPicPr/>
+                  </pic:nvPicPr>
+                  <pic:blipFill>
+                    <a:blip r:embed="rId8">
+                      <a:extLst>
+                        <a:ext uri="{28A0092B-C50C-407E-A947-70E740481C1C}">
+                          <a14:useLocalDpi xmlns:a14="http://schemas.microsoft.com/office/drawing/2010/main" val="0"/>
+                        </a:ext>
+                      </a:extLst>
+                    </a:blip>
+                    <a:stretch>
+                      <a:fillRect/>
+                    </a:stretch>
+                  </pic:blipFill>
+                  <pic:spPr>
+                    <a:xfrm>
+                      <a:off x="0" y="0"/>
+                      <a:ext cx="5943600" cy="1658620"/>
+                    </a:xfrm>
+                    <a:prstGeom prst="rect">
+                      <a:avLst/>
+                    </a:prstGeom>
+                  </pic:spPr>
+                </pic:pic>
+              </a:graphicData>
+            </a:graphic>
+          </wp:inline>
+        </w:drawing>
+      </w:r>
+    </w:p>
+    <w:p>
+      <w:pPr>
+        <w:spacing w:before="240" w:line="240" w:lineRule="auto"/>
+        <w:rPr>
+          <w:rFonts w:ascii="Times New Roman" w:hAnsi="Times New Roman" w:cs="Times New Roman"/>
+          <w:b/>
+          <w:color w:val="3C4043"/>
+          <w:spacing w:val="3"/>
+          <w:sz w:val="32"/>
+          <w:szCs w:val="21"/>
+        </w:rPr>
+      </w:pPr>
+      <w:r>
+        <w:rPr>
+          <w:rFonts w:ascii="Times New Roman" w:hAnsi="Times New Roman" w:cs="Times New Roman"/>
+          <w:b/>
+          <w:color w:val="3C4043"/>
+          <w:spacing w:val="3"/>
+          <w:sz w:val="32"/>
+          <w:szCs w:val="21"/>
+        </w:rPr>
+        <w:t>Q2)</w:t>
+      </w:r>
+      <w:r>
+        <w:rPr>
+          <w:rFonts w:ascii="Times New Roman" w:hAnsi="Times New Roman" w:cs="Times New Roman"/>
+          <w:b/>
+          <w:color w:val="3C4043"/>
+          <w:spacing w:val="3"/>
+          <w:sz w:val="32"/>
+          <w:szCs w:val="21"/>
+        </w:rPr>
+        <w:t xml:space="preserve"> </w:t>
+      </w:r>
+      <w:r>
+        <w:rPr>
+          <w:rFonts w:ascii="Times New Roman" w:hAnsi="Times New Roman" w:cs="Times New Roman"/>
+          <w:b/>
+          <w:color w:val="3C4043"/>
+          <w:spacing w:val="3"/>
+          <w:sz w:val="32"/>
+          <w:szCs w:val="21"/>
+        </w:rPr>
+        <w:t xml:space="preserve">Delete a specific element from </w:t>
+      </w:r>
+      <w:proofErr w:type="gramStart"/>
+      <w:r>
+        <w:rPr>
+          <w:rFonts w:ascii="Times New Roman" w:hAnsi="Times New Roman" w:cs="Times New Roman"/>
+          <w:b/>
+          <w:color w:val="3C4043"/>
+          <w:spacing w:val="3"/>
+          <w:sz w:val="32"/>
+          <w:szCs w:val="21"/>
+        </w:rPr>
+        <w:t>an</w:t>
+      </w:r>
+      <w:proofErr w:type="gramEnd"/>
+      <w:r>
+        <w:rPr>
+          <w:rFonts w:ascii="Times New Roman" w:hAnsi="Times New Roman" w:cs="Times New Roman"/>
+          <w:b/>
+          <w:color w:val="3C4043"/>
+          <w:spacing w:val="3"/>
+          <w:sz w:val="32"/>
+          <w:szCs w:val="21"/>
+        </w:rPr>
+        <w:t xml:space="preserve"> stack.</w:t>
+      </w:r>
+      <w:r>
+        <w:rPr>
+          <w:rFonts w:ascii="Times New Roman" w:hAnsi="Times New Roman" w:cs="Times New Roman"/>
+          <w:b/>
+          <w:color w:val="3C4043"/>
+          <w:spacing w:val="3"/>
+          <w:sz w:val="32"/>
+          <w:szCs w:val="21"/>
+        </w:rPr>
+        <w:t xml:space="preserve"> </w:t>
+      </w:r>
+    </w:p>
+    <w:p>
+      <w:pPr>
+        <w:spacing w:before="240" w:line="240" w:lineRule="auto"/>
+        <w:rPr>
+          <w:rFonts w:ascii="Times New Roman" w:hAnsi="Times New Roman" w:cs="Times New Roman"/>
+          <w:b/>
+          <w:color w:val="3C4043"/>
+          <w:spacing w:val="3"/>
+          <w:sz w:val="36"/>
+          <w:szCs w:val="21"/>
+          <w:u w:val="single"/>
+        </w:rPr>
+      </w:pPr>
+      <w:r>
+        <w:rPr>
+          <w:rFonts w:ascii="Times New Roman" w:hAnsi="Times New Roman" w:cs="Times New Roman"/>
+          <w:b/>
+          <w:color w:val="3C4043"/>
+          <w:spacing w:val="3"/>
+          <w:sz w:val="36"/>
+          <w:szCs w:val="21"/>
+          <w:u w:val="single"/>
+        </w:rPr>
+        <w:t xml:space="preserve">Code: </w:t>
+      </w:r>
+    </w:p>
+    <w:p>
+      <w:pPr>
+        <w:pStyle w:val="HTMLPreformatted"/>
+        <w:shd w:val="clear" w:color="auto" w:fill="2B2B2B"/>
+        <w:spacing w:after="240"/>
+        <w:rPr>
+          <w:rFonts w:ascii="JetBrains Mono" w:hAnsi="JetBrains Mono"/>
+          <w:color w:val="A9B7C6"/>
+        </w:rPr>
+      </w:pPr>
+      <w:r>
+        <w:rPr>
+          <w:rFonts w:ascii="JetBrains Mono" w:hAnsi="JetBrains Mono"/>
+          <w:color w:val="CC7832"/>
+        </w:rPr>
+        <w:t xml:space="preserve">class </w:t>
+      </w:r>
+      <w:r>
+        <w:rPr>
+          <w:rFonts w:ascii="JetBrains Mono" w:hAnsi="JetBrains Mono"/>
+          <w:color w:val="A9B7C6"/>
+        </w:rPr>
+        <w:t>Question02{</w:t>
+      </w:r>
+      <w:r>
+        <w:rPr>
+          <w:rFonts w:ascii="JetBrains Mono" w:hAnsi="JetBrains Mono"/>
+          <w:color w:val="A9B7C6"/>
+        </w:rPr>
+        <w:br/>
+        <w:t xml:space="preserve">    </w:t>
+      </w:r>
+      <w:r>
+        <w:rPr>
+          <w:rFonts w:ascii="JetBrains Mono" w:hAnsi="JetBrains Mono"/>
+          <w:color w:val="CC7832"/>
+        </w:rPr>
+        <w:t xml:space="preserve">public static void </w:t>
+      </w:r>
+      <w:r>
+        <w:rPr>
+          <w:rFonts w:ascii="JetBrains Mono" w:hAnsi="JetBrains Mono"/>
+          <w:color w:val="FFC66D"/>
+        </w:rPr>
+        <w:t>main</w:t>
+      </w:r>
+      <w:r>
+        <w:rPr>
+          <w:rFonts w:ascii="JetBrains Mono" w:hAnsi="JetBrains Mono"/>
+          <w:color w:val="A9B7C6"/>
+        </w:rPr>
+        <w:t xml:space="preserve">(String[] </w:t>
+      </w:r>
+      <w:proofErr w:type="spellStart"/>
+      <w:r>
+        <w:rPr>
+          <w:rFonts w:ascii="JetBrains Mono" w:hAnsi="JetBrains Mono"/>
+          <w:color w:val="A9B7C6"/>
+        </w:rPr>
+        <w:t>args</w:t>
+      </w:r>
+      <w:proofErr w:type="spellEnd"/>
+      <w:r>
+        <w:rPr>
+          <w:rFonts w:ascii="JetBrains Mono" w:hAnsi="JetBrains Mono"/>
+          <w:color w:val="A9B7C6"/>
+        </w:rPr>
+        <w:t>) {</w:t>
+      </w:r>
+      <w:r>
+        <w:rPr>
+          <w:rFonts w:ascii="JetBrains Mono" w:hAnsi="JetBrains Mono"/>
+          <w:color w:val="A9B7C6"/>
+        </w:rPr>
+        <w:br/>
+        <w:t xml:space="preserve">        Random rand = </w:t>
+      </w:r>
+      <w:r>
+        <w:rPr>
+          <w:rFonts w:ascii="JetBrains Mono" w:hAnsi="JetBrains Mono"/>
+          <w:color w:val="CC7832"/>
+        </w:rPr>
+        <w:t xml:space="preserve">new </w:t>
+      </w:r>
+      <w:r>
+        <w:rPr>
+          <w:rFonts w:ascii="JetBrains Mono" w:hAnsi="JetBrains Mono"/>
+          <w:color w:val="A9B7C6"/>
+        </w:rPr>
+        <w:t>Random()</w:t>
+      </w:r>
+      <w:r>
+        <w:rPr>
+          <w:rFonts w:ascii="JetBrains Mono" w:hAnsi="JetBrains Mono"/>
+          <w:color w:val="CC7832"/>
+        </w:rPr>
+        <w:t>;</w:t>
+      </w:r>
+      <w:r>
+        <w:rPr>
+          <w:rFonts w:ascii="JetBrains Mono" w:hAnsi="JetBrains Mono"/>
+          <w:color w:val="CC7832"/>
+        </w:rPr>
+        <w:br/>
+        <w:t xml:space="preserve">        </w:t>
+      </w:r>
+      <w:r>
+        <w:rPr>
+          <w:rFonts w:ascii="JetBrains Mono" w:hAnsi="JetBrains Mono"/>
+          <w:color w:val="A9B7C6"/>
+        </w:rPr>
+        <w:t xml:space="preserve">Stack input = </w:t>
+      </w:r>
+      <w:r>
+        <w:rPr>
+          <w:rFonts w:ascii="JetBrains Mono" w:hAnsi="JetBrains Mono"/>
+          <w:color w:val="CC7832"/>
+        </w:rPr>
+        <w:t xml:space="preserve">new </w:t>
+      </w:r>
+      <w:r>
+        <w:rPr>
+          <w:rFonts w:ascii="JetBrains Mono" w:hAnsi="JetBrains Mono"/>
+          <w:color w:val="A9B7C6"/>
+        </w:rPr>
+        <w:t>Stack()</w:t>
+      </w:r>
+      <w:r>
+        <w:rPr>
+          <w:rFonts w:ascii="JetBrains Mono" w:hAnsi="JetBrains Mono"/>
+          <w:color w:val="CC7832"/>
+        </w:rPr>
+        <w:t>;</w:t>
+      </w:r>
+      <w:r>
+        <w:rPr>
+          <w:rFonts w:ascii="JetBrains Mono" w:hAnsi="JetBrains Mono"/>
+          <w:color w:val="CC7832"/>
+        </w:rPr>
+        <w:br/>
+      </w:r>
+      <w:r>
+        <w:rPr>
+          <w:rFonts w:ascii="JetBrains Mono" w:hAnsi="JetBrains Mono"/>
+          <w:color w:val="CC7832"/>
+        </w:rPr>
+        <w:br/>
+        <w:t xml:space="preserve">        for </w:t>
+      </w:r>
+      <w:r>
+        <w:rPr>
+          <w:rFonts w:ascii="JetBrains Mono" w:hAnsi="JetBrains Mono"/>
+          <w:color w:val="A9B7C6"/>
+        </w:rPr>
+        <w:t>(</w:t>
+      </w:r>
+      <w:proofErr w:type="spellStart"/>
+      <w:r>
+        <w:rPr>
+          <w:rFonts w:ascii="JetBrains Mono" w:hAnsi="JetBrains Mono"/>
+          <w:color w:val="CC7832"/>
+        </w:rPr>
+        <w:t>int</w:t>
+      </w:r>
+      <w:proofErr w:type="spellEnd"/>
+      <w:r>
+        <w:rPr>
+          <w:rFonts w:ascii="JetBrains Mono" w:hAnsi="JetBrains Mono"/>
+          <w:color w:val="CC7832"/>
+        </w:rPr>
+        <w:t xml:space="preserve"> </w:t>
+      </w:r>
+      <w:proofErr w:type="spellStart"/>
+      <w:r>
+        <w:rPr>
+          <w:rFonts w:ascii="JetBrains Mono" w:hAnsi="JetBrains Mono"/>
+          <w:color w:val="A9B7C6"/>
+        </w:rPr>
+        <w:t>i</w:t>
+      </w:r>
+      <w:proofErr w:type="spellEnd"/>
+      <w:r>
+        <w:rPr>
+          <w:rFonts w:ascii="JetBrains Mono" w:hAnsi="JetBrains Mono"/>
+          <w:color w:val="A9B7C6"/>
+        </w:rPr>
+        <w:t xml:space="preserve"> = </w:t>
+      </w:r>
+      <w:r>
+        <w:rPr>
+          <w:rFonts w:ascii="JetBrains Mono" w:hAnsi="JetBrains Mono"/>
+          <w:color w:val="6897BB"/>
+        </w:rPr>
+        <w:t>0</w:t>
+      </w:r>
+      <w:r>
+        <w:rPr>
+          <w:rFonts w:ascii="JetBrains Mono" w:hAnsi="JetBrains Mono"/>
+          <w:color w:val="CC7832"/>
+        </w:rPr>
+        <w:t xml:space="preserve">; </w:t>
+      </w:r>
+      <w:proofErr w:type="spellStart"/>
+      <w:r>
+        <w:rPr>
+          <w:rFonts w:ascii="JetBrains Mono" w:hAnsi="JetBrains Mono"/>
+          <w:color w:val="A9B7C6"/>
+        </w:rPr>
+        <w:t>i</w:t>
+      </w:r>
+      <w:proofErr w:type="spellEnd"/>
+      <w:r>
+        <w:rPr>
+          <w:rFonts w:ascii="JetBrains Mono" w:hAnsi="JetBrains Mono"/>
+          <w:color w:val="A9B7C6"/>
+        </w:rPr>
+        <w:t xml:space="preserve"> &lt; </w:t>
+      </w:r>
+      <w:r>
+        <w:rPr>
+          <w:rFonts w:ascii="JetBrains Mono" w:hAnsi="JetBrains Mono"/>
+          <w:color w:val="6897BB"/>
+        </w:rPr>
+        <w:t>5</w:t>
+      </w:r>
+      <w:r>
+        <w:rPr>
+          <w:rFonts w:ascii="JetBrains Mono" w:hAnsi="JetBrains Mono"/>
+          <w:color w:val="CC7832"/>
+        </w:rPr>
+        <w:t xml:space="preserve">; </w:t>
+      </w:r>
+      <w:proofErr w:type="spellStart"/>
+      <w:r>
+        <w:rPr>
+          <w:rFonts w:ascii="JetBrains Mono" w:hAnsi="JetBrains Mono"/>
+          <w:color w:val="A9B7C6"/>
+        </w:rPr>
+        <w:t>i</w:t>
+      </w:r>
+      <w:proofErr w:type="spellEnd"/>
+      <w:r>
+        <w:rPr>
+          <w:rFonts w:ascii="JetBrains Mono" w:hAnsi="JetBrains Mono"/>
+          <w:color w:val="A9B7C6"/>
+        </w:rPr>
+        <w:t>++) {</w:t>
+      </w:r>
+      <w:r>
+        <w:rPr>
+          <w:rFonts w:ascii="JetBrains Mono" w:hAnsi="JetBrains Mono"/>
+          <w:color w:val="A9B7C6"/>
+        </w:rPr>
+        <w:br/>
+        <w:t xml:space="preserve">            </w:t>
+      </w:r>
+      <w:proofErr w:type="spellStart"/>
+      <w:r>
+        <w:rPr>
+          <w:rFonts w:ascii="JetBrains Mono" w:hAnsi="JetBrains Mono"/>
+          <w:color w:val="A9B7C6"/>
+        </w:rPr>
+        <w:t>input.push</w:t>
+      </w:r>
+      <w:proofErr w:type="spellEnd"/>
+      <w:r>
+        <w:rPr>
+          <w:rFonts w:ascii="JetBrains Mono" w:hAnsi="JetBrains Mono"/>
+          <w:color w:val="A9B7C6"/>
+        </w:rPr>
+        <w:t>(</w:t>
+      </w:r>
+      <w:proofErr w:type="spellStart"/>
+      <w:r>
+        <w:rPr>
+          <w:rFonts w:ascii="JetBrains Mono" w:hAnsi="JetBrains Mono"/>
+          <w:color w:val="A9B7C6"/>
+        </w:rPr>
+        <w:t>rand.nextInt</w:t>
+      </w:r>
+      <w:proofErr w:type="spellEnd"/>
+      <w:r>
+        <w:rPr>
+          <w:rFonts w:ascii="JetBrains Mono" w:hAnsi="JetBrains Mono"/>
+          <w:color w:val="A9B7C6"/>
+        </w:rPr>
+        <w:t>(</w:t>
+      </w:r>
+      <w:r>
+        <w:rPr>
+          <w:rFonts w:ascii="JetBrains Mono" w:hAnsi="JetBrains Mono"/>
+          <w:color w:val="6897BB"/>
+        </w:rPr>
+        <w:t>100</w:t>
+      </w:r>
+      <w:r>
+        <w:rPr>
+          <w:rFonts w:ascii="JetBrains Mono" w:hAnsi="JetBrains Mono"/>
+          <w:color w:val="A9B7C6"/>
+        </w:rPr>
+        <w:t>))</w:t>
+      </w:r>
+      <w:r>
+        <w:rPr>
+          <w:rFonts w:ascii="JetBrains Mono" w:hAnsi="JetBrains Mono"/>
+          <w:color w:val="CC7832"/>
+        </w:rPr>
+        <w:t>;</w:t>
+      </w:r>
+      <w:r>
+        <w:rPr>
+          <w:rFonts w:ascii="JetBrains Mono" w:hAnsi="JetBrains Mono"/>
+          <w:color w:val="CC7832"/>
+        </w:rPr>
+        <w:br/>
+        <w:t xml:space="preserve">        </w:t>
+      </w:r>
+      <w:r>
+        <w:rPr>
+          <w:rFonts w:ascii="JetBrains Mono" w:hAnsi="JetBrains Mono"/>
+          <w:color w:val="A9B7C6"/>
+        </w:rPr>
+        <w:t>}</w:t>
+      </w:r>
+      <w:r>
+        <w:rPr>
+          <w:rFonts w:ascii="JetBrains Mono" w:hAnsi="JetBrains Mono"/>
+          <w:color w:val="A9B7C6"/>
+        </w:rPr>
+        <w:br/>
+      </w:r>
+      <w:r>
+        <w:rPr>
+          <w:rFonts w:ascii="JetBrains Mono" w:hAnsi="JetBrains Mono"/>
+          <w:color w:val="A9B7C6"/>
+        </w:rPr>
+        <w:br/>
+        <w:t xml:space="preserve">        input = Question01.</w:t>
+      </w:r>
+      <w:r>
+        <w:rPr>
+          <w:rFonts w:ascii="JetBrains Mono" w:hAnsi="JetBrains Mono"/>
+          <w:i/>
+          <w:iCs/>
+          <w:color w:val="A9B7C6"/>
+        </w:rPr>
+        <w:t>sorting</w:t>
+      </w:r>
+      <w:r>
+        <w:rPr>
+          <w:rFonts w:ascii="JetBrains Mono" w:hAnsi="JetBrains Mono"/>
+          <w:color w:val="A9B7C6"/>
+        </w:rPr>
+        <w:t>(input)</w:t>
+      </w:r>
+      <w:r>
+        <w:rPr>
+          <w:rFonts w:ascii="JetBrains Mono" w:hAnsi="JetBrains Mono"/>
+          <w:color w:val="CC7832"/>
+        </w:rPr>
+        <w:t>;</w:t>
+      </w:r>
+      <w:r>
+        <w:rPr>
+          <w:rFonts w:ascii="JetBrains Mono" w:hAnsi="JetBrains Mono"/>
+          <w:color w:val="CC7832"/>
+        </w:rPr>
+        <w:br/>
+      </w:r>
+      <w:r>
+        <w:rPr>
+          <w:rFonts w:ascii="JetBrains Mono" w:hAnsi="JetBrains Mono"/>
+          <w:color w:val="CC7832"/>
+        </w:rPr>
+        <w:br/>
+        <w:t xml:space="preserve">        </w:t>
+      </w:r>
+      <w:proofErr w:type="spellStart"/>
+      <w:r>
+        <w:rPr>
+          <w:rFonts w:ascii="JetBrains Mono" w:hAnsi="JetBrains Mono"/>
+          <w:color w:val="A9B7C6"/>
+        </w:rPr>
+        <w:t>System.</w:t>
+      </w:r>
+      <w:r>
+        <w:rPr>
+          <w:rFonts w:ascii="JetBrains Mono" w:hAnsi="JetBrains Mono"/>
+          <w:i/>
+          <w:iCs/>
+          <w:color w:val="9876AA"/>
+        </w:rPr>
+        <w:t>out</w:t>
+      </w:r>
+      <w:r>
+        <w:rPr>
+          <w:rFonts w:ascii="JetBrains Mono" w:hAnsi="JetBrains Mono"/>
+          <w:color w:val="A9B7C6"/>
+        </w:rPr>
+        <w:t>.println</w:t>
+      </w:r>
+      <w:proofErr w:type="spellEnd"/>
+      <w:r>
+        <w:rPr>
+          <w:rFonts w:ascii="JetBrains Mono" w:hAnsi="JetBrains Mono"/>
+          <w:color w:val="A9B7C6"/>
+        </w:rPr>
+        <w:t>(</w:t>
+      </w:r>
+      <w:r>
+        <w:rPr>
+          <w:rFonts w:ascii="JetBrains Mono" w:hAnsi="JetBrains Mono"/>
+          <w:color w:val="6A8759"/>
+        </w:rPr>
+        <w:t>"The Stack: "</w:t>
+      </w:r>
+      <w:r>
+        <w:rPr>
+          <w:rFonts w:ascii="JetBrains Mono" w:hAnsi="JetBrains Mono"/>
+          <w:color w:val="A9B7C6"/>
+        </w:rPr>
+        <w:t>+input+</w:t>
+      </w:r>
+      <w:r>
+        <w:rPr>
+          <w:rFonts w:ascii="JetBrains Mono" w:hAnsi="JetBrains Mono"/>
+          <w:color w:val="6A8759"/>
+        </w:rPr>
+        <w:t>" Stack Size: "</w:t>
+      </w:r>
+      <w:r>
+        <w:rPr>
+          <w:rFonts w:ascii="JetBrains Mono" w:hAnsi="JetBrains Mono"/>
+          <w:color w:val="A9B7C6"/>
+        </w:rPr>
+        <w:t>+</w:t>
+      </w:r>
+      <w:proofErr w:type="spellStart"/>
+      <w:r>
+        <w:rPr>
+          <w:rFonts w:ascii="JetBrains Mono" w:hAnsi="JetBrains Mono"/>
+          <w:color w:val="A9B7C6"/>
+        </w:rPr>
+        <w:t>input.size</w:t>
+      </w:r>
+      <w:proofErr w:type="spellEnd"/>
+      <w:r>
+        <w:rPr>
+          <w:rFonts w:ascii="JetBrains Mono" w:hAnsi="JetBrains Mono"/>
+          <w:color w:val="A9B7C6"/>
+        </w:rPr>
+        <w:t>())</w:t>
+      </w:r>
+      <w:r>
+        <w:rPr>
+          <w:rFonts w:ascii="JetBrains Mono" w:hAnsi="JetBrains Mono"/>
+          <w:color w:val="CC7832"/>
+        </w:rPr>
+        <w:t>;</w:t>
+      </w:r>
+      <w:r>
+        <w:rPr>
+          <w:rFonts w:ascii="JetBrains Mono" w:hAnsi="JetBrains Mono"/>
+          <w:color w:val="CC7832"/>
+        </w:rPr>
+        <w:br/>
+        <w:t xml:space="preserve">        </w:t>
+      </w:r>
+      <w:r>
+        <w:rPr>
+          <w:rFonts w:ascii="JetBrains Mono" w:hAnsi="JetBrains Mono"/>
+          <w:color w:val="A9B7C6"/>
+        </w:rPr>
+        <w:t xml:space="preserve">input = </w:t>
+      </w:r>
+      <w:proofErr w:type="spellStart"/>
+      <w:r>
+        <w:rPr>
+          <w:rFonts w:ascii="JetBrains Mono" w:hAnsi="JetBrains Mono"/>
+          <w:i/>
+          <w:iCs/>
+          <w:color w:val="A9B7C6"/>
+        </w:rPr>
+        <w:t>deleteSmallest</w:t>
+      </w:r>
+      <w:proofErr w:type="spellEnd"/>
+      <w:r>
+        <w:rPr>
+          <w:rFonts w:ascii="JetBrains Mono" w:hAnsi="JetBrains Mono"/>
+          <w:color w:val="A9B7C6"/>
+        </w:rPr>
+        <w:t>(input)</w:t>
+      </w:r>
+      <w:r>
+        <w:rPr>
+          <w:rFonts w:ascii="JetBrains Mono" w:hAnsi="JetBrains Mono"/>
+          <w:color w:val="CC7832"/>
+        </w:rPr>
+        <w:t>;</w:t>
+      </w:r>
+      <w:r>
+        <w:rPr>
+          <w:rFonts w:ascii="JetBrains Mono" w:hAnsi="JetBrains Mono"/>
+          <w:color w:val="CC7832"/>
+        </w:rPr>
+        <w:br/>
+        <w:t xml:space="preserve">        </w:t>
+      </w:r>
+      <w:proofErr w:type="spellStart"/>
+      <w:r>
+        <w:rPr>
+          <w:rFonts w:ascii="JetBrains Mono" w:hAnsi="JetBrains Mono"/>
+          <w:color w:val="A9B7C6"/>
+        </w:rPr>
+        <w:t>System.</w:t>
+      </w:r>
+      <w:r>
+        <w:rPr>
+          <w:rFonts w:ascii="JetBrains Mono" w:hAnsi="JetBrains Mono"/>
+          <w:i/>
+          <w:iCs/>
+          <w:color w:val="9876AA"/>
+        </w:rPr>
+        <w:t>out</w:t>
+      </w:r>
+      <w:r>
+        <w:rPr>
+          <w:rFonts w:ascii="JetBrains Mono" w:hAnsi="JetBrains Mono"/>
+          <w:color w:val="A9B7C6"/>
+        </w:rPr>
+        <w:t>.println</w:t>
+      </w:r>
+      <w:proofErr w:type="spellEnd"/>
+      <w:r>
+        <w:rPr>
+          <w:rFonts w:ascii="JetBrains Mono" w:hAnsi="JetBrains Mono"/>
+          <w:color w:val="A9B7C6"/>
+        </w:rPr>
+        <w:t>(</w:t>
+      </w:r>
+      <w:r>
+        <w:rPr>
+          <w:rFonts w:ascii="JetBrains Mono" w:hAnsi="JetBrains Mono"/>
+          <w:color w:val="6A8759"/>
+        </w:rPr>
+        <w:t>"Updated stack: "</w:t>
+      </w:r>
+      <w:r>
+        <w:rPr>
+          <w:rFonts w:ascii="JetBrains Mono" w:hAnsi="JetBrains Mono"/>
+          <w:color w:val="A9B7C6"/>
+        </w:rPr>
+        <w:t>+input+</w:t>
+      </w:r>
+      <w:r>
+        <w:rPr>
+          <w:rFonts w:ascii="JetBrains Mono" w:hAnsi="JetBrains Mono"/>
+          <w:color w:val="6A8759"/>
+        </w:rPr>
+        <w:t>" Update Stack Size: "</w:t>
+      </w:r>
+      <w:r>
+        <w:rPr>
+          <w:rFonts w:ascii="JetBrains Mono" w:hAnsi="JetBrains Mono"/>
+          <w:color w:val="A9B7C6"/>
+        </w:rPr>
+        <w:t>+</w:t>
+      </w:r>
+      <w:proofErr w:type="spellStart"/>
+      <w:r>
+        <w:rPr>
+          <w:rFonts w:ascii="JetBrains Mono" w:hAnsi="JetBrains Mono"/>
+          <w:color w:val="A9B7C6"/>
+        </w:rPr>
+        <w:t>input.size</w:t>
+      </w:r>
+      <w:proofErr w:type="spellEnd"/>
+      <w:r>
+        <w:rPr>
+          <w:rFonts w:ascii="JetBrains Mono" w:hAnsi="JetBrains Mono"/>
+          <w:color w:val="A9B7C6"/>
+        </w:rPr>
+        <w:t>())</w:t>
+      </w:r>
+      <w:r>
+        <w:rPr>
+          <w:rFonts w:ascii="JetBrains Mono" w:hAnsi="JetBrains Mono"/>
+          <w:color w:val="CC7832"/>
+        </w:rPr>
+        <w:t>;</w:t>
+      </w:r>
+      <w:r>
+        <w:rPr>
+          <w:rFonts w:ascii="JetBrains Mono" w:hAnsi="JetBrains Mono"/>
+          <w:color w:val="CC7832"/>
+        </w:rPr>
+        <w:br/>
+      </w:r>
+      <w:r>
+        <w:rPr>
+          <w:rFonts w:ascii="JetBrains Mono" w:hAnsi="JetBrains Mono"/>
+          <w:color w:val="CC7832"/>
+        </w:rPr>
+        <w:br/>
+        <w:t xml:space="preserve">    </w:t>
+      </w:r>
+      <w:r>
+        <w:rPr>
+          <w:rFonts w:ascii="JetBrains Mono" w:hAnsi="JetBrains Mono"/>
+          <w:color w:val="A9B7C6"/>
+        </w:rPr>
+        <w:t>}</w:t>
+      </w:r>
+      <w:r>
+        <w:rPr>
+          <w:rFonts w:ascii="JetBrains Mono" w:hAnsi="JetBrains Mono"/>
+          <w:color w:val="A9B7C6"/>
+        </w:rPr>
+        <w:br/>
+      </w:r>
+      <w:r>
+        <w:rPr>
+          <w:rFonts w:ascii="JetBrains Mono" w:hAnsi="JetBrains Mono"/>
+          <w:color w:val="A9B7C6"/>
+        </w:rPr>
+        <w:br/>
+        <w:t xml:space="preserve">    </w:t>
+      </w:r>
+      <w:r>
+        <w:rPr>
+          <w:rFonts w:ascii="JetBrains Mono" w:hAnsi="JetBrains Mono"/>
+          <w:color w:val="CC7832"/>
+        </w:rPr>
+        <w:t xml:space="preserve">public static </w:t>
+      </w:r>
+      <w:r>
+        <w:rPr>
+          <w:rFonts w:ascii="JetBrains Mono" w:hAnsi="JetBrains Mono"/>
+          <w:color w:val="A9B7C6"/>
+        </w:rPr>
+        <w:t xml:space="preserve">Stack </w:t>
+      </w:r>
+      <w:proofErr w:type="spellStart"/>
+      <w:r>
+        <w:rPr>
+          <w:rFonts w:ascii="JetBrains Mono" w:hAnsi="JetBrains Mono"/>
+          <w:color w:val="FFC66D"/>
+        </w:rPr>
+        <w:t>deleteSmallest</w:t>
+      </w:r>
+      <w:proofErr w:type="spellEnd"/>
+      <w:r>
+        <w:rPr>
+          <w:rFonts w:ascii="JetBrains Mono" w:hAnsi="JetBrains Mono"/>
+          <w:color w:val="A9B7C6"/>
+        </w:rPr>
+        <w:t>(Stack&lt;Integer&gt; stack) {</w:t>
+      </w:r>
+      <w:r>
+        <w:rPr>
+          <w:rFonts w:ascii="JetBrains Mono" w:hAnsi="JetBrains Mono"/>
+          <w:color w:val="A9B7C6"/>
+        </w:rPr>
+        <w:br/>
+        <w:t xml:space="preserve">        </w:t>
+      </w:r>
+      <w:proofErr w:type="spellStart"/>
+      <w:r>
+        <w:rPr>
+          <w:rFonts w:ascii="JetBrains Mono" w:hAnsi="JetBrains Mono"/>
+          <w:color w:val="CC7832"/>
+        </w:rPr>
+        <w:t>int</w:t>
+      </w:r>
+      <w:proofErr w:type="spellEnd"/>
+      <w:r>
+        <w:rPr>
+          <w:rFonts w:ascii="JetBrains Mono" w:hAnsi="JetBrains Mono"/>
+          <w:color w:val="CC7832"/>
+        </w:rPr>
+        <w:t xml:space="preserve"> </w:t>
+      </w:r>
+      <w:proofErr w:type="spellStart"/>
+      <w:r>
+        <w:rPr>
+          <w:rFonts w:ascii="JetBrains Mono" w:hAnsi="JetBrains Mono"/>
+          <w:color w:val="A9B7C6"/>
+        </w:rPr>
+        <w:t>lenght</w:t>
+      </w:r>
+      <w:proofErr w:type="spellEnd"/>
+      <w:r>
+        <w:rPr>
+          <w:rFonts w:ascii="JetBrains Mono" w:hAnsi="JetBrains Mono"/>
+          <w:color w:val="A9B7C6"/>
+        </w:rPr>
+        <w:t xml:space="preserve"> = </w:t>
+      </w:r>
+      <w:proofErr w:type="spellStart"/>
+      <w:r>
+        <w:rPr>
+          <w:rFonts w:ascii="JetBrains Mono" w:hAnsi="JetBrains Mono"/>
+          <w:color w:val="A9B7C6"/>
+        </w:rPr>
+        <w:t>stack.size</w:t>
+      </w:r>
+      <w:proofErr w:type="spellEnd"/>
+      <w:r>
+        <w:rPr>
+          <w:rFonts w:ascii="JetBrains Mono" w:hAnsi="JetBrains Mono"/>
+          <w:color w:val="A9B7C6"/>
+        </w:rPr>
+        <w:t>()</w:t>
+      </w:r>
+      <w:r>
+        <w:rPr>
+          <w:rFonts w:ascii="JetBrains Mono" w:hAnsi="JetBrains Mono"/>
+          <w:color w:val="CC7832"/>
+        </w:rPr>
+        <w:t>;</w:t>
+      </w:r>
+      <w:r>
+        <w:rPr>
+          <w:rFonts w:ascii="JetBrains Mono" w:hAnsi="JetBrains Mono"/>
+          <w:color w:val="CC7832"/>
+        </w:rPr>
+        <w:br/>
+        <w:t xml:space="preserve">        </w:t>
+      </w:r>
+      <w:proofErr w:type="spellStart"/>
+      <w:r>
+        <w:rPr>
+          <w:rFonts w:ascii="JetBrains Mono" w:hAnsi="JetBrains Mono"/>
+          <w:color w:val="CC7832"/>
+        </w:rPr>
+        <w:t>int</w:t>
+      </w:r>
+      <w:proofErr w:type="spellEnd"/>
+      <w:r>
+        <w:rPr>
+          <w:rFonts w:ascii="JetBrains Mono" w:hAnsi="JetBrains Mono"/>
+          <w:color w:val="CC7832"/>
+        </w:rPr>
+        <w:t xml:space="preserve"> </w:t>
+      </w:r>
+      <w:proofErr w:type="spellStart"/>
+      <w:r>
+        <w:rPr>
+          <w:rFonts w:ascii="JetBrains Mono" w:hAnsi="JetBrains Mono"/>
+          <w:color w:val="A9B7C6"/>
+        </w:rPr>
+        <w:t>tempVar</w:t>
+      </w:r>
+      <w:proofErr w:type="spellEnd"/>
+      <w:r>
+        <w:rPr>
+          <w:rFonts w:ascii="JetBrains Mono" w:hAnsi="JetBrains Mono"/>
+          <w:color w:val="CC7832"/>
+        </w:rPr>
+        <w:t xml:space="preserve">, </w:t>
+      </w:r>
+      <w:r>
+        <w:rPr>
+          <w:rFonts w:ascii="JetBrains Mono" w:hAnsi="JetBrains Mono"/>
+          <w:color w:val="A9B7C6"/>
+        </w:rPr>
+        <w:t>min</w:t>
+      </w:r>
+      <w:r>
+        <w:rPr>
+          <w:rFonts w:ascii="JetBrains Mono" w:hAnsi="JetBrains Mono"/>
+          <w:color w:val="CC7832"/>
+        </w:rPr>
+        <w:t>;</w:t>
+      </w:r>
+      <w:r>
+        <w:rPr>
+          <w:rFonts w:ascii="JetBrains Mono" w:hAnsi="JetBrains Mono"/>
+          <w:color w:val="CC7832"/>
+        </w:rPr>
+        <w:br/>
+      </w:r>
+      <w:r>
+        <w:rPr>
+          <w:rFonts w:ascii="JetBrains Mono" w:hAnsi="JetBrains Mono"/>
+          <w:color w:val="CC7832"/>
+        </w:rPr>
+        <w:br/>
+        <w:t xml:space="preserve">        </w:t>
+      </w:r>
+      <w:r>
+        <w:rPr>
+          <w:rFonts w:ascii="JetBrains Mono" w:hAnsi="JetBrains Mono"/>
+          <w:color w:val="A9B7C6"/>
+        </w:rPr>
+        <w:t xml:space="preserve">Stack&lt;Integer&gt; temp = </w:t>
+      </w:r>
+      <w:r>
+        <w:rPr>
+          <w:rFonts w:ascii="JetBrains Mono" w:hAnsi="JetBrains Mono"/>
+          <w:color w:val="CC7832"/>
+        </w:rPr>
+        <w:t xml:space="preserve">new </w:t>
+      </w:r>
+      <w:r>
+        <w:rPr>
+          <w:rFonts w:ascii="JetBrains Mono" w:hAnsi="JetBrains Mono"/>
+          <w:color w:val="A9B7C6"/>
+        </w:rPr>
+        <w:t>Stack&lt;Integer&gt;()</w:t>
+      </w:r>
+      <w:r>
+        <w:rPr>
+          <w:rFonts w:ascii="JetBrains Mono" w:hAnsi="JetBrains Mono"/>
+          <w:color w:val="CC7832"/>
+        </w:rPr>
+        <w:t>;</w:t>
+      </w:r>
+      <w:r>
+        <w:rPr>
+          <w:rFonts w:ascii="JetBrains Mono" w:hAnsi="JetBrains Mono"/>
+          <w:color w:val="CC7832"/>
+        </w:rPr>
+        <w:br/>
+      </w:r>
+      <w:r>
+        <w:rPr>
+          <w:rFonts w:ascii="JetBrains Mono" w:hAnsi="JetBrains Mono"/>
+          <w:color w:val="CC7832"/>
+        </w:rPr>
+        <w:br/>
+        <w:t xml:space="preserve">        </w:t>
+      </w:r>
+      <w:r>
+        <w:rPr>
+          <w:rFonts w:ascii="JetBrains Mono" w:hAnsi="JetBrains Mono"/>
+          <w:color w:val="A9B7C6"/>
+        </w:rPr>
+        <w:t xml:space="preserve">min = </w:t>
+      </w:r>
+      <w:proofErr w:type="spellStart"/>
+      <w:r>
+        <w:rPr>
+          <w:rFonts w:ascii="JetBrains Mono" w:hAnsi="JetBrains Mono"/>
+          <w:color w:val="A9B7C6"/>
+        </w:rPr>
+        <w:t>stack.peek</w:t>
+      </w:r>
+      <w:proofErr w:type="spellEnd"/>
+      <w:r>
+        <w:rPr>
+          <w:rFonts w:ascii="JetBrains Mono" w:hAnsi="JetBrains Mono"/>
+          <w:color w:val="A9B7C6"/>
+        </w:rPr>
+        <w:t>()</w:t>
+      </w:r>
+      <w:r>
+        <w:rPr>
+          <w:rFonts w:ascii="JetBrains Mono" w:hAnsi="JetBrains Mono"/>
+          <w:color w:val="CC7832"/>
+        </w:rPr>
+        <w:t>;</w:t>
+      </w:r>
+      <w:r>
+        <w:rPr>
+          <w:rFonts w:ascii="JetBrains Mono" w:hAnsi="JetBrains Mono"/>
+          <w:color w:val="CC7832"/>
+        </w:rPr>
+        <w:br/>
+        <w:t xml:space="preserve">        for </w:t>
+      </w:r>
+      <w:r>
+        <w:rPr>
+          <w:rFonts w:ascii="JetBrains Mono" w:hAnsi="JetBrains Mono"/>
+          <w:color w:val="A9B7C6"/>
+        </w:rPr>
+        <w:t>(</w:t>
+      </w:r>
+      <w:proofErr w:type="spellStart"/>
+      <w:r>
+        <w:rPr>
+          <w:rFonts w:ascii="JetBrains Mono" w:hAnsi="JetBrains Mono"/>
+          <w:color w:val="CC7832"/>
+        </w:rPr>
+        <w:t>int</w:t>
+      </w:r>
+      <w:proofErr w:type="spellEnd"/>
+      <w:r>
+        <w:rPr>
+          <w:rFonts w:ascii="JetBrains Mono" w:hAnsi="JetBrains Mono"/>
+          <w:color w:val="CC7832"/>
+        </w:rPr>
+        <w:t xml:space="preserve"> </w:t>
+      </w:r>
+      <w:r>
+        <w:rPr>
+          <w:rFonts w:ascii="JetBrains Mono" w:hAnsi="JetBrains Mono"/>
+          <w:color w:val="A9B7C6"/>
+        </w:rPr>
+        <w:t xml:space="preserve">j = </w:t>
+      </w:r>
+      <w:r>
+        <w:rPr>
+          <w:rFonts w:ascii="JetBrains Mono" w:hAnsi="JetBrains Mono"/>
+          <w:color w:val="6897BB"/>
+        </w:rPr>
+        <w:t>0</w:t>
+      </w:r>
+      <w:r>
+        <w:rPr>
+          <w:rFonts w:ascii="JetBrains Mono" w:hAnsi="JetBrains Mono"/>
+          <w:color w:val="CC7832"/>
+        </w:rPr>
+        <w:t xml:space="preserve">; </w:t>
+      </w:r>
+      <w:r>
+        <w:rPr>
+          <w:rFonts w:ascii="JetBrains Mono" w:hAnsi="JetBrains Mono"/>
+          <w:color w:val="A9B7C6"/>
+        </w:rPr>
+        <w:t xml:space="preserve">j &lt; </w:t>
+      </w:r>
+      <w:proofErr w:type="spellStart"/>
+      <w:r>
+        <w:rPr>
+          <w:rFonts w:ascii="JetBrains Mono" w:hAnsi="JetBrains Mono"/>
+          <w:color w:val="A9B7C6"/>
+        </w:rPr>
+        <w:t>lenght</w:t>
+      </w:r>
+      <w:proofErr w:type="spellEnd"/>
+      <w:r>
+        <w:rPr>
+          <w:rFonts w:ascii="JetBrains Mono" w:hAnsi="JetBrains Mono"/>
+          <w:color w:val="CC7832"/>
+        </w:rPr>
+        <w:t xml:space="preserve">; </w:t>
+      </w:r>
+      <w:r>
+        <w:rPr>
+          <w:rFonts w:ascii="JetBrains Mono" w:hAnsi="JetBrains Mono"/>
+          <w:color w:val="A9B7C6"/>
+        </w:rPr>
+        <w:t>j++) {</w:t>
+      </w:r>
+      <w:r>
+        <w:rPr>
+          <w:rFonts w:ascii="JetBrains Mono" w:hAnsi="JetBrains Mono"/>
+          <w:color w:val="A9B7C6"/>
+        </w:rPr>
+        <w:br/>
+        <w:t xml:space="preserve">            </w:t>
+      </w:r>
+      <w:r>
+        <w:rPr>
+          <w:rFonts w:ascii="JetBrains Mono" w:hAnsi="JetBrains Mono"/>
+          <w:color w:val="CC7832"/>
+        </w:rPr>
+        <w:t xml:space="preserve">if </w:t>
+      </w:r>
+      <w:r>
+        <w:rPr>
+          <w:rFonts w:ascii="JetBrains Mono" w:hAnsi="JetBrains Mono"/>
+          <w:color w:val="A9B7C6"/>
+        </w:rPr>
+        <w:t>(!(</w:t>
+      </w:r>
+      <w:proofErr w:type="spellStart"/>
+      <w:r>
+        <w:rPr>
+          <w:rFonts w:ascii="JetBrains Mono" w:hAnsi="JetBrains Mono"/>
+          <w:color w:val="A9B7C6"/>
+        </w:rPr>
+        <w:t>stack.isEmpty</w:t>
+      </w:r>
+      <w:proofErr w:type="spellEnd"/>
+      <w:r>
+        <w:rPr>
+          <w:rFonts w:ascii="JetBrains Mono" w:hAnsi="JetBrains Mono"/>
+          <w:color w:val="A9B7C6"/>
+        </w:rPr>
+        <w:t xml:space="preserve">()) &amp;&amp; min &gt; </w:t>
+      </w:r>
+      <w:proofErr w:type="spellStart"/>
+      <w:r>
+        <w:rPr>
+          <w:rFonts w:ascii="JetBrains Mono" w:hAnsi="JetBrains Mono"/>
+          <w:color w:val="A9B7C6"/>
+        </w:rPr>
+        <w:t>stack.peek</w:t>
+      </w:r>
+      <w:proofErr w:type="spellEnd"/>
+      <w:r>
+        <w:rPr>
+          <w:rFonts w:ascii="JetBrains Mono" w:hAnsi="JetBrains Mono"/>
+          <w:color w:val="A9B7C6"/>
+        </w:rPr>
+        <w:t>())</w:t>
+      </w:r>
+      <w:r>
+        <w:rPr>
+          <w:rFonts w:ascii="JetBrains Mono" w:hAnsi="JetBrains Mono"/>
+          <w:color w:val="A9B7C6"/>
+        </w:rPr>
+        <w:br/>
+        <w:t xml:space="preserve">                min = </w:t>
+      </w:r>
+      <w:proofErr w:type="spellStart"/>
+      <w:r>
+        <w:rPr>
+          <w:rFonts w:ascii="JetBrains Mono" w:hAnsi="JetBrains Mono"/>
+          <w:color w:val="A9B7C6"/>
+        </w:rPr>
+        <w:t>stack.peek</w:t>
+      </w:r>
+      <w:proofErr w:type="spellEnd"/>
+      <w:r>
+        <w:rPr>
+          <w:rFonts w:ascii="JetBrains Mono" w:hAnsi="JetBrains Mono"/>
+          <w:color w:val="A9B7C6"/>
+        </w:rPr>
+        <w:t>()</w:t>
+      </w:r>
+      <w:r>
+        <w:rPr>
+          <w:rFonts w:ascii="JetBrains Mono" w:hAnsi="JetBrains Mono"/>
+          <w:color w:val="CC7832"/>
+        </w:rPr>
+        <w:t>;</w:t>
+      </w:r>
+      <w:r>
+        <w:rPr>
+          <w:rFonts w:ascii="JetBrains Mono" w:hAnsi="JetBrains Mono"/>
+          <w:color w:val="CC7832"/>
+        </w:rPr>
+        <w:br/>
+      </w:r>
+      <w:r>
+        <w:rPr>
+          <w:rFonts w:ascii="JetBrains Mono" w:hAnsi="JetBrains Mono"/>
+          <w:color w:val="CC7832"/>
+        </w:rPr>
+        <w:br/>
+        <w:t xml:space="preserve">            </w:t>
+      </w:r>
+      <w:proofErr w:type="spellStart"/>
+      <w:r>
+        <w:rPr>
+          <w:rFonts w:ascii="JetBrains Mono" w:hAnsi="JetBrains Mono"/>
+          <w:color w:val="A9B7C6"/>
+        </w:rPr>
+        <w:t>temp.push</w:t>
+      </w:r>
+      <w:proofErr w:type="spellEnd"/>
+      <w:r>
+        <w:rPr>
+          <w:rFonts w:ascii="JetBrains Mono" w:hAnsi="JetBrains Mono"/>
+          <w:color w:val="A9B7C6"/>
+        </w:rPr>
+        <w:t>(</w:t>
+      </w:r>
+      <w:proofErr w:type="spellStart"/>
+      <w:r>
+        <w:rPr>
+          <w:rFonts w:ascii="JetBrains Mono" w:hAnsi="JetBrains Mono"/>
+          <w:color w:val="A9B7C6"/>
+        </w:rPr>
+        <w:t>stack.pop</w:t>
+      </w:r>
+      <w:proofErr w:type="spellEnd"/>
+      <w:r>
+        <w:rPr>
+          <w:rFonts w:ascii="JetBrains Mono" w:hAnsi="JetBrains Mono"/>
+          <w:color w:val="A9B7C6"/>
+        </w:rPr>
+        <w:t>())</w:t>
+      </w:r>
+      <w:r>
+        <w:rPr>
+          <w:rFonts w:ascii="JetBrains Mono" w:hAnsi="JetBrains Mono"/>
+          <w:color w:val="CC7832"/>
+        </w:rPr>
+        <w:t>;</w:t>
+      </w:r>
+      <w:r>
+        <w:rPr>
+          <w:rFonts w:ascii="JetBrains Mono" w:hAnsi="JetBrains Mono"/>
+          <w:color w:val="CC7832"/>
+        </w:rPr>
+        <w:br/>
+        <w:t xml:space="preserve">        </w:t>
+      </w:r>
+      <w:r>
+        <w:rPr>
+          <w:rFonts w:ascii="JetBrains Mono" w:hAnsi="JetBrains Mono"/>
+          <w:color w:val="A9B7C6"/>
+        </w:rPr>
+        <w:t>}</w:t>
+      </w:r>
+      <w:r>
+        <w:rPr>
+          <w:rFonts w:ascii="JetBrains Mono" w:hAnsi="JetBrains Mono"/>
+          <w:color w:val="A9B7C6"/>
+        </w:rPr>
+        <w:br/>
+      </w:r>
+      <w:r>
+        <w:rPr>
+          <w:rFonts w:ascii="JetBrains Mono" w:hAnsi="JetBrains Mono"/>
+          <w:color w:val="A9B7C6"/>
+        </w:rPr>
+        <w:br/>
+        <w:t xml:space="preserve">        </w:t>
+      </w:r>
+      <w:r>
+        <w:rPr>
+          <w:rFonts w:ascii="JetBrains Mono" w:hAnsi="JetBrains Mono"/>
+          <w:color w:val="CC7832"/>
+        </w:rPr>
+        <w:t xml:space="preserve">for </w:t>
+      </w:r>
+      <w:r>
+        <w:rPr>
+          <w:rFonts w:ascii="JetBrains Mono" w:hAnsi="JetBrains Mono"/>
+          <w:color w:val="A9B7C6"/>
+        </w:rPr>
+        <w:t>(</w:t>
+      </w:r>
+      <w:proofErr w:type="spellStart"/>
+      <w:r>
+        <w:rPr>
+          <w:rFonts w:ascii="JetBrains Mono" w:hAnsi="JetBrains Mono"/>
+          <w:color w:val="CC7832"/>
+        </w:rPr>
+        <w:t>int</w:t>
+      </w:r>
+      <w:proofErr w:type="spellEnd"/>
+      <w:r>
+        <w:rPr>
+          <w:rFonts w:ascii="JetBrains Mono" w:hAnsi="JetBrains Mono"/>
+          <w:color w:val="CC7832"/>
+        </w:rPr>
+        <w:t xml:space="preserve"> </w:t>
+      </w:r>
+      <w:r>
+        <w:rPr>
+          <w:rFonts w:ascii="JetBrains Mono" w:hAnsi="JetBrains Mono"/>
+          <w:color w:val="A9B7C6"/>
+        </w:rPr>
+        <w:t xml:space="preserve">j = </w:t>
+      </w:r>
+      <w:r>
+        <w:rPr>
+          <w:rFonts w:ascii="JetBrains Mono" w:hAnsi="JetBrains Mono"/>
+          <w:color w:val="6897BB"/>
+        </w:rPr>
+        <w:t>0</w:t>
+      </w:r>
+      <w:r>
+        <w:rPr>
+          <w:rFonts w:ascii="JetBrains Mono" w:hAnsi="JetBrains Mono"/>
+          <w:color w:val="CC7832"/>
+        </w:rPr>
+        <w:t xml:space="preserve">; </w:t>
+      </w:r>
+      <w:r>
+        <w:rPr>
+          <w:rFonts w:ascii="JetBrains Mono" w:hAnsi="JetBrains Mono"/>
+          <w:color w:val="A9B7C6"/>
+        </w:rPr>
+        <w:t xml:space="preserve">j &lt; </w:t>
+      </w:r>
+      <w:proofErr w:type="spellStart"/>
+      <w:r>
+        <w:rPr>
+          <w:rFonts w:ascii="JetBrains Mono" w:hAnsi="JetBrains Mono"/>
+          <w:color w:val="A9B7C6"/>
+        </w:rPr>
+        <w:t>lenght</w:t>
+      </w:r>
+      <w:proofErr w:type="spellEnd"/>
+      <w:r>
+        <w:rPr>
+          <w:rFonts w:ascii="JetBrains Mono" w:hAnsi="JetBrains Mono"/>
+          <w:color w:val="CC7832"/>
+        </w:rPr>
+        <w:t xml:space="preserve">; </w:t>
+      </w:r>
+      <w:r>
+        <w:rPr>
+          <w:rFonts w:ascii="JetBrains Mono" w:hAnsi="JetBrains Mono"/>
+          <w:color w:val="A9B7C6"/>
+        </w:rPr>
+        <w:t>j++)</w:t>
+      </w:r>
+      <w:r>
+        <w:rPr>
+          <w:rFonts w:ascii="JetBrains Mono" w:hAnsi="JetBrains Mono"/>
+          <w:color w:val="A9B7C6"/>
+        </w:rPr>
+        <w:br/>
+        <w:t xml:space="preserve">            </w:t>
+      </w:r>
+      <w:r>
+        <w:rPr>
+          <w:rFonts w:ascii="JetBrains Mono" w:hAnsi="JetBrains Mono"/>
+          <w:color w:val="CC7832"/>
+        </w:rPr>
+        <w:t xml:space="preserve">if </w:t>
+      </w:r>
+      <w:r>
+        <w:rPr>
+          <w:rFonts w:ascii="JetBrains Mono" w:hAnsi="JetBrains Mono"/>
+          <w:color w:val="A9B7C6"/>
+        </w:rPr>
+        <w:t>(min != (</w:t>
+      </w:r>
+      <w:proofErr w:type="spellStart"/>
+      <w:r>
+        <w:rPr>
+          <w:rFonts w:ascii="JetBrains Mono" w:hAnsi="JetBrains Mono"/>
+          <w:color w:val="A9B7C6"/>
+        </w:rPr>
+        <w:t>tempVar</w:t>
+      </w:r>
+      <w:proofErr w:type="spellEnd"/>
+      <w:r>
+        <w:rPr>
+          <w:rFonts w:ascii="JetBrains Mono" w:hAnsi="JetBrains Mono"/>
+          <w:color w:val="A9B7C6"/>
+        </w:rPr>
+        <w:t xml:space="preserve"> = </w:t>
+      </w:r>
+      <w:proofErr w:type="spellStart"/>
+      <w:r>
+        <w:rPr>
+          <w:rFonts w:ascii="JetBrains Mono" w:hAnsi="JetBrains Mono"/>
+          <w:color w:val="A9B7C6"/>
+        </w:rPr>
+        <w:t>temp.pop</w:t>
+      </w:r>
+      <w:proofErr w:type="spellEnd"/>
+      <w:r>
+        <w:rPr>
+          <w:rFonts w:ascii="JetBrains Mono" w:hAnsi="JetBrains Mono"/>
+          <w:color w:val="A9B7C6"/>
+        </w:rPr>
+        <w:t>()))</w:t>
+      </w:r>
+      <w:r>
+        <w:rPr>
+          <w:rFonts w:ascii="JetBrains Mono" w:hAnsi="JetBrains Mono"/>
+          <w:color w:val="A9B7C6"/>
+        </w:rPr>
+        <w:br/>
+        <w:t xml:space="preserve">                </w:t>
+      </w:r>
+      <w:proofErr w:type="spellStart"/>
+      <w:r>
+        <w:rPr>
+          <w:rFonts w:ascii="JetBrains Mono" w:hAnsi="JetBrains Mono"/>
+          <w:color w:val="A9B7C6"/>
+        </w:rPr>
+        <w:t>stack.push</w:t>
+      </w:r>
+      <w:proofErr w:type="spellEnd"/>
+      <w:r>
+        <w:rPr>
+          <w:rFonts w:ascii="JetBrains Mono" w:hAnsi="JetBrains Mono"/>
+          <w:color w:val="A9B7C6"/>
+        </w:rPr>
+        <w:t>(</w:t>
+      </w:r>
+      <w:proofErr w:type="spellStart"/>
+      <w:r>
+        <w:rPr>
+          <w:rFonts w:ascii="JetBrains Mono" w:hAnsi="JetBrains Mono"/>
+          <w:color w:val="A9B7C6"/>
+        </w:rPr>
+        <w:t>tempVar</w:t>
+      </w:r>
+      <w:proofErr w:type="spellEnd"/>
+      <w:r>
+        <w:rPr>
+          <w:rFonts w:ascii="JetBrains Mono" w:hAnsi="JetBrains Mono"/>
+          <w:color w:val="A9B7C6"/>
+        </w:rPr>
+        <w:t>)</w:t>
+      </w:r>
+      <w:r>
+        <w:rPr>
+          <w:rFonts w:ascii="JetBrains Mono" w:hAnsi="JetBrains Mono"/>
+          <w:color w:val="CC7832"/>
+        </w:rPr>
+        <w:t>;</w:t>
+      </w:r>
+      <w:r>
+        <w:rPr>
+          <w:rFonts w:ascii="JetBrains Mono" w:hAnsi="JetBrains Mono"/>
+          <w:color w:val="CC7832"/>
+        </w:rPr>
+        <w:br/>
+      </w:r>
+      <w:r>
+        <w:rPr>
+          <w:rFonts w:ascii="JetBrains Mono" w:hAnsi="JetBrains Mono"/>
+          <w:color w:val="CC7832"/>
+        </w:rPr>
+        <w:br/>
+        <w:t xml:space="preserve">        return </w:t>
+      </w:r>
+      <w:r>
+        <w:rPr>
+          <w:rFonts w:ascii="JetBrains Mono" w:hAnsi="JetBrains Mono"/>
+          <w:color w:val="A9B7C6"/>
+        </w:rPr>
+        <w:t>stack</w:t>
+      </w:r>
+      <w:r>
+        <w:rPr>
+          <w:rFonts w:ascii="JetBrains Mono" w:hAnsi="JetBrains Mono"/>
+          <w:color w:val="CC7832"/>
+        </w:rPr>
+        <w:t>;</w:t>
+      </w:r>
+      <w:r>
+        <w:rPr>
+          <w:rFonts w:ascii="JetBrains Mono" w:hAnsi="JetBrains Mono"/>
+          <w:color w:val="CC7832"/>
+        </w:rPr>
+        <w:br/>
+      </w:r>
+      <w:r>
+        <w:rPr>
+          <w:rFonts w:ascii="JetBrains Mono" w:hAnsi="JetBrains Mono"/>
+          <w:color w:val="CC7832"/>
+        </w:rPr>
+        <w:lastRenderedPageBreak/>
+        <w:t xml:space="preserve">    </w:t>
+      </w:r>
+      <w:r>
+        <w:rPr>
+          <w:rFonts w:ascii="JetBrains Mono" w:hAnsi="JetBrains Mono"/>
+          <w:color w:val="A9B7C6"/>
+        </w:rPr>
+        <w:t>}</w:t>
+      </w:r>
+      <w:r>
+        <w:rPr>
+          <w:rFonts w:ascii="JetBrains Mono" w:hAnsi="JetBrains Mono"/>
+          <w:color w:val="A9B7C6"/>
+        </w:rPr>
+        <w:br/>
+        <w:t>}</w:t>
+      </w:r>
+    </w:p>
+    <w:p>
+      <w:pPr>
+        <w:spacing w:before="240" w:line="240" w:lineRule="auto"/>
+        <w:rPr>
+          <w:rFonts w:ascii="Times New Roman" w:hAnsi="Times New Roman" w:cs="Times New Roman"/>
+          <w:b/>
+          <w:color w:val="3C4043"/>
+          <w:spacing w:val="3"/>
+          <w:sz w:val="36"/>
+          <w:szCs w:val="21"/>
+          <w:u w:val="single"/>
         </w:rPr>
       </w:pPr>
     </w:p>
     <w:p>
       <w:pPr>
+        <w:spacing w:before="240" w:line="240" w:lineRule="auto"/>
+        <w:rPr>
+          <w:rFonts w:ascii="Times New Roman" w:hAnsi="Times New Roman" w:cs="Times New Roman"/>
+          <w:b/>
+          <w:color w:val="3C4043"/>
+          <w:spacing w:val="3"/>
+          <w:sz w:val="36"/>
+          <w:szCs w:val="21"/>
+          <w:u w:val="single"/>
+        </w:rPr>
+      </w:pPr>
+      <w:r>
+        <w:rPr>
+          <w:rFonts w:ascii="Times New Roman" w:hAnsi="Times New Roman" w:cs="Times New Roman"/>
+          <w:b/>
+          <w:color w:val="3C4043"/>
+          <w:spacing w:val="3"/>
+          <w:sz w:val="36"/>
+          <w:szCs w:val="21"/>
+          <w:u w:val="single"/>
+        </w:rPr>
+        <w:t>Output:</w:t>
+      </w:r>
+    </w:p>
+    <w:p>
+      <w:pPr>
         <w:rPr>
           <w:rFonts w:ascii="Times New Roman" w:hAnsi="Times New Roman" w:cs="Times New Roman"/>
           <w:b/>
           <w:sz w:val="28"/>
         </w:rPr>
       </w:pPr>
-      <w:bookmarkStart w:id="0" w:name="_GoBack"/>
-      <w:bookmarkEnd w:id="0"/>
+      <w:r>
+        <w:rPr>
+          <w:rFonts w:ascii="Times New Roman" w:hAnsi="Times New Roman" w:cs="Times New Roman"/>
+          <w:b/>
+          <w:noProof/>
+          <w:color w:val="3C4043"/>
+          <w:spacing w:val="3"/>
+          <w:sz w:val="32"/>
+          <w:szCs w:val="21"/>
+        </w:rPr>
+        <w:drawing>
+          <wp:inline distT="0" distB="0" distL="0" distR="0" wp14:anchorId="35D1A551" wp14:editId="46BFF17D">
+            <wp:extent cx="5943600" cy="1531620"/>
+            <wp:effectExtent l="0" t="0" r="0" b="0"/>
+            <wp:docPr id="3" name="Picture 3"/>
+            <wp:cNvGraphicFramePr>
+              <a:graphicFrameLocks xmlns:a="http://schemas.openxmlformats.org/drawingml/2006/main" noChangeAspect="1"/>
+            </wp:cNvGraphicFramePr>
+            <a:graphic xmlns:a="http://schemas.openxmlformats.org/drawingml/2006/main">
+              <a:graphicData uri="http://schemas.openxmlformats.org/drawingml/2006/picture">
+                <pic:pic xmlns:pic="http://schemas.openxmlformats.org/drawingml/2006/picture">
+                  <pic:nvPicPr>
+                    <pic:cNvPr id="3" name="Q2.PNG"/>
+                    <pic:cNvPicPr/>
+                  </pic:nvPicPr>
+                  <pic:blipFill>
+                    <a:blip r:embed="rId9">
+                      <a:extLst>
+                        <a:ext uri="{28A0092B-C50C-407E-A947-70E740481C1C}">
+                          <a14:useLocalDpi xmlns:a14="http://schemas.microsoft.com/office/drawing/2010/main" val="0"/>
+                        </a:ext>
+                      </a:extLst>
+                    </a:blip>
+                    <a:stretch>
+                      <a:fillRect/>
+                    </a:stretch>
+                  </pic:blipFill>
+                  <pic:spPr>
+                    <a:xfrm>
+                      <a:off x="0" y="0"/>
+                      <a:ext cx="5943600" cy="1531620"/>
+                    </a:xfrm>
+                    <a:prstGeom prst="rect">
+                      <a:avLst/>
+                    </a:prstGeom>
+                  </pic:spPr>
+                </pic:pic>
+              </a:graphicData>
+            </a:graphic>
+          </wp:inline>
+        </w:drawing>
+      </w:r>
     </w:p>
     <w:sectPr>
-      <w:headerReference w:type="default" r:id="rId8"/>
-      <w:footerReference w:type="default" r:id="rId9"/>
+      <w:headerReference w:type="default" r:id="rId10"/>
+      <w:footerReference w:type="default" r:id="rId11"/>
       <w:pgSz w:w="12240" w:h="15840"/>
       <w:pgMar w:top="1440" w:right="1440" w:bottom="1440" w:left="1440" w:header="720" w:footer="720" w:gutter="0"/>
       <w:cols w:space="720"/>
@@ -605,7 +3905,7 @@
       <w:rPr>
         <w:noProof/>
       </w:rPr>
-      <w:t>Wednesday, October 28, 2020</w:t>
+      <w:t>Tuesday, December 1, 2020</w:t>
     </w:r>
     <w:r>
       <w:fldChar w:fldCharType="end"/>
@@ -643,7 +3943,7 @@
           <w:rPr>
             <w:noProof/>
           </w:rPr>
-          <w:t>2</w:t>
+          <w:t>4</w:t>
         </w:r>
         <w:r>
           <w:rPr>
@@ -722,7 +4022,7 @@
 
 <file path=word/numbering.xml><?xml version="1.0" encoding="utf-8"?>
 <w:numbering xmlns:wpc="http://schemas.microsoft.com/office/word/2010/wordprocessingCanvas" xmlns:mc="http://schemas.openxmlformats.org/markup-compatibility/2006" xmlns:o="urn:schemas-microsoft-com:office:office" xmlns:r="http://schemas.openxmlformats.org/officeDocument/2006/relationships" xmlns:m="http://schemas.openxmlformats.org/officeDocument/2006/math" xmlns:v="urn:schemas-microsoft-com:vml" xmlns:wp14="http://schemas.microsoft.com/office/word/2010/wordprocessingDrawing" xmlns:wp="http://schemas.openxmlformats.org/drawingml/2006/wordprocessingDrawing" xmlns:w10="urn:schemas-microsoft-com:office:word" xmlns:w="http://schemas.openxmlformats.org/wordprocessingml/2006/main" xmlns:w14="http://schemas.microsoft.com/office/word/2010/wordml" xmlns:w15="http://schemas.microsoft.com/office/word/2012/wordml" xmlns:wpg="http://schemas.microsoft.com/office/word/2010/wordprocessingGroup" xmlns:wpi="http://schemas.microsoft.com/office/word/2010/wordprocessingInk" xmlns:wne="http://schemas.microsoft.com/office/word/2006/wordml" xmlns:wps="http://schemas.microsoft.com/office/word/2010/wordprocessingShape" mc:Ignorable="w14 w15 wp14">
-  <w:abstractNum w:abstractNumId="0" w15:restartNumberingAfterBreak="0">
+  <w:abstractNum w:abstractNumId="0">
     <w:nsid w:val="3C12301F"/>
     <w:multiLevelType w:val="hybridMultilevel"/>
     <w:tmpl w:val="DC149C58"/>
@@ -813,7 +4113,7 @@
       </w:pPr>
     </w:lvl>
   </w:abstractNum>
-  <w:abstractNum w:abstractNumId="1" w15:restartNumberingAfterBreak="0">
+  <w:abstractNum w:abstractNumId="1">
     <w:nsid w:val="3C414BF4"/>
     <w:multiLevelType w:val="hybridMultilevel"/>
     <w:tmpl w:val="06EE1CF0"/>

--- a/Data Structures and Algorithms lab/Lab Task/Lab 6 (Stock)/Mohammad Ali Jinnah University.docx
+++ b/Data Structures and Algorithms lab/Lab Task/Lab 6 (Stock)/Mohammad Ali Jinnah University.docx
@@ -645,23 +645,7 @@
           <w:rFonts w:ascii="JetBrains Mono" w:hAnsi="JetBrains Mono"/>
           <w:color w:val="A9B7C6"/>
         </w:rPr>
-        <w:t xml:space="preserve">(String </w:t>
-      </w:r>
-      <w:proofErr w:type="spellStart"/>
-      <w:r>
-        <w:rPr>
-          <w:rFonts w:ascii="JetBrains Mono" w:hAnsi="JetBrains Mono"/>
-          <w:color w:val="A9B7C6"/>
-        </w:rPr>
-        <w:t>args</w:t>
-      </w:r>
-      <w:proofErr w:type="spellEnd"/>
-      <w:r>
-        <w:rPr>
-          <w:rFonts w:ascii="JetBrains Mono" w:hAnsi="JetBrains Mono"/>
-          <w:color w:val="A9B7C6"/>
-        </w:rPr>
-        <w:t>[]) {</w:t>
+        <w:t>(String args[]) {</w:t>
       </w:r>
       <w:r>
         <w:rPr>
@@ -743,37 +727,19 @@
         </w:rPr>
         <w:t>(</w:t>
       </w:r>
-      <w:proofErr w:type="spellStart"/>
-      <w:r>
-        <w:rPr>
-          <w:rFonts w:ascii="JetBrains Mono" w:hAnsi="JetBrains Mono"/>
-          <w:color w:val="CC7832"/>
-        </w:rPr>
-        <w:t>int</w:t>
-      </w:r>
-      <w:proofErr w:type="spellEnd"/>
-      <w:r>
-        <w:rPr>
-          <w:rFonts w:ascii="JetBrains Mono" w:hAnsi="JetBrains Mono"/>
-          <w:color w:val="CC7832"/>
-        </w:rPr>
-        <w:t xml:space="preserve"> </w:t>
-      </w:r>
-      <w:proofErr w:type="spellStart"/>
-      <w:r>
-        <w:rPr>
-          <w:rFonts w:ascii="JetBrains Mono" w:hAnsi="JetBrains Mono"/>
-          <w:color w:val="A9B7C6"/>
-        </w:rPr>
-        <w:t>i</w:t>
-      </w:r>
-      <w:proofErr w:type="spellEnd"/>
-      <w:r>
-        <w:rPr>
-          <w:rFonts w:ascii="JetBrains Mono" w:hAnsi="JetBrains Mono"/>
-          <w:color w:val="A9B7C6"/>
-        </w:rPr>
-        <w:t xml:space="preserve"> = </w:t>
+      <w:r>
+        <w:rPr>
+          <w:rFonts w:ascii="JetBrains Mono" w:hAnsi="JetBrains Mono"/>
+          <w:color w:val="CC7832"/>
+        </w:rPr>
+        <w:t xml:space="preserve">int </w:t>
+      </w:r>
+      <w:r>
+        <w:rPr>
+          <w:rFonts w:ascii="JetBrains Mono" w:hAnsi="JetBrains Mono"/>
+          <w:color w:val="A9B7C6"/>
+        </w:rPr>
+        <w:t xml:space="preserve">i = </w:t>
       </w:r>
       <w:r>
         <w:rPr>
@@ -789,21 +755,12 @@
         </w:rPr>
         <w:t xml:space="preserve">; </w:t>
       </w:r>
-      <w:proofErr w:type="spellStart"/>
-      <w:r>
-        <w:rPr>
-          <w:rFonts w:ascii="JetBrains Mono" w:hAnsi="JetBrains Mono"/>
-          <w:color w:val="A9B7C6"/>
-        </w:rPr>
-        <w:t>i</w:t>
-      </w:r>
-      <w:proofErr w:type="spellEnd"/>
-      <w:r>
-        <w:rPr>
-          <w:rFonts w:ascii="JetBrains Mono" w:hAnsi="JetBrains Mono"/>
-          <w:color w:val="A9B7C6"/>
-        </w:rPr>
-        <w:t xml:space="preserve"> &lt; </w:t>
+      <w:r>
+        <w:rPr>
+          <w:rFonts w:ascii="JetBrains Mono" w:hAnsi="JetBrains Mono"/>
+          <w:color w:val="A9B7C6"/>
+        </w:rPr>
+        <w:t xml:space="preserve">i &lt; </w:t>
       </w:r>
       <w:r>
         <w:rPr>
@@ -819,61 +776,20 @@
         </w:rPr>
         <w:t xml:space="preserve">; </w:t>
       </w:r>
-      <w:proofErr w:type="spellStart"/>
-      <w:r>
-        <w:rPr>
-          <w:rFonts w:ascii="JetBrains Mono" w:hAnsi="JetBrains Mono"/>
-          <w:color w:val="A9B7C6"/>
-        </w:rPr>
-        <w:t>i</w:t>
-      </w:r>
-      <w:proofErr w:type="spellEnd"/>
-      <w:r>
-        <w:rPr>
-          <w:rFonts w:ascii="JetBrains Mono" w:hAnsi="JetBrains Mono"/>
-          <w:color w:val="A9B7C6"/>
-        </w:rPr>
-        <w:t>++) {</w:t>
-      </w:r>
-      <w:r>
-        <w:rPr>
-          <w:rFonts w:ascii="JetBrains Mono" w:hAnsi="JetBrains Mono"/>
-          <w:color w:val="A9B7C6"/>
-        </w:rPr>
-        <w:br/>
-        <w:t xml:space="preserve">            </w:t>
-      </w:r>
-      <w:proofErr w:type="spellStart"/>
-      <w:r>
-        <w:rPr>
-          <w:rFonts w:ascii="JetBrains Mono" w:hAnsi="JetBrains Mono"/>
-          <w:color w:val="A9B7C6"/>
-        </w:rPr>
-        <w:t>input.push</w:t>
-      </w:r>
-      <w:proofErr w:type="spellEnd"/>
-      <w:r>
-        <w:rPr>
-          <w:rFonts w:ascii="JetBrains Mono" w:hAnsi="JetBrains Mono"/>
-          <w:color w:val="A9B7C6"/>
-        </w:rPr>
-        <w:t>(</w:t>
-      </w:r>
-      <w:proofErr w:type="spellStart"/>
-      <w:r>
-        <w:rPr>
-          <w:rFonts w:ascii="JetBrains Mono" w:hAnsi="JetBrains Mono"/>
-          <w:color w:val="A9B7C6"/>
-        </w:rPr>
-        <w:t>rand.nextInt</w:t>
-      </w:r>
-      <w:proofErr w:type="spellEnd"/>
-      <w:r>
-        <w:rPr>
-          <w:rFonts w:ascii="JetBrains Mono" w:hAnsi="JetBrains Mono"/>
-          <w:color w:val="A9B7C6"/>
-        </w:rPr>
-        <w:t>(</w:t>
+      <w:r>
+        <w:rPr>
+          <w:rFonts w:ascii="JetBrains Mono" w:hAnsi="JetBrains Mono"/>
+          <w:color w:val="A9B7C6"/>
+        </w:rPr>
+        <w:t>i++) {</w:t>
+      </w:r>
+      <w:r>
+        <w:rPr>
+          <w:rFonts w:ascii="JetBrains Mono" w:hAnsi="JetBrains Mono"/>
+          <w:color w:val="A9B7C6"/>
+        </w:rPr>
+        <w:br/>
+        <w:t xml:space="preserve">            input.push(rand.nextInt(</w:t>
       </w:r>
       <w:r>
         <w:rPr>
@@ -931,15 +847,7 @@
           <w:color w:val="A9B7C6"/>
         </w:rPr>
         <w:br/>
-        <w:t xml:space="preserve">        </w:t>
-      </w:r>
-      <w:proofErr w:type="spellStart"/>
-      <w:r>
-        <w:rPr>
-          <w:rFonts w:ascii="JetBrains Mono" w:hAnsi="JetBrains Mono"/>
-          <w:color w:val="A9B7C6"/>
-        </w:rPr>
-        <w:t>System.</w:t>
+        <w:t xml:space="preserve">        System.</w:t>
       </w:r>
       <w:r>
         <w:rPr>
@@ -955,15 +863,7 @@
           <w:rFonts w:ascii="JetBrains Mono" w:hAnsi="JetBrains Mono"/>
           <w:color w:val="A9B7C6"/>
         </w:rPr>
-        <w:t>.println</w:t>
-      </w:r>
-      <w:proofErr w:type="spellEnd"/>
-      <w:r>
-        <w:rPr>
-          <w:rFonts w:ascii="JetBrains Mono" w:hAnsi="JetBrains Mono"/>
-          <w:color w:val="A9B7C6"/>
-        </w:rPr>
-        <w:t>(</w:t>
+        <w:t>.println(</w:t>
       </w:r>
       <w:r>
         <w:rPr>
@@ -977,23 +877,7 @@
           <w:rFonts w:ascii="JetBrains Mono" w:hAnsi="JetBrains Mono"/>
           <w:color w:val="A9B7C6"/>
         </w:rPr>
-        <w:t xml:space="preserve">+ </w:t>
-      </w:r>
-      <w:proofErr w:type="spellStart"/>
-      <w:r>
-        <w:rPr>
-          <w:rFonts w:ascii="JetBrains Mono" w:hAnsi="JetBrains Mono"/>
-          <w:color w:val="A9B7C6"/>
-        </w:rPr>
-        <w:t>input.toString</w:t>
-      </w:r>
-      <w:proofErr w:type="spellEnd"/>
-      <w:r>
-        <w:rPr>
-          <w:rFonts w:ascii="JetBrains Mono" w:hAnsi="JetBrains Mono"/>
-          <w:color w:val="A9B7C6"/>
-        </w:rPr>
-        <w:t>())</w:t>
+        <w:t>+ input.toString())</w:t>
       </w:r>
       <w:r>
         <w:rPr>
@@ -1062,7 +946,6 @@
         <w:br/>
         <w:t xml:space="preserve">        </w:t>
       </w:r>
-      <w:proofErr w:type="spellStart"/>
       <w:r>
         <w:rPr>
           <w:rFonts w:ascii="JetBrains Mono" w:hAnsi="JetBrains Mono"/>
@@ -1084,9 +967,260 @@
           <w:rFonts w:ascii="JetBrains Mono" w:hAnsi="JetBrains Mono"/>
           <w:color w:val="A9B7C6"/>
         </w:rPr>
-        <w:t>.println</w:t>
-      </w:r>
-      <w:proofErr w:type="spellEnd"/>
+        <w:t>.println(</w:t>
+      </w:r>
+      <w:r>
+        <w:rPr>
+          <w:rFonts w:ascii="JetBrains Mono" w:hAnsi="JetBrains Mono"/>
+          <w:color w:val="6A8759"/>
+        </w:rPr>
+        <w:t>"Elements on stack after sorting: "</w:t>
+      </w:r>
+      <w:r>
+        <w:rPr>
+          <w:rFonts w:ascii="JetBrains Mono" w:hAnsi="JetBrains Mono"/>
+          <w:color w:val="A9B7C6"/>
+        </w:rPr>
+        <w:t>+ input.toString())</w:t>
+      </w:r>
+      <w:r>
+        <w:rPr>
+          <w:rFonts w:ascii="JetBrains Mono" w:hAnsi="JetBrains Mono"/>
+          <w:color w:val="CC7832"/>
+        </w:rPr>
+        <w:t>;</w:t>
+      </w:r>
+      <w:r>
+        <w:rPr>
+          <w:rFonts w:ascii="JetBrains Mono" w:hAnsi="JetBrains Mono"/>
+          <w:color w:val="CC7832"/>
+        </w:rPr>
+        <w:br/>
+      </w:r>
+      <w:r>
+        <w:rPr>
+          <w:rFonts w:ascii="JetBrains Mono" w:hAnsi="JetBrains Mono"/>
+          <w:color w:val="CC7832"/>
+        </w:rPr>
+        <w:br/>
+        <w:t xml:space="preserve">    </w:t>
+      </w:r>
+      <w:r>
+        <w:rPr>
+          <w:rFonts w:ascii="JetBrains Mono" w:hAnsi="JetBrains Mono"/>
+          <w:color w:val="A9B7C6"/>
+        </w:rPr>
+        <w:t>}</w:t>
+      </w:r>
+      <w:r>
+        <w:rPr>
+          <w:rFonts w:ascii="JetBrains Mono" w:hAnsi="JetBrains Mono"/>
+          <w:color w:val="A9B7C6"/>
+        </w:rPr>
+        <w:br/>
+      </w:r>
+      <w:r>
+        <w:rPr>
+          <w:rFonts w:ascii="JetBrains Mono" w:hAnsi="JetBrains Mono"/>
+          <w:color w:val="A9B7C6"/>
+        </w:rPr>
+        <w:br/>
+      </w:r>
+      <w:r>
+        <w:rPr>
+          <w:rFonts w:ascii="JetBrains Mono" w:hAnsi="JetBrains Mono"/>
+          <w:color w:val="A9B7C6"/>
+        </w:rPr>
+        <w:br/>
+        <w:t xml:space="preserve">    </w:t>
+      </w:r>
+      <w:r>
+        <w:rPr>
+          <w:rFonts w:ascii="JetBrains Mono" w:hAnsi="JetBrains Mono"/>
+          <w:color w:val="CC7832"/>
+        </w:rPr>
+        <w:t xml:space="preserve">public static </w:t>
+      </w:r>
+      <w:r>
+        <w:rPr>
+          <w:rFonts w:ascii="JetBrains Mono" w:hAnsi="JetBrains Mono"/>
+          <w:color w:val="A9B7C6"/>
+        </w:rPr>
+        <w:t xml:space="preserve">Stack&lt;Integer&gt; </w:t>
+      </w:r>
+      <w:r>
+        <w:rPr>
+          <w:rFonts w:ascii="JetBrains Mono" w:hAnsi="JetBrains Mono"/>
+          <w:color w:val="FFC66D"/>
+        </w:rPr>
+        <w:t>sorting</w:t>
+      </w:r>
+      <w:r>
+        <w:rPr>
+          <w:rFonts w:ascii="JetBrains Mono" w:hAnsi="JetBrains Mono"/>
+          <w:color w:val="A9B7C6"/>
+        </w:rPr>
+        <w:t>(Stack&lt;Integer&gt; stack) {</w:t>
+      </w:r>
+      <w:r>
+        <w:rPr>
+          <w:rFonts w:ascii="JetBrains Mono" w:hAnsi="JetBrains Mono"/>
+          <w:color w:val="A9B7C6"/>
+        </w:rPr>
+        <w:br/>
+        <w:t xml:space="preserve">        </w:t>
+      </w:r>
+      <w:r>
+        <w:rPr>
+          <w:rFonts w:ascii="JetBrains Mono" w:hAnsi="JetBrains Mono"/>
+          <w:color w:val="CC7832"/>
+        </w:rPr>
+        <w:t xml:space="preserve">int </w:t>
+      </w:r>
+      <w:r>
+        <w:rPr>
+          <w:rFonts w:ascii="JetBrains Mono" w:hAnsi="JetBrains Mono"/>
+          <w:color w:val="A9B7C6"/>
+        </w:rPr>
+        <w:t>lenght = stack.size()</w:t>
+      </w:r>
+      <w:r>
+        <w:rPr>
+          <w:rFonts w:ascii="JetBrains Mono" w:hAnsi="JetBrains Mono"/>
+          <w:color w:val="CC7832"/>
+        </w:rPr>
+        <w:t>;</w:t>
+      </w:r>
+      <w:r>
+        <w:rPr>
+          <w:rFonts w:ascii="JetBrains Mono" w:hAnsi="JetBrains Mono"/>
+          <w:color w:val="CC7832"/>
+        </w:rPr>
+        <w:br/>
+        <w:t xml:space="preserve">        int </w:t>
+      </w:r>
+      <w:r>
+        <w:rPr>
+          <w:rFonts w:ascii="JetBrains Mono" w:hAnsi="JetBrains Mono"/>
+          <w:color w:val="A9B7C6"/>
+        </w:rPr>
+        <w:t>tempVar</w:t>
+      </w:r>
+      <w:r>
+        <w:rPr>
+          <w:rFonts w:ascii="JetBrains Mono" w:hAnsi="JetBrains Mono"/>
+          <w:color w:val="CC7832"/>
+        </w:rPr>
+        <w:t xml:space="preserve">, </w:t>
+      </w:r>
+      <w:r>
+        <w:rPr>
+          <w:rFonts w:ascii="JetBrains Mono" w:hAnsi="JetBrains Mono"/>
+          <w:color w:val="A9B7C6"/>
+        </w:rPr>
+        <w:t xml:space="preserve">min </w:t>
+      </w:r>
+      <w:r>
+        <w:rPr>
+          <w:rFonts w:ascii="JetBrains Mono" w:hAnsi="JetBrains Mono"/>
+          <w:color w:val="CC7832"/>
+        </w:rPr>
+        <w:t>;</w:t>
+      </w:r>
+      <w:r>
+        <w:rPr>
+          <w:rFonts w:ascii="JetBrains Mono" w:hAnsi="JetBrains Mono"/>
+          <w:color w:val="CC7832"/>
+        </w:rPr>
+        <w:br/>
+        <w:t xml:space="preserve">        </w:t>
+      </w:r>
+      <w:r>
+        <w:rPr>
+          <w:rFonts w:ascii="JetBrains Mono" w:hAnsi="JetBrains Mono"/>
+          <w:color w:val="A9B7C6"/>
+        </w:rPr>
+        <w:t xml:space="preserve">Stack&lt;Integer&gt; Final = </w:t>
+      </w:r>
+      <w:r>
+        <w:rPr>
+          <w:rFonts w:ascii="JetBrains Mono" w:hAnsi="JetBrains Mono"/>
+          <w:color w:val="CC7832"/>
+        </w:rPr>
+        <w:t xml:space="preserve">new </w:t>
+      </w:r>
+      <w:r>
+        <w:rPr>
+          <w:rFonts w:ascii="JetBrains Mono" w:hAnsi="JetBrains Mono"/>
+          <w:color w:val="A9B7C6"/>
+        </w:rPr>
+        <w:t>Stack&lt;Integer&gt;()</w:t>
+      </w:r>
+      <w:r>
+        <w:rPr>
+          <w:rFonts w:ascii="JetBrains Mono" w:hAnsi="JetBrains Mono"/>
+          <w:color w:val="CC7832"/>
+        </w:rPr>
+        <w:t>;</w:t>
+      </w:r>
+      <w:r>
+        <w:rPr>
+          <w:rFonts w:ascii="JetBrains Mono" w:hAnsi="JetBrains Mono"/>
+          <w:color w:val="CC7832"/>
+        </w:rPr>
+        <w:br/>
+        <w:t xml:space="preserve">        </w:t>
+      </w:r>
+      <w:r>
+        <w:rPr>
+          <w:rFonts w:ascii="JetBrains Mono" w:hAnsi="JetBrains Mono"/>
+          <w:color w:val="A9B7C6"/>
+        </w:rPr>
+        <w:t xml:space="preserve">Stack&lt;Integer&gt; temp = </w:t>
+      </w:r>
+      <w:r>
+        <w:rPr>
+          <w:rFonts w:ascii="JetBrains Mono" w:hAnsi="JetBrains Mono"/>
+          <w:color w:val="CC7832"/>
+        </w:rPr>
+        <w:t xml:space="preserve">new </w:t>
+      </w:r>
+      <w:r>
+        <w:rPr>
+          <w:rFonts w:ascii="JetBrains Mono" w:hAnsi="JetBrains Mono"/>
+          <w:color w:val="A9B7C6"/>
+        </w:rPr>
+        <w:t>Stack&lt;Integer&gt;()</w:t>
+      </w:r>
+      <w:r>
+        <w:rPr>
+          <w:rFonts w:ascii="JetBrains Mono" w:hAnsi="JetBrains Mono"/>
+          <w:color w:val="CC7832"/>
+        </w:rPr>
+        <w:t>;</w:t>
+      </w:r>
+      <w:r>
+        <w:rPr>
+          <w:rFonts w:ascii="JetBrains Mono" w:hAnsi="JetBrains Mono"/>
+          <w:color w:val="CC7832"/>
+        </w:rPr>
+        <w:br/>
+      </w:r>
+      <w:r>
+        <w:rPr>
+          <w:rFonts w:ascii="JetBrains Mono" w:hAnsi="JetBrains Mono"/>
+          <w:color w:val="CC7832"/>
+        </w:rPr>
+        <w:br/>
+      </w:r>
+      <w:r>
+        <w:rPr>
+          <w:rFonts w:ascii="JetBrains Mono" w:hAnsi="JetBrains Mono"/>
+          <w:color w:val="CC7832"/>
+        </w:rPr>
+        <w:br/>
+        <w:t xml:space="preserve">        for </w:t>
+      </w:r>
       <w:r>
         <w:rPr>
           <w:rFonts w:ascii="JetBrains Mono" w:hAnsi="JetBrains Mono"/>
@@ -1097,32 +1231,59 @@
       <w:r>
         <w:rPr>
           <w:rFonts w:ascii="JetBrains Mono" w:hAnsi="JetBrains Mono"/>
-          <w:color w:val="6A8759"/>
-        </w:rPr>
-        <w:t>"Elements on stack after sorting: "</w:t>
-      </w:r>
-      <w:r>
-        <w:rPr>
-          <w:rFonts w:ascii="JetBrains Mono" w:hAnsi="JetBrains Mono"/>
-          <w:color w:val="A9B7C6"/>
-        </w:rPr>
-        <w:t xml:space="preserve">+ </w:t>
-      </w:r>
-      <w:proofErr w:type="spellStart"/>
-      <w:r>
-        <w:rPr>
-          <w:rFonts w:ascii="JetBrains Mono" w:hAnsi="JetBrains Mono"/>
-          <w:color w:val="A9B7C6"/>
-        </w:rPr>
-        <w:t>input.toString</w:t>
-      </w:r>
-      <w:proofErr w:type="spellEnd"/>
-      <w:r>
-        <w:rPr>
-          <w:rFonts w:ascii="JetBrains Mono" w:hAnsi="JetBrains Mono"/>
-          <w:color w:val="A9B7C6"/>
-        </w:rPr>
-        <w:t>())</w:t>
+          <w:color w:val="CC7832"/>
+        </w:rPr>
+        <w:t xml:space="preserve">int </w:t>
+      </w:r>
+      <w:r>
+        <w:rPr>
+          <w:rFonts w:ascii="JetBrains Mono" w:hAnsi="JetBrains Mono"/>
+          <w:color w:val="A9B7C6"/>
+        </w:rPr>
+        <w:t xml:space="preserve">i = </w:t>
+      </w:r>
+      <w:r>
+        <w:rPr>
+          <w:rFonts w:ascii="JetBrains Mono" w:hAnsi="JetBrains Mono"/>
+          <w:color w:val="6897BB"/>
+        </w:rPr>
+        <w:t>0</w:t>
+      </w:r>
+      <w:r>
+        <w:rPr>
+          <w:rFonts w:ascii="JetBrains Mono" w:hAnsi="JetBrains Mono"/>
+          <w:color w:val="CC7832"/>
+        </w:rPr>
+        <w:t xml:space="preserve">; </w:t>
+      </w:r>
+      <w:r>
+        <w:rPr>
+          <w:rFonts w:ascii="JetBrains Mono" w:hAnsi="JetBrains Mono"/>
+          <w:color w:val="A9B7C6"/>
+        </w:rPr>
+        <w:t>i &lt; lenght</w:t>
+      </w:r>
+      <w:r>
+        <w:rPr>
+          <w:rFonts w:ascii="JetBrains Mono" w:hAnsi="JetBrains Mono"/>
+          <w:color w:val="CC7832"/>
+        </w:rPr>
+        <w:t xml:space="preserve">; </w:t>
+      </w:r>
+      <w:r>
+        <w:rPr>
+          <w:rFonts w:ascii="JetBrains Mono" w:hAnsi="JetBrains Mono"/>
+          <w:color w:val="A9B7C6"/>
+        </w:rPr>
+        <w:t>lenght--) {</w:t>
+      </w:r>
+      <w:r>
+        <w:rPr>
+          <w:rFonts w:ascii="JetBrains Mono" w:hAnsi="JetBrains Mono"/>
+          <w:color w:val="A9B7C6"/>
+        </w:rPr>
+        <w:br/>
+        <w:t xml:space="preserve">            min = stack.peek()</w:t>
       </w:r>
       <w:r>
         <w:rPr>
@@ -1137,14 +1298,124 @@
           <w:color w:val="CC7832"/>
         </w:rPr>
         <w:br/>
-      </w:r>
-      <w:r>
-        <w:rPr>
-          <w:rFonts w:ascii="JetBrains Mono" w:hAnsi="JetBrains Mono"/>
-          <w:color w:val="CC7832"/>
-        </w:rPr>
-        <w:br/>
-        <w:t xml:space="preserve">    </w:t>
+        <w:t xml:space="preserve">            for </w:t>
+      </w:r>
+      <w:r>
+        <w:rPr>
+          <w:rFonts w:ascii="JetBrains Mono" w:hAnsi="JetBrains Mono"/>
+          <w:color w:val="A9B7C6"/>
+        </w:rPr>
+        <w:t>(</w:t>
+      </w:r>
+      <w:r>
+        <w:rPr>
+          <w:rFonts w:ascii="JetBrains Mono" w:hAnsi="JetBrains Mono"/>
+          <w:color w:val="CC7832"/>
+        </w:rPr>
+        <w:t xml:space="preserve">int </w:t>
+      </w:r>
+      <w:r>
+        <w:rPr>
+          <w:rFonts w:ascii="JetBrains Mono" w:hAnsi="JetBrains Mono"/>
+          <w:color w:val="A9B7C6"/>
+        </w:rPr>
+        <w:t xml:space="preserve">j = </w:t>
+      </w:r>
+      <w:r>
+        <w:rPr>
+          <w:rFonts w:ascii="JetBrains Mono" w:hAnsi="JetBrains Mono"/>
+          <w:color w:val="6897BB"/>
+        </w:rPr>
+        <w:t>0</w:t>
+      </w:r>
+      <w:r>
+        <w:rPr>
+          <w:rFonts w:ascii="JetBrains Mono" w:hAnsi="JetBrains Mono"/>
+          <w:color w:val="CC7832"/>
+        </w:rPr>
+        <w:t xml:space="preserve">; </w:t>
+      </w:r>
+      <w:r>
+        <w:rPr>
+          <w:rFonts w:ascii="JetBrains Mono" w:hAnsi="JetBrains Mono"/>
+          <w:color w:val="A9B7C6"/>
+        </w:rPr>
+        <w:t>j &lt; lenght</w:t>
+      </w:r>
+      <w:r>
+        <w:rPr>
+          <w:rFonts w:ascii="JetBrains Mono" w:hAnsi="JetBrains Mono"/>
+          <w:color w:val="CC7832"/>
+        </w:rPr>
+        <w:t xml:space="preserve">; </w:t>
+      </w:r>
+      <w:r>
+        <w:rPr>
+          <w:rFonts w:ascii="JetBrains Mono" w:hAnsi="JetBrains Mono"/>
+          <w:color w:val="A9B7C6"/>
+        </w:rPr>
+        <w:t>j++) {</w:t>
+      </w:r>
+      <w:r>
+        <w:rPr>
+          <w:rFonts w:ascii="JetBrains Mono" w:hAnsi="JetBrains Mono"/>
+          <w:color w:val="A9B7C6"/>
+        </w:rPr>
+        <w:br/>
+        <w:t xml:space="preserve">                </w:t>
+      </w:r>
+      <w:r>
+        <w:rPr>
+          <w:rFonts w:ascii="JetBrains Mono" w:hAnsi="JetBrains Mono"/>
+          <w:color w:val="A9B7C6"/>
+        </w:rPr>
+        <w:br/>
+        <w:t xml:space="preserve">                </w:t>
+      </w:r>
+      <w:r>
+        <w:rPr>
+          <w:rFonts w:ascii="JetBrains Mono" w:hAnsi="JetBrains Mono"/>
+          <w:color w:val="CC7832"/>
+        </w:rPr>
+        <w:t>if</w:t>
+      </w:r>
+      <w:r>
+        <w:rPr>
+          <w:rFonts w:ascii="JetBrains Mono" w:hAnsi="JetBrains Mono"/>
+          <w:color w:val="A9B7C6"/>
+        </w:rPr>
+        <w:t>(stack.isEmpty()){</w:t>
+      </w:r>
+      <w:r>
+        <w:rPr>
+          <w:rFonts w:ascii="JetBrains Mono" w:hAnsi="JetBrains Mono"/>
+          <w:color w:val="A9B7C6"/>
+        </w:rPr>
+        <w:br/>
+        <w:t xml:space="preserve">                   j = lenght</w:t>
+      </w:r>
+      <w:r>
+        <w:rPr>
+          <w:rFonts w:ascii="JetBrains Mono" w:hAnsi="JetBrains Mono"/>
+          <w:color w:val="CC7832"/>
+        </w:rPr>
+        <w:t>;</w:t>
+      </w:r>
+      <w:r>
+        <w:rPr>
+          <w:rFonts w:ascii="JetBrains Mono" w:hAnsi="JetBrains Mono"/>
+          <w:color w:val="CC7832"/>
+        </w:rPr>
+        <w:br/>
+        <w:t xml:space="preserve">                   continue;</w:t>
+      </w:r>
+      <w:r>
+        <w:rPr>
+          <w:rFonts w:ascii="JetBrains Mono" w:hAnsi="JetBrains Mono"/>
+          <w:color w:val="CC7832"/>
+        </w:rPr>
+        <w:br/>
+        <w:t xml:space="preserve">                </w:t>
       </w:r>
       <w:r>
         <w:rPr>
@@ -1166,98 +1437,29 @@
           <w:color w:val="A9B7C6"/>
         </w:rPr>
         <w:br/>
-      </w:r>
-      <w:r>
-        <w:rPr>
-          <w:rFonts w:ascii="JetBrains Mono" w:hAnsi="JetBrains Mono"/>
-          <w:color w:val="A9B7C6"/>
-        </w:rPr>
-        <w:br/>
-        <w:t xml:space="preserve">    </w:t>
-      </w:r>
-      <w:r>
-        <w:rPr>
-          <w:rFonts w:ascii="JetBrains Mono" w:hAnsi="JetBrains Mono"/>
-          <w:color w:val="CC7832"/>
-        </w:rPr>
-        <w:t xml:space="preserve">public static </w:t>
-      </w:r>
-      <w:r>
-        <w:rPr>
-          <w:rFonts w:ascii="JetBrains Mono" w:hAnsi="JetBrains Mono"/>
-          <w:color w:val="A9B7C6"/>
-        </w:rPr>
-        <w:t xml:space="preserve">Stack&lt;Integer&gt; </w:t>
-      </w:r>
-      <w:r>
-        <w:rPr>
-          <w:rFonts w:ascii="JetBrains Mono" w:hAnsi="JetBrains Mono"/>
-          <w:color w:val="FFC66D"/>
-        </w:rPr>
-        <w:t>sorting</w:t>
-      </w:r>
-      <w:r>
-        <w:rPr>
-          <w:rFonts w:ascii="JetBrains Mono" w:hAnsi="JetBrains Mono"/>
-          <w:color w:val="A9B7C6"/>
-        </w:rPr>
-        <w:t>(Stack&lt;Integer&gt; stack) {</w:t>
-      </w:r>
-      <w:r>
-        <w:rPr>
-          <w:rFonts w:ascii="JetBrains Mono" w:hAnsi="JetBrains Mono"/>
-          <w:color w:val="A9B7C6"/>
-        </w:rPr>
-        <w:br/>
-        <w:t xml:space="preserve">        </w:t>
-      </w:r>
-      <w:proofErr w:type="spellStart"/>
-      <w:r>
-        <w:rPr>
-          <w:rFonts w:ascii="JetBrains Mono" w:hAnsi="JetBrains Mono"/>
-          <w:color w:val="CC7832"/>
-        </w:rPr>
-        <w:t>int</w:t>
-      </w:r>
-      <w:proofErr w:type="spellEnd"/>
-      <w:r>
-        <w:rPr>
-          <w:rFonts w:ascii="JetBrains Mono" w:hAnsi="JetBrains Mono"/>
-          <w:color w:val="CC7832"/>
-        </w:rPr>
-        <w:t xml:space="preserve"> </w:t>
-      </w:r>
-      <w:proofErr w:type="spellStart"/>
-      <w:r>
-        <w:rPr>
-          <w:rFonts w:ascii="JetBrains Mono" w:hAnsi="JetBrains Mono"/>
-          <w:color w:val="A9B7C6"/>
-        </w:rPr>
-        <w:t>lenght</w:t>
-      </w:r>
-      <w:proofErr w:type="spellEnd"/>
-      <w:r>
-        <w:rPr>
-          <w:rFonts w:ascii="JetBrains Mono" w:hAnsi="JetBrains Mono"/>
-          <w:color w:val="A9B7C6"/>
-        </w:rPr>
-        <w:t xml:space="preserve"> = </w:t>
-      </w:r>
-      <w:proofErr w:type="spellStart"/>
-      <w:r>
-        <w:rPr>
-          <w:rFonts w:ascii="JetBrains Mono" w:hAnsi="JetBrains Mono"/>
-          <w:color w:val="A9B7C6"/>
-        </w:rPr>
-        <w:t>stack.size</w:t>
-      </w:r>
-      <w:proofErr w:type="spellEnd"/>
-      <w:r>
-        <w:rPr>
-          <w:rFonts w:ascii="JetBrains Mono" w:hAnsi="JetBrains Mono"/>
-          <w:color w:val="A9B7C6"/>
-        </w:rPr>
-        <w:t>()</w:t>
+        <w:t xml:space="preserve">                </w:t>
+      </w:r>
+      <w:r>
+        <w:rPr>
+          <w:rFonts w:ascii="JetBrains Mono" w:hAnsi="JetBrains Mono"/>
+          <w:color w:val="CC7832"/>
+        </w:rPr>
+        <w:t xml:space="preserve">if </w:t>
+      </w:r>
+      <w:r>
+        <w:rPr>
+          <w:rFonts w:ascii="JetBrains Mono" w:hAnsi="JetBrains Mono"/>
+          <w:color w:val="A9B7C6"/>
+        </w:rPr>
+        <w:t>(min &gt; stack.peek())</w:t>
+      </w:r>
+      <w:r>
+        <w:rPr>
+          <w:rFonts w:ascii="JetBrains Mono" w:hAnsi="JetBrains Mono"/>
+          <w:color w:val="A9B7C6"/>
+        </w:rPr>
+        <w:br/>
+        <w:t xml:space="preserve">                    min = stack.peek()</w:t>
       </w:r>
       <w:r>
         <w:rPr>
@@ -1272,46 +1474,21 @@
           <w:color w:val="CC7832"/>
         </w:rPr>
         <w:br/>
-        <w:t xml:space="preserve">        </w:t>
-      </w:r>
-      <w:proofErr w:type="spellStart"/>
-      <w:r>
-        <w:rPr>
-          <w:rFonts w:ascii="JetBrains Mono" w:hAnsi="JetBrains Mono"/>
-          <w:color w:val="CC7832"/>
-        </w:rPr>
-        <w:t>int</w:t>
-      </w:r>
-      <w:proofErr w:type="spellEnd"/>
-      <w:r>
-        <w:rPr>
-          <w:rFonts w:ascii="JetBrains Mono" w:hAnsi="JetBrains Mono"/>
-          <w:color w:val="CC7832"/>
-        </w:rPr>
-        <w:t xml:space="preserve"> </w:t>
-      </w:r>
-      <w:proofErr w:type="spellStart"/>
-      <w:r>
-        <w:rPr>
-          <w:rFonts w:ascii="JetBrains Mono" w:hAnsi="JetBrains Mono"/>
-          <w:color w:val="A9B7C6"/>
-        </w:rPr>
-        <w:t>tempVar</w:t>
-      </w:r>
-      <w:proofErr w:type="spellEnd"/>
-      <w:r>
-        <w:rPr>
-          <w:rFonts w:ascii="JetBrains Mono" w:hAnsi="JetBrains Mono"/>
-          <w:color w:val="CC7832"/>
-        </w:rPr>
-        <w:t xml:space="preserve">, </w:t>
-      </w:r>
-      <w:r>
-        <w:rPr>
-          <w:rFonts w:ascii="JetBrains Mono" w:hAnsi="JetBrains Mono"/>
-          <w:color w:val="A9B7C6"/>
-        </w:rPr>
-        <w:t xml:space="preserve">min </w:t>
+      </w:r>
+      <w:r>
+        <w:rPr>
+          <w:rFonts w:ascii="JetBrains Mono" w:hAnsi="JetBrains Mono"/>
+          <w:color w:val="CC7832"/>
+        </w:rPr>
+        <w:br/>
+        <w:t xml:space="preserve">                </w:t>
+      </w:r>
+      <w:r>
+        <w:rPr>
+          <w:rFonts w:ascii="JetBrains Mono" w:hAnsi="JetBrains Mono"/>
+          <w:color w:val="A9B7C6"/>
+        </w:rPr>
+        <w:t>temp.push(stack.pop())</w:t>
       </w:r>
       <w:r>
         <w:rPr>
@@ -1326,28 +1503,122 @@
           <w:color w:val="CC7832"/>
         </w:rPr>
         <w:br/>
-        <w:t xml:space="preserve">        </w:t>
-      </w:r>
-      <w:r>
-        <w:rPr>
-          <w:rFonts w:ascii="JetBrains Mono" w:hAnsi="JetBrains Mono"/>
-          <w:color w:val="A9B7C6"/>
-        </w:rPr>
-        <w:t xml:space="preserve">Stack&lt;Integer&gt; Final = </w:t>
-      </w:r>
-      <w:r>
-        <w:rPr>
-          <w:rFonts w:ascii="JetBrains Mono" w:hAnsi="JetBrains Mono"/>
-          <w:color w:val="CC7832"/>
-        </w:rPr>
-        <w:t xml:space="preserve">new </w:t>
-      </w:r>
-      <w:r>
-        <w:rPr>
-          <w:rFonts w:ascii="JetBrains Mono" w:hAnsi="JetBrains Mono"/>
-          <w:color w:val="A9B7C6"/>
-        </w:rPr>
-        <w:t>Stack&lt;Integer&gt;()</w:t>
+        <w:t xml:space="preserve">            </w:t>
+      </w:r>
+      <w:r>
+        <w:rPr>
+          <w:rFonts w:ascii="JetBrains Mono" w:hAnsi="JetBrains Mono"/>
+          <w:color w:val="A9B7C6"/>
+        </w:rPr>
+        <w:t>}</w:t>
+      </w:r>
+      <w:r>
+        <w:rPr>
+          <w:rFonts w:ascii="JetBrains Mono" w:hAnsi="JetBrains Mono"/>
+          <w:color w:val="A9B7C6"/>
+        </w:rPr>
+        <w:br/>
+      </w:r>
+      <w:r>
+        <w:rPr>
+          <w:rFonts w:ascii="JetBrains Mono" w:hAnsi="JetBrains Mono"/>
+          <w:color w:val="A9B7C6"/>
+        </w:rPr>
+        <w:br/>
+        <w:t xml:space="preserve">            </w:t>
+      </w:r>
+      <w:r>
+        <w:rPr>
+          <w:rFonts w:ascii="JetBrains Mono" w:hAnsi="JetBrains Mono"/>
+          <w:color w:val="CC7832"/>
+        </w:rPr>
+        <w:t xml:space="preserve">for </w:t>
+      </w:r>
+      <w:r>
+        <w:rPr>
+          <w:rFonts w:ascii="JetBrains Mono" w:hAnsi="JetBrains Mono"/>
+          <w:color w:val="A9B7C6"/>
+        </w:rPr>
+        <w:t>(</w:t>
+      </w:r>
+      <w:r>
+        <w:rPr>
+          <w:rFonts w:ascii="JetBrains Mono" w:hAnsi="JetBrains Mono"/>
+          <w:color w:val="CC7832"/>
+        </w:rPr>
+        <w:t xml:space="preserve">int </w:t>
+      </w:r>
+      <w:r>
+        <w:rPr>
+          <w:rFonts w:ascii="JetBrains Mono" w:hAnsi="JetBrains Mono"/>
+          <w:color w:val="A9B7C6"/>
+        </w:rPr>
+        <w:t xml:space="preserve">j = </w:t>
+      </w:r>
+      <w:r>
+        <w:rPr>
+          <w:rFonts w:ascii="JetBrains Mono" w:hAnsi="JetBrains Mono"/>
+          <w:color w:val="6897BB"/>
+        </w:rPr>
+        <w:t>0</w:t>
+      </w:r>
+      <w:r>
+        <w:rPr>
+          <w:rFonts w:ascii="JetBrains Mono" w:hAnsi="JetBrains Mono"/>
+          <w:color w:val="CC7832"/>
+        </w:rPr>
+        <w:t xml:space="preserve">; </w:t>
+      </w:r>
+      <w:r>
+        <w:rPr>
+          <w:rFonts w:ascii="JetBrains Mono" w:hAnsi="JetBrains Mono"/>
+          <w:color w:val="A9B7C6"/>
+        </w:rPr>
+        <w:t>j &lt; lenght</w:t>
+      </w:r>
+      <w:r>
+        <w:rPr>
+          <w:rFonts w:ascii="JetBrains Mono" w:hAnsi="JetBrains Mono"/>
+          <w:color w:val="CC7832"/>
+        </w:rPr>
+        <w:t xml:space="preserve">; </w:t>
+      </w:r>
+      <w:r>
+        <w:rPr>
+          <w:rFonts w:ascii="JetBrains Mono" w:hAnsi="JetBrains Mono"/>
+          <w:color w:val="A9B7C6"/>
+        </w:rPr>
+        <w:t>j++)</w:t>
+      </w:r>
+      <w:r>
+        <w:rPr>
+          <w:rFonts w:ascii="JetBrains Mono" w:hAnsi="JetBrains Mono"/>
+          <w:color w:val="A9B7C6"/>
+        </w:rPr>
+        <w:br/>
+        <w:t xml:space="preserve">                </w:t>
+      </w:r>
+      <w:r>
+        <w:rPr>
+          <w:rFonts w:ascii="JetBrains Mono" w:hAnsi="JetBrains Mono"/>
+          <w:color w:val="CC7832"/>
+        </w:rPr>
+        <w:t xml:space="preserve">if </w:t>
+      </w:r>
+      <w:r>
+        <w:rPr>
+          <w:rFonts w:ascii="JetBrains Mono" w:hAnsi="JetBrains Mono"/>
+          <w:color w:val="A9B7C6"/>
+        </w:rPr>
+        <w:t>(min != (tempVar = temp.pop()))</w:t>
+      </w:r>
+      <w:r>
+        <w:rPr>
+          <w:rFonts w:ascii="JetBrains Mono" w:hAnsi="JetBrains Mono"/>
+          <w:color w:val="A9B7C6"/>
+        </w:rPr>
+        <w:br/>
+        <w:t xml:space="preserve">                    stack.push(tempVar)</w:t>
       </w:r>
       <w:r>
         <w:rPr>
@@ -1362,754 +1633,22 @@
           <w:color w:val="CC7832"/>
         </w:rPr>
         <w:br/>
-        <w:t xml:space="preserve">        </w:t>
-      </w:r>
-      <w:r>
-        <w:rPr>
-          <w:rFonts w:ascii="JetBrains Mono" w:hAnsi="JetBrains Mono"/>
-          <w:color w:val="A9B7C6"/>
-        </w:rPr>
-        <w:t xml:space="preserve">Stack&lt;Integer&gt; temp = </w:t>
-      </w:r>
-      <w:r>
-        <w:rPr>
-          <w:rFonts w:ascii="JetBrains Mono" w:hAnsi="JetBrains Mono"/>
-          <w:color w:val="CC7832"/>
-        </w:rPr>
-        <w:t xml:space="preserve">new </w:t>
-      </w:r>
-      <w:r>
-        <w:rPr>
-          <w:rFonts w:ascii="JetBrains Mono" w:hAnsi="JetBrains Mono"/>
-          <w:color w:val="A9B7C6"/>
-        </w:rPr>
-        <w:t>Stack&lt;Integer&gt;()</w:t>
-      </w:r>
-      <w:r>
-        <w:rPr>
-          <w:rFonts w:ascii="JetBrains Mono" w:hAnsi="JetBrains Mono"/>
-          <w:color w:val="CC7832"/>
-        </w:rPr>
-        <w:t>;</w:t>
-      </w:r>
-      <w:r>
-        <w:rPr>
-          <w:rFonts w:ascii="JetBrains Mono" w:hAnsi="JetBrains Mono"/>
-          <w:color w:val="CC7832"/>
-        </w:rPr>
-        <w:br/>
-      </w:r>
-      <w:r>
-        <w:rPr>
-          <w:rFonts w:ascii="JetBrains Mono" w:hAnsi="JetBrains Mono"/>
-          <w:color w:val="CC7832"/>
-        </w:rPr>
-        <w:br/>
-      </w:r>
-      <w:r>
-        <w:rPr>
-          <w:rFonts w:ascii="JetBrains Mono" w:hAnsi="JetBrains Mono"/>
-          <w:color w:val="CC7832"/>
-        </w:rPr>
-        <w:br/>
-        <w:t xml:space="preserve">        for </w:t>
-      </w:r>
-      <w:r>
-        <w:rPr>
-          <w:rFonts w:ascii="JetBrains Mono" w:hAnsi="JetBrains Mono"/>
-          <w:color w:val="A9B7C6"/>
-        </w:rPr>
-        <w:t>(</w:t>
-      </w:r>
-      <w:proofErr w:type="spellStart"/>
-      <w:r>
-        <w:rPr>
-          <w:rFonts w:ascii="JetBrains Mono" w:hAnsi="JetBrains Mono"/>
-          <w:color w:val="CC7832"/>
-        </w:rPr>
-        <w:t>int</w:t>
-      </w:r>
-      <w:proofErr w:type="spellEnd"/>
-      <w:r>
-        <w:rPr>
-          <w:rFonts w:ascii="JetBrains Mono" w:hAnsi="JetBrains Mono"/>
-          <w:color w:val="CC7832"/>
-        </w:rPr>
-        <w:t xml:space="preserve"> </w:t>
-      </w:r>
-      <w:proofErr w:type="spellStart"/>
-      <w:r>
-        <w:rPr>
-          <w:rFonts w:ascii="JetBrains Mono" w:hAnsi="JetBrains Mono"/>
-          <w:color w:val="A9B7C6"/>
-        </w:rPr>
-        <w:t>i</w:t>
-      </w:r>
-      <w:proofErr w:type="spellEnd"/>
-      <w:r>
-        <w:rPr>
-          <w:rFonts w:ascii="JetBrains Mono" w:hAnsi="JetBrains Mono"/>
-          <w:color w:val="A9B7C6"/>
-        </w:rPr>
-        <w:t xml:space="preserve"> = </w:t>
-      </w:r>
-      <w:r>
-        <w:rPr>
-          <w:rFonts w:ascii="JetBrains Mono" w:hAnsi="JetBrains Mono"/>
-          <w:color w:val="6897BB"/>
-        </w:rPr>
-        <w:t>0</w:t>
-      </w:r>
-      <w:r>
-        <w:rPr>
-          <w:rFonts w:ascii="JetBrains Mono" w:hAnsi="JetBrains Mono"/>
-          <w:color w:val="CC7832"/>
-        </w:rPr>
-        <w:t xml:space="preserve">; </w:t>
-      </w:r>
-      <w:proofErr w:type="spellStart"/>
-      <w:r>
-        <w:rPr>
-          <w:rFonts w:ascii="JetBrains Mono" w:hAnsi="JetBrains Mono"/>
-          <w:color w:val="A9B7C6"/>
-        </w:rPr>
-        <w:t>i</w:t>
-      </w:r>
-      <w:proofErr w:type="spellEnd"/>
-      <w:r>
-        <w:rPr>
-          <w:rFonts w:ascii="JetBrains Mono" w:hAnsi="JetBrains Mono"/>
-          <w:color w:val="A9B7C6"/>
-        </w:rPr>
-        <w:t xml:space="preserve"> &lt; </w:t>
-      </w:r>
-      <w:proofErr w:type="spellStart"/>
-      <w:r>
-        <w:rPr>
-          <w:rFonts w:ascii="JetBrains Mono" w:hAnsi="JetBrains Mono"/>
-          <w:color w:val="A9B7C6"/>
-        </w:rPr>
-        <w:t>lenght</w:t>
-      </w:r>
-      <w:proofErr w:type="spellEnd"/>
-      <w:r>
-        <w:rPr>
-          <w:rFonts w:ascii="JetBrains Mono" w:hAnsi="JetBrains Mono"/>
-          <w:color w:val="CC7832"/>
-        </w:rPr>
-        <w:t xml:space="preserve">; </w:t>
-      </w:r>
-      <w:proofErr w:type="spellStart"/>
-      <w:r>
-        <w:rPr>
-          <w:rFonts w:ascii="JetBrains Mono" w:hAnsi="JetBrains Mono"/>
-          <w:color w:val="A9B7C6"/>
-        </w:rPr>
-        <w:t>lenght</w:t>
-      </w:r>
-      <w:proofErr w:type="spellEnd"/>
-      <w:r>
-        <w:rPr>
-          <w:rFonts w:ascii="JetBrains Mono" w:hAnsi="JetBrains Mono"/>
-          <w:color w:val="A9B7C6"/>
-        </w:rPr>
-        <w:t>--) {</w:t>
-      </w:r>
-      <w:r>
-        <w:rPr>
-          <w:rFonts w:ascii="JetBrains Mono" w:hAnsi="JetBrains Mono"/>
-          <w:color w:val="A9B7C6"/>
-        </w:rPr>
-        <w:br/>
-        <w:t xml:space="preserve">            min = </w:t>
-      </w:r>
-      <w:proofErr w:type="spellStart"/>
-      <w:r>
-        <w:rPr>
-          <w:rFonts w:ascii="JetBrains Mono" w:hAnsi="JetBrains Mono"/>
-          <w:color w:val="A9B7C6"/>
-        </w:rPr>
-        <w:t>stack.peek</w:t>
-      </w:r>
-      <w:proofErr w:type="spellEnd"/>
-      <w:r>
-        <w:rPr>
-          <w:rFonts w:ascii="JetBrains Mono" w:hAnsi="JetBrains Mono"/>
-          <w:color w:val="A9B7C6"/>
-        </w:rPr>
-        <w:t>()</w:t>
-      </w:r>
-      <w:r>
-        <w:rPr>
-          <w:rFonts w:ascii="JetBrains Mono" w:hAnsi="JetBrains Mono"/>
-          <w:color w:val="CC7832"/>
-        </w:rPr>
-        <w:t>;</w:t>
-      </w:r>
-      <w:r>
-        <w:rPr>
-          <w:rFonts w:ascii="JetBrains Mono" w:hAnsi="JetBrains Mono"/>
-          <w:color w:val="CC7832"/>
-        </w:rPr>
-        <w:br/>
-        <w:t xml:space="preserve">            for </w:t>
-      </w:r>
-      <w:r>
-        <w:rPr>
-          <w:rFonts w:ascii="JetBrains Mono" w:hAnsi="JetBrains Mono"/>
-          <w:color w:val="A9B7C6"/>
-        </w:rPr>
-        <w:t>(</w:t>
-      </w:r>
-      <w:proofErr w:type="spellStart"/>
-      <w:r>
-        <w:rPr>
-          <w:rFonts w:ascii="JetBrains Mono" w:hAnsi="JetBrains Mono"/>
-          <w:color w:val="CC7832"/>
-        </w:rPr>
-        <w:t>int</w:t>
-      </w:r>
-      <w:proofErr w:type="spellEnd"/>
-      <w:r>
-        <w:rPr>
-          <w:rFonts w:ascii="JetBrains Mono" w:hAnsi="JetBrains Mono"/>
-          <w:color w:val="CC7832"/>
-        </w:rPr>
-        <w:t xml:space="preserve"> </w:t>
-      </w:r>
-      <w:r>
-        <w:rPr>
-          <w:rFonts w:ascii="JetBrains Mono" w:hAnsi="JetBrains Mono"/>
-          <w:color w:val="A9B7C6"/>
-        </w:rPr>
-        <w:t xml:space="preserve">j = </w:t>
-      </w:r>
-      <w:r>
-        <w:rPr>
-          <w:rFonts w:ascii="JetBrains Mono" w:hAnsi="JetBrains Mono"/>
-          <w:color w:val="6897BB"/>
-        </w:rPr>
-        <w:t>0</w:t>
-      </w:r>
-      <w:r>
-        <w:rPr>
-          <w:rFonts w:ascii="JetBrains Mono" w:hAnsi="JetBrains Mono"/>
-          <w:color w:val="CC7832"/>
-        </w:rPr>
-        <w:t xml:space="preserve">; </w:t>
-      </w:r>
-      <w:r>
-        <w:rPr>
-          <w:rFonts w:ascii="JetBrains Mono" w:hAnsi="JetBrains Mono"/>
-          <w:color w:val="A9B7C6"/>
-        </w:rPr>
-        <w:t xml:space="preserve">j &lt; </w:t>
-      </w:r>
-      <w:proofErr w:type="spellStart"/>
-      <w:r>
-        <w:rPr>
-          <w:rFonts w:ascii="JetBrains Mono" w:hAnsi="JetBrains Mono"/>
-          <w:color w:val="A9B7C6"/>
-        </w:rPr>
-        <w:t>lenght</w:t>
-      </w:r>
-      <w:proofErr w:type="spellEnd"/>
-      <w:r>
-        <w:rPr>
-          <w:rFonts w:ascii="JetBrains Mono" w:hAnsi="JetBrains Mono"/>
-          <w:color w:val="CC7832"/>
-        </w:rPr>
-        <w:t xml:space="preserve">; </w:t>
-      </w:r>
-      <w:r>
-        <w:rPr>
-          <w:rFonts w:ascii="JetBrains Mono" w:hAnsi="JetBrains Mono"/>
-          <w:color w:val="A9B7C6"/>
-        </w:rPr>
-        <w:t>j++) {</w:t>
-      </w:r>
-      <w:r>
-        <w:rPr>
-          <w:rFonts w:ascii="JetBrains Mono" w:hAnsi="JetBrains Mono"/>
-          <w:color w:val="A9B7C6"/>
-        </w:rPr>
-        <w:br/>
-        <w:t xml:space="preserve">                </w:t>
-      </w:r>
-      <w:r>
-        <w:rPr>
-          <w:rFonts w:ascii="JetBrains Mono" w:hAnsi="JetBrains Mono"/>
-          <w:color w:val="A9B7C6"/>
-        </w:rPr>
-        <w:br/>
-        <w:t xml:space="preserve">                </w:t>
-      </w:r>
-      <w:r>
-        <w:rPr>
-          <w:rFonts w:ascii="JetBrains Mono" w:hAnsi="JetBrains Mono"/>
-          <w:color w:val="CC7832"/>
-        </w:rPr>
-        <w:t>if</w:t>
-      </w:r>
-      <w:r>
-        <w:rPr>
-          <w:rFonts w:ascii="JetBrains Mono" w:hAnsi="JetBrains Mono"/>
-          <w:color w:val="A9B7C6"/>
-        </w:rPr>
-        <w:t>(</w:t>
-      </w:r>
-      <w:proofErr w:type="spellStart"/>
-      <w:r>
-        <w:rPr>
-          <w:rFonts w:ascii="JetBrains Mono" w:hAnsi="JetBrains Mono"/>
-          <w:color w:val="A9B7C6"/>
-        </w:rPr>
-        <w:t>stack.isEmpty</w:t>
-      </w:r>
-      <w:proofErr w:type="spellEnd"/>
-      <w:r>
-        <w:rPr>
-          <w:rFonts w:ascii="JetBrains Mono" w:hAnsi="JetBrains Mono"/>
-          <w:color w:val="A9B7C6"/>
-        </w:rPr>
-        <w:t>()){</w:t>
-      </w:r>
-      <w:r>
-        <w:rPr>
-          <w:rFonts w:ascii="JetBrains Mono" w:hAnsi="JetBrains Mono"/>
-          <w:color w:val="A9B7C6"/>
-        </w:rPr>
-        <w:br/>
-        <w:t xml:space="preserve">                   j = </w:t>
-      </w:r>
-      <w:proofErr w:type="spellStart"/>
-      <w:r>
-        <w:rPr>
-          <w:rFonts w:ascii="JetBrains Mono" w:hAnsi="JetBrains Mono"/>
-          <w:color w:val="A9B7C6"/>
-        </w:rPr>
-        <w:t>lenght</w:t>
-      </w:r>
-      <w:proofErr w:type="spellEnd"/>
-      <w:r>
-        <w:rPr>
-          <w:rFonts w:ascii="JetBrains Mono" w:hAnsi="JetBrains Mono"/>
-          <w:color w:val="CC7832"/>
-        </w:rPr>
-        <w:t>;</w:t>
-      </w:r>
-      <w:r>
-        <w:rPr>
-          <w:rFonts w:ascii="JetBrains Mono" w:hAnsi="JetBrains Mono"/>
-          <w:color w:val="CC7832"/>
-        </w:rPr>
-        <w:br/>
-        <w:t xml:space="preserve">                   continue;</w:t>
-      </w:r>
-      <w:r>
-        <w:rPr>
-          <w:rFonts w:ascii="JetBrains Mono" w:hAnsi="JetBrains Mono"/>
-          <w:color w:val="CC7832"/>
-        </w:rPr>
-        <w:br/>
-        <w:t xml:space="preserve">                </w:t>
-      </w:r>
-      <w:r>
-        <w:rPr>
-          <w:rFonts w:ascii="JetBrains Mono" w:hAnsi="JetBrains Mono"/>
-          <w:color w:val="A9B7C6"/>
-        </w:rPr>
-        <w:t>}</w:t>
-      </w:r>
-      <w:r>
-        <w:rPr>
-          <w:rFonts w:ascii="JetBrains Mono" w:hAnsi="JetBrains Mono"/>
-          <w:color w:val="A9B7C6"/>
-        </w:rPr>
-        <w:br/>
-      </w:r>
-      <w:r>
-        <w:rPr>
-          <w:rFonts w:ascii="JetBrains Mono" w:hAnsi="JetBrains Mono"/>
-          <w:color w:val="A9B7C6"/>
-        </w:rPr>
-        <w:br/>
-        <w:t xml:space="preserve">                </w:t>
-      </w:r>
-      <w:r>
-        <w:rPr>
-          <w:rFonts w:ascii="JetBrains Mono" w:hAnsi="JetBrains Mono"/>
-          <w:color w:val="CC7832"/>
-        </w:rPr>
-        <w:t xml:space="preserve">if </w:t>
-      </w:r>
-      <w:r>
-        <w:rPr>
-          <w:rFonts w:ascii="JetBrains Mono" w:hAnsi="JetBrains Mono"/>
-          <w:color w:val="A9B7C6"/>
-        </w:rPr>
-        <w:t xml:space="preserve">(min &gt; </w:t>
-      </w:r>
-      <w:proofErr w:type="spellStart"/>
-      <w:r>
-        <w:rPr>
-          <w:rFonts w:ascii="JetBrains Mono" w:hAnsi="JetBrains Mono"/>
-          <w:color w:val="A9B7C6"/>
-        </w:rPr>
-        <w:t>stack.peek</w:t>
-      </w:r>
-      <w:proofErr w:type="spellEnd"/>
-      <w:r>
-        <w:rPr>
-          <w:rFonts w:ascii="JetBrains Mono" w:hAnsi="JetBrains Mono"/>
-          <w:color w:val="A9B7C6"/>
-        </w:rPr>
-        <w:t>())</w:t>
-      </w:r>
-      <w:r>
-        <w:rPr>
-          <w:rFonts w:ascii="JetBrains Mono" w:hAnsi="JetBrains Mono"/>
-          <w:color w:val="A9B7C6"/>
-        </w:rPr>
-        <w:br/>
-        <w:t xml:space="preserve">                    min = </w:t>
-      </w:r>
-      <w:proofErr w:type="spellStart"/>
-      <w:r>
-        <w:rPr>
-          <w:rFonts w:ascii="JetBrains Mono" w:hAnsi="JetBrains Mono"/>
-          <w:color w:val="A9B7C6"/>
-        </w:rPr>
-        <w:t>stack.peek</w:t>
-      </w:r>
-      <w:proofErr w:type="spellEnd"/>
-      <w:r>
-        <w:rPr>
-          <w:rFonts w:ascii="JetBrains Mono" w:hAnsi="JetBrains Mono"/>
-          <w:color w:val="A9B7C6"/>
-        </w:rPr>
-        <w:t>()</w:t>
-      </w:r>
-      <w:r>
-        <w:rPr>
-          <w:rFonts w:ascii="JetBrains Mono" w:hAnsi="JetBrains Mono"/>
-          <w:color w:val="CC7832"/>
-        </w:rPr>
-        <w:t>;</w:t>
-      </w:r>
-      <w:r>
-        <w:rPr>
-          <w:rFonts w:ascii="JetBrains Mono" w:hAnsi="JetBrains Mono"/>
-          <w:color w:val="CC7832"/>
-        </w:rPr>
-        <w:br/>
-      </w:r>
-      <w:r>
-        <w:rPr>
-          <w:rFonts w:ascii="JetBrains Mono" w:hAnsi="JetBrains Mono"/>
-          <w:color w:val="CC7832"/>
-        </w:rPr>
-        <w:br/>
-        <w:t xml:space="preserve">                </w:t>
-      </w:r>
-      <w:proofErr w:type="spellStart"/>
-      <w:r>
-        <w:rPr>
-          <w:rFonts w:ascii="JetBrains Mono" w:hAnsi="JetBrains Mono"/>
-          <w:color w:val="A9B7C6"/>
-        </w:rPr>
-        <w:t>temp.push</w:t>
-      </w:r>
-      <w:proofErr w:type="spellEnd"/>
-      <w:r>
-        <w:rPr>
-          <w:rFonts w:ascii="JetBrains Mono" w:hAnsi="JetBrains Mono"/>
-          <w:color w:val="A9B7C6"/>
-        </w:rPr>
-        <w:t>(</w:t>
-      </w:r>
-      <w:proofErr w:type="spellStart"/>
-      <w:r>
-        <w:rPr>
-          <w:rFonts w:ascii="JetBrains Mono" w:hAnsi="JetBrains Mono"/>
-          <w:color w:val="A9B7C6"/>
-        </w:rPr>
-        <w:t>stack.pop</w:t>
-      </w:r>
-      <w:proofErr w:type="spellEnd"/>
-      <w:r>
-        <w:rPr>
-          <w:rFonts w:ascii="JetBrains Mono" w:hAnsi="JetBrains Mono"/>
-          <w:color w:val="A9B7C6"/>
-        </w:rPr>
-        <w:t>())</w:t>
-      </w:r>
-      <w:r>
-        <w:rPr>
-          <w:rFonts w:ascii="JetBrains Mono" w:hAnsi="JetBrains Mono"/>
-          <w:color w:val="CC7832"/>
-        </w:rPr>
-        <w:t>;</w:t>
-      </w:r>
-      <w:r>
-        <w:rPr>
-          <w:rFonts w:ascii="JetBrains Mono" w:hAnsi="JetBrains Mono"/>
-          <w:color w:val="CC7832"/>
-        </w:rPr>
-        <w:br/>
-        <w:t xml:space="preserve">            </w:t>
-      </w:r>
-      <w:r>
-        <w:rPr>
-          <w:rFonts w:ascii="JetBrains Mono" w:hAnsi="JetBrains Mono"/>
-          <w:color w:val="A9B7C6"/>
-        </w:rPr>
-        <w:t>}</w:t>
-      </w:r>
-      <w:r>
-        <w:rPr>
-          <w:rFonts w:ascii="JetBrains Mono" w:hAnsi="JetBrains Mono"/>
-          <w:color w:val="A9B7C6"/>
-        </w:rPr>
-        <w:br/>
-      </w:r>
-      <w:r>
-        <w:rPr>
-          <w:rFonts w:ascii="JetBrains Mono" w:hAnsi="JetBrains Mono"/>
-          <w:color w:val="A9B7C6"/>
-        </w:rPr>
-        <w:br/>
-        <w:t xml:space="preserve">            </w:t>
-      </w:r>
-      <w:r>
-        <w:rPr>
-          <w:rFonts w:ascii="JetBrains Mono" w:hAnsi="JetBrains Mono"/>
-          <w:color w:val="CC7832"/>
-        </w:rPr>
-        <w:t xml:space="preserve">for </w:t>
-      </w:r>
-      <w:r>
-        <w:rPr>
-          <w:rFonts w:ascii="JetBrains Mono" w:hAnsi="JetBrains Mono"/>
-          <w:color w:val="A9B7C6"/>
-        </w:rPr>
-        <w:t>(</w:t>
-      </w:r>
-      <w:proofErr w:type="spellStart"/>
-      <w:r>
-        <w:rPr>
-          <w:rFonts w:ascii="JetBrains Mono" w:hAnsi="JetBrains Mono"/>
-          <w:color w:val="CC7832"/>
-        </w:rPr>
-        <w:t>int</w:t>
-      </w:r>
-      <w:proofErr w:type="spellEnd"/>
-      <w:r>
-        <w:rPr>
-          <w:rFonts w:ascii="JetBrains Mono" w:hAnsi="JetBrains Mono"/>
-          <w:color w:val="CC7832"/>
-        </w:rPr>
-        <w:t xml:space="preserve"> </w:t>
-      </w:r>
-      <w:r>
-        <w:rPr>
-          <w:rFonts w:ascii="JetBrains Mono" w:hAnsi="JetBrains Mono"/>
-          <w:color w:val="A9B7C6"/>
-        </w:rPr>
-        <w:t xml:space="preserve">j = </w:t>
-      </w:r>
-      <w:r>
-        <w:rPr>
-          <w:rFonts w:ascii="JetBrains Mono" w:hAnsi="JetBrains Mono"/>
-          <w:color w:val="6897BB"/>
-        </w:rPr>
-        <w:t>0</w:t>
-      </w:r>
-      <w:r>
-        <w:rPr>
-          <w:rFonts w:ascii="JetBrains Mono" w:hAnsi="JetBrains Mono"/>
-          <w:color w:val="CC7832"/>
-        </w:rPr>
-        <w:t xml:space="preserve">; </w:t>
-      </w:r>
-      <w:r>
-        <w:rPr>
-          <w:rFonts w:ascii="JetBrains Mono" w:hAnsi="JetBrains Mono"/>
-          <w:color w:val="A9B7C6"/>
-        </w:rPr>
-        <w:t xml:space="preserve">j &lt; </w:t>
-      </w:r>
-      <w:proofErr w:type="spellStart"/>
-      <w:r>
-        <w:rPr>
-          <w:rFonts w:ascii="JetBrains Mono" w:hAnsi="JetBrains Mono"/>
-          <w:color w:val="A9B7C6"/>
-        </w:rPr>
-        <w:t>lenght</w:t>
-      </w:r>
-      <w:proofErr w:type="spellEnd"/>
-      <w:r>
-        <w:rPr>
-          <w:rFonts w:ascii="JetBrains Mono" w:hAnsi="JetBrains Mono"/>
-          <w:color w:val="CC7832"/>
-        </w:rPr>
-        <w:t xml:space="preserve">; </w:t>
-      </w:r>
-      <w:r>
-        <w:rPr>
-          <w:rFonts w:ascii="JetBrains Mono" w:hAnsi="JetBrains Mono"/>
-          <w:color w:val="A9B7C6"/>
-        </w:rPr>
-        <w:t>j++)</w:t>
-      </w:r>
-      <w:r>
-        <w:rPr>
-          <w:rFonts w:ascii="JetBrains Mono" w:hAnsi="JetBrains Mono"/>
-          <w:color w:val="A9B7C6"/>
-        </w:rPr>
-        <w:br/>
-        <w:t xml:space="preserve">                </w:t>
-      </w:r>
-      <w:r>
-        <w:rPr>
-          <w:rFonts w:ascii="JetBrains Mono" w:hAnsi="JetBrains Mono"/>
-          <w:color w:val="CC7832"/>
-        </w:rPr>
-        <w:t xml:space="preserve">if </w:t>
-      </w:r>
-      <w:r>
-        <w:rPr>
-          <w:rFonts w:ascii="JetBrains Mono" w:hAnsi="JetBrains Mono"/>
-          <w:color w:val="A9B7C6"/>
-        </w:rPr>
-        <w:t>(min != (</w:t>
-      </w:r>
-      <w:proofErr w:type="spellStart"/>
-      <w:r>
-        <w:rPr>
-          <w:rFonts w:ascii="JetBrains Mono" w:hAnsi="JetBrains Mono"/>
-          <w:color w:val="A9B7C6"/>
-        </w:rPr>
-        <w:t>tempVar</w:t>
-      </w:r>
-      <w:proofErr w:type="spellEnd"/>
-      <w:r>
-        <w:rPr>
-          <w:rFonts w:ascii="JetBrains Mono" w:hAnsi="JetBrains Mono"/>
-          <w:color w:val="A9B7C6"/>
-        </w:rPr>
-        <w:t xml:space="preserve"> = </w:t>
-      </w:r>
-      <w:proofErr w:type="spellStart"/>
-      <w:r>
-        <w:rPr>
-          <w:rFonts w:ascii="JetBrains Mono" w:hAnsi="JetBrains Mono"/>
-          <w:color w:val="A9B7C6"/>
-        </w:rPr>
-        <w:t>temp.pop</w:t>
-      </w:r>
-      <w:proofErr w:type="spellEnd"/>
-      <w:r>
-        <w:rPr>
-          <w:rFonts w:ascii="JetBrains Mono" w:hAnsi="JetBrains Mono"/>
-          <w:color w:val="A9B7C6"/>
-        </w:rPr>
-        <w:t>()))</w:t>
-      </w:r>
-      <w:r>
-        <w:rPr>
-          <w:rFonts w:ascii="JetBrains Mono" w:hAnsi="JetBrains Mono"/>
-          <w:color w:val="A9B7C6"/>
+        <w:t xml:space="preserve">                 else</w:t>
+      </w:r>
+      <w:r>
+        <w:rPr>
+          <w:rFonts w:ascii="JetBrains Mono" w:hAnsi="JetBrains Mono"/>
+          <w:color w:val="CC7832"/>
         </w:rPr>
         <w:br/>
         <w:t xml:space="preserve">                    </w:t>
       </w:r>
-      <w:proofErr w:type="spellStart"/>
-      <w:r>
-        <w:rPr>
-          <w:rFonts w:ascii="JetBrains Mono" w:hAnsi="JetBrains Mono"/>
-          <w:color w:val="A9B7C6"/>
-        </w:rPr>
-        <w:t>stack.push</w:t>
-      </w:r>
-      <w:proofErr w:type="spellEnd"/>
-      <w:r>
-        <w:rPr>
-          <w:rFonts w:ascii="JetBrains Mono" w:hAnsi="JetBrains Mono"/>
-          <w:color w:val="A9B7C6"/>
-        </w:rPr>
-        <w:t>(</w:t>
-      </w:r>
-      <w:proofErr w:type="spellStart"/>
-      <w:r>
-        <w:rPr>
-          <w:rFonts w:ascii="JetBrains Mono" w:hAnsi="JetBrains Mono"/>
-          <w:color w:val="A9B7C6"/>
-        </w:rPr>
-        <w:t>tempVar</w:t>
-      </w:r>
-      <w:proofErr w:type="spellEnd"/>
-      <w:r>
-        <w:rPr>
-          <w:rFonts w:ascii="JetBrains Mono" w:hAnsi="JetBrains Mono"/>
-          <w:color w:val="A9B7C6"/>
-        </w:rPr>
-        <w:t>)</w:t>
-      </w:r>
-      <w:r>
-        <w:rPr>
-          <w:rFonts w:ascii="JetBrains Mono" w:hAnsi="JetBrains Mono"/>
-          <w:color w:val="CC7832"/>
-        </w:rPr>
-        <w:t>;</w:t>
-      </w:r>
-      <w:r>
-        <w:rPr>
-          <w:rFonts w:ascii="JetBrains Mono" w:hAnsi="JetBrains Mono"/>
-          <w:color w:val="CC7832"/>
-        </w:rPr>
-        <w:br/>
-        <w:t xml:space="preserve">                 else</w:t>
-      </w:r>
-      <w:r>
-        <w:rPr>
-          <w:rFonts w:ascii="JetBrains Mono" w:hAnsi="JetBrains Mono"/>
-          <w:color w:val="CC7832"/>
-        </w:rPr>
-        <w:br/>
-        <w:t xml:space="preserve">                    </w:t>
-      </w:r>
-      <w:proofErr w:type="spellStart"/>
-      <w:r>
-        <w:rPr>
-          <w:rFonts w:ascii="JetBrains Mono" w:hAnsi="JetBrains Mono"/>
-          <w:color w:val="A9B7C6"/>
-        </w:rPr>
-        <w:t>Final.push</w:t>
-      </w:r>
-      <w:proofErr w:type="spellEnd"/>
-      <w:r>
-        <w:rPr>
-          <w:rFonts w:ascii="JetBrains Mono" w:hAnsi="JetBrains Mono"/>
-          <w:color w:val="A9B7C6"/>
-        </w:rPr>
-        <w:t>(</w:t>
-      </w:r>
-      <w:proofErr w:type="spellStart"/>
-      <w:r>
-        <w:rPr>
-          <w:rFonts w:ascii="JetBrains Mono" w:hAnsi="JetBrains Mono"/>
-          <w:color w:val="A9B7C6"/>
-        </w:rPr>
-        <w:t>tempVar</w:t>
-      </w:r>
-      <w:proofErr w:type="spellEnd"/>
-      <w:r>
-        <w:rPr>
-          <w:rFonts w:ascii="JetBrains Mono" w:hAnsi="JetBrains Mono"/>
-          <w:color w:val="A9B7C6"/>
-        </w:rPr>
-        <w:t>)</w:t>
+      <w:r>
+        <w:rPr>
+          <w:rFonts w:ascii="JetBrains Mono" w:hAnsi="JetBrains Mono"/>
+          <w:color w:val="A9B7C6"/>
+        </w:rPr>
+        <w:t>Final.push(tempVar)</w:t>
       </w:r>
       <w:r>
         <w:rPr>
@@ -2327,31 +1866,7 @@
           <w:sz w:val="32"/>
           <w:szCs w:val="21"/>
         </w:rPr>
-        <w:t xml:space="preserve">Delete a specific element from </w:t>
-      </w:r>
-      <w:proofErr w:type="gramStart"/>
-      <w:r>
-        <w:rPr>
-          <w:rFonts w:ascii="Times New Roman" w:hAnsi="Times New Roman" w:cs="Times New Roman"/>
-          <w:b/>
-          <w:color w:val="3C4043"/>
-          <w:spacing w:val="3"/>
-          <w:sz w:val="32"/>
-          <w:szCs w:val="21"/>
-        </w:rPr>
-        <w:t>an</w:t>
-      </w:r>
-      <w:proofErr w:type="gramEnd"/>
-      <w:r>
-        <w:rPr>
-          <w:rFonts w:ascii="Times New Roman" w:hAnsi="Times New Roman" w:cs="Times New Roman"/>
-          <w:b/>
-          <w:color w:val="3C4043"/>
-          <w:spacing w:val="3"/>
-          <w:sz w:val="32"/>
-          <w:szCs w:val="21"/>
-        </w:rPr>
-        <w:t xml:space="preserve"> stack.</w:t>
+        <w:t>Delete a specific element from an stack.</w:t>
       </w:r>
       <w:r>
         <w:rPr>
@@ -2442,23 +1957,7 @@
           <w:rFonts w:ascii="JetBrains Mono" w:hAnsi="JetBrains Mono"/>
           <w:color w:val="A9B7C6"/>
         </w:rPr>
-        <w:t xml:space="preserve">(String[] </w:t>
-      </w:r>
-      <w:proofErr w:type="spellStart"/>
-      <w:r>
-        <w:rPr>
-          <w:rFonts w:ascii="JetBrains Mono" w:hAnsi="JetBrains Mono"/>
-          <w:color w:val="A9B7C6"/>
-        </w:rPr>
-        <w:t>args</w:t>
-      </w:r>
-      <w:proofErr w:type="spellEnd"/>
-      <w:r>
-        <w:rPr>
-          <w:rFonts w:ascii="JetBrains Mono" w:hAnsi="JetBrains Mono"/>
-          <w:color w:val="A9B7C6"/>
-        </w:rPr>
-        <w:t>) {</w:t>
+        <w:t>(String[] args) {</w:t>
       </w:r>
       <w:r>
         <w:rPr>
@@ -2547,37 +2046,19 @@
         </w:rPr>
         <w:t>(</w:t>
       </w:r>
-      <w:proofErr w:type="spellStart"/>
-      <w:r>
-        <w:rPr>
-          <w:rFonts w:ascii="JetBrains Mono" w:hAnsi="JetBrains Mono"/>
-          <w:color w:val="CC7832"/>
-        </w:rPr>
-        <w:t>int</w:t>
-      </w:r>
-      <w:proofErr w:type="spellEnd"/>
-      <w:r>
-        <w:rPr>
-          <w:rFonts w:ascii="JetBrains Mono" w:hAnsi="JetBrains Mono"/>
-          <w:color w:val="CC7832"/>
-        </w:rPr>
-        <w:t xml:space="preserve"> </w:t>
-      </w:r>
-      <w:proofErr w:type="spellStart"/>
-      <w:r>
-        <w:rPr>
-          <w:rFonts w:ascii="JetBrains Mono" w:hAnsi="JetBrains Mono"/>
-          <w:color w:val="A9B7C6"/>
-        </w:rPr>
-        <w:t>i</w:t>
-      </w:r>
-      <w:proofErr w:type="spellEnd"/>
-      <w:r>
-        <w:rPr>
-          <w:rFonts w:ascii="JetBrains Mono" w:hAnsi="JetBrains Mono"/>
-          <w:color w:val="A9B7C6"/>
-        </w:rPr>
-        <w:t xml:space="preserve"> = </w:t>
+      <w:r>
+        <w:rPr>
+          <w:rFonts w:ascii="JetBrains Mono" w:hAnsi="JetBrains Mono"/>
+          <w:color w:val="CC7832"/>
+        </w:rPr>
+        <w:t xml:space="preserve">int </w:t>
+      </w:r>
+      <w:r>
+        <w:rPr>
+          <w:rFonts w:ascii="JetBrains Mono" w:hAnsi="JetBrains Mono"/>
+          <w:color w:val="A9B7C6"/>
+        </w:rPr>
+        <w:t xml:space="preserve">i = </w:t>
       </w:r>
       <w:r>
         <w:rPr>
@@ -2593,21 +2074,12 @@
         </w:rPr>
         <w:t xml:space="preserve">; </w:t>
       </w:r>
-      <w:proofErr w:type="spellStart"/>
-      <w:r>
-        <w:rPr>
-          <w:rFonts w:ascii="JetBrains Mono" w:hAnsi="JetBrains Mono"/>
-          <w:color w:val="A9B7C6"/>
-        </w:rPr>
-        <w:t>i</w:t>
-      </w:r>
-      <w:proofErr w:type="spellEnd"/>
-      <w:r>
-        <w:rPr>
-          <w:rFonts w:ascii="JetBrains Mono" w:hAnsi="JetBrains Mono"/>
-          <w:color w:val="A9B7C6"/>
-        </w:rPr>
-        <w:t xml:space="preserve"> &lt; </w:t>
+      <w:r>
+        <w:rPr>
+          <w:rFonts w:ascii="JetBrains Mono" w:hAnsi="JetBrains Mono"/>
+          <w:color w:val="A9B7C6"/>
+        </w:rPr>
+        <w:t xml:space="preserve">i &lt; </w:t>
       </w:r>
       <w:r>
         <w:rPr>
@@ -2623,61 +2095,20 @@
         </w:rPr>
         <w:t xml:space="preserve">; </w:t>
       </w:r>
-      <w:proofErr w:type="spellStart"/>
-      <w:r>
-        <w:rPr>
-          <w:rFonts w:ascii="JetBrains Mono" w:hAnsi="JetBrains Mono"/>
-          <w:color w:val="A9B7C6"/>
-        </w:rPr>
-        <w:t>i</w:t>
-      </w:r>
-      <w:proofErr w:type="spellEnd"/>
-      <w:r>
-        <w:rPr>
-          <w:rFonts w:ascii="JetBrains Mono" w:hAnsi="JetBrains Mono"/>
-          <w:color w:val="A9B7C6"/>
-        </w:rPr>
-        <w:t>++) {</w:t>
-      </w:r>
-      <w:r>
-        <w:rPr>
-          <w:rFonts w:ascii="JetBrains Mono" w:hAnsi="JetBrains Mono"/>
-          <w:color w:val="A9B7C6"/>
-        </w:rPr>
-        <w:br/>
-        <w:t xml:space="preserve">            </w:t>
-      </w:r>
-      <w:proofErr w:type="spellStart"/>
-      <w:r>
-        <w:rPr>
-          <w:rFonts w:ascii="JetBrains Mono" w:hAnsi="JetBrains Mono"/>
-          <w:color w:val="A9B7C6"/>
-        </w:rPr>
-        <w:t>input.push</w:t>
-      </w:r>
-      <w:proofErr w:type="spellEnd"/>
-      <w:r>
-        <w:rPr>
-          <w:rFonts w:ascii="JetBrains Mono" w:hAnsi="JetBrains Mono"/>
-          <w:color w:val="A9B7C6"/>
-        </w:rPr>
-        <w:t>(</w:t>
-      </w:r>
-      <w:proofErr w:type="spellStart"/>
-      <w:r>
-        <w:rPr>
-          <w:rFonts w:ascii="JetBrains Mono" w:hAnsi="JetBrains Mono"/>
-          <w:color w:val="A9B7C6"/>
-        </w:rPr>
-        <w:t>rand.nextInt</w:t>
-      </w:r>
-      <w:proofErr w:type="spellEnd"/>
-      <w:r>
-        <w:rPr>
-          <w:rFonts w:ascii="JetBrains Mono" w:hAnsi="JetBrains Mono"/>
-          <w:color w:val="A9B7C6"/>
-        </w:rPr>
-        <w:t>(</w:t>
+      <w:r>
+        <w:rPr>
+          <w:rFonts w:ascii="JetBrains Mono" w:hAnsi="JetBrains Mono"/>
+          <w:color w:val="A9B7C6"/>
+        </w:rPr>
+        <w:t>i++) {</w:t>
+      </w:r>
+      <w:r>
+        <w:rPr>
+          <w:rFonts w:ascii="JetBrains Mono" w:hAnsi="JetBrains Mono"/>
+          <w:color w:val="A9B7C6"/>
+        </w:rPr>
+        <w:br/>
+        <w:t xml:space="preserve">            input.push(rand.nextInt(</w:t>
       </w:r>
       <w:r>
         <w:rPr>
@@ -2768,7 +2199,6 @@
         <w:br/>
         <w:t xml:space="preserve">        </w:t>
       </w:r>
-      <w:proofErr w:type="spellStart"/>
       <w:r>
         <w:rPr>
           <w:rFonts w:ascii="JetBrains Mono" w:hAnsi="JetBrains Mono"/>
@@ -2790,15 +2220,7 @@
           <w:rFonts w:ascii="JetBrains Mono" w:hAnsi="JetBrains Mono"/>
           <w:color w:val="A9B7C6"/>
         </w:rPr>
-        <w:t>.println</w:t>
-      </w:r>
-      <w:proofErr w:type="spellEnd"/>
-      <w:r>
-        <w:rPr>
-          <w:rFonts w:ascii="JetBrains Mono" w:hAnsi="JetBrains Mono"/>
-          <w:color w:val="A9B7C6"/>
-        </w:rPr>
-        <w:t>(</w:t>
+        <w:t>.println(</w:t>
       </w:r>
       <w:r>
         <w:rPr>
@@ -2826,23 +2248,7 @@
           <w:rFonts w:ascii="JetBrains Mono" w:hAnsi="JetBrains Mono"/>
           <w:color w:val="A9B7C6"/>
         </w:rPr>
-        <w:t>+</w:t>
-      </w:r>
-      <w:proofErr w:type="spellStart"/>
-      <w:r>
-        <w:rPr>
-          <w:rFonts w:ascii="JetBrains Mono" w:hAnsi="JetBrains Mono"/>
-          <w:color w:val="A9B7C6"/>
-        </w:rPr>
-        <w:t>input.size</w:t>
-      </w:r>
-      <w:proofErr w:type="spellEnd"/>
-      <w:r>
-        <w:rPr>
-          <w:rFonts w:ascii="JetBrains Mono" w:hAnsi="JetBrains Mono"/>
-          <w:color w:val="A9B7C6"/>
-        </w:rPr>
-        <w:t>())</w:t>
+        <w:t>+input.size())</w:t>
       </w:r>
       <w:r>
         <w:rPr>
@@ -2866,7 +2272,6 @@
         </w:rPr>
         <w:t xml:space="preserve">input = </w:t>
       </w:r>
-      <w:proofErr w:type="spellStart"/>
       <w:r>
         <w:rPr>
           <w:rFonts w:ascii="JetBrains Mono" w:hAnsi="JetBrains Mono"/>
@@ -2876,7 +2281,6 @@
         </w:rPr>
         <w:t>deleteSmallest</w:t>
       </w:r>
-      <w:proofErr w:type="spellEnd"/>
       <w:r>
         <w:rPr>
           <w:rFonts w:ascii="JetBrains Mono" w:hAnsi="JetBrains Mono"/>
@@ -2899,7 +2303,6 @@
         <w:br/>
         <w:t xml:space="preserve">        </w:t>
       </w:r>
-      <w:proofErr w:type="spellStart"/>
       <w:r>
         <w:rPr>
           <w:rFonts w:ascii="JetBrains Mono" w:hAnsi="JetBrains Mono"/>
@@ -2921,9 +2324,253 @@
           <w:rFonts w:ascii="JetBrains Mono" w:hAnsi="JetBrains Mono"/>
           <w:color w:val="A9B7C6"/>
         </w:rPr>
-        <w:t>.println</w:t>
-      </w:r>
-      <w:proofErr w:type="spellEnd"/>
+        <w:t>.println(</w:t>
+      </w:r>
+      <w:r>
+        <w:rPr>
+          <w:rFonts w:ascii="JetBrains Mono" w:hAnsi="JetBrains Mono"/>
+          <w:color w:val="6A8759"/>
+        </w:rPr>
+        <w:t>"Updated stack: "</w:t>
+      </w:r>
+      <w:r>
+        <w:rPr>
+          <w:rFonts w:ascii="JetBrains Mono" w:hAnsi="JetBrains Mono"/>
+          <w:color w:val="A9B7C6"/>
+        </w:rPr>
+        <w:t>+input+</w:t>
+      </w:r>
+      <w:r>
+        <w:rPr>
+          <w:rFonts w:ascii="JetBrains Mono" w:hAnsi="JetBrains Mono"/>
+          <w:color w:val="6A8759"/>
+        </w:rPr>
+        <w:t>" Update Stack Size: "</w:t>
+      </w:r>
+      <w:r>
+        <w:rPr>
+          <w:rFonts w:ascii="JetBrains Mono" w:hAnsi="JetBrains Mono"/>
+          <w:color w:val="A9B7C6"/>
+        </w:rPr>
+        <w:t>+input.size())</w:t>
+      </w:r>
+      <w:r>
+        <w:rPr>
+          <w:rFonts w:ascii="JetBrains Mono" w:hAnsi="JetBrains Mono"/>
+          <w:color w:val="CC7832"/>
+        </w:rPr>
+        <w:t>;</w:t>
+      </w:r>
+      <w:r>
+        <w:rPr>
+          <w:rFonts w:ascii="JetBrains Mono" w:hAnsi="JetBrains Mono"/>
+          <w:color w:val="CC7832"/>
+        </w:rPr>
+        <w:br/>
+      </w:r>
+      <w:r>
+        <w:rPr>
+          <w:rFonts w:ascii="JetBrains Mono" w:hAnsi="JetBrains Mono"/>
+          <w:color w:val="CC7832"/>
+        </w:rPr>
+        <w:br/>
+        <w:t xml:space="preserve">    </w:t>
+      </w:r>
+      <w:r>
+        <w:rPr>
+          <w:rFonts w:ascii="JetBrains Mono" w:hAnsi="JetBrains Mono"/>
+          <w:color w:val="A9B7C6"/>
+        </w:rPr>
+        <w:t>}</w:t>
+      </w:r>
+      <w:r>
+        <w:rPr>
+          <w:rFonts w:ascii="JetBrains Mono" w:hAnsi="JetBrains Mono"/>
+          <w:color w:val="A9B7C6"/>
+        </w:rPr>
+        <w:br/>
+      </w:r>
+      <w:r>
+        <w:rPr>
+          <w:rFonts w:ascii="JetBrains Mono" w:hAnsi="JetBrains Mono"/>
+          <w:color w:val="A9B7C6"/>
+        </w:rPr>
+        <w:br/>
+        <w:t xml:space="preserve">    </w:t>
+      </w:r>
+      <w:r>
+        <w:rPr>
+          <w:rFonts w:ascii="JetBrains Mono" w:hAnsi="JetBrains Mono"/>
+          <w:color w:val="CC7832"/>
+        </w:rPr>
+        <w:t xml:space="preserve">public static </w:t>
+      </w:r>
+      <w:r>
+        <w:rPr>
+          <w:rFonts w:ascii="JetBrains Mono" w:hAnsi="JetBrains Mono"/>
+          <w:color w:val="A9B7C6"/>
+        </w:rPr>
+        <w:t xml:space="preserve">Stack </w:t>
+      </w:r>
+      <w:r>
+        <w:rPr>
+          <w:rFonts w:ascii="JetBrains Mono" w:hAnsi="JetBrains Mono"/>
+          <w:color w:val="FFC66D"/>
+        </w:rPr>
+        <w:t>deleteSmallest</w:t>
+      </w:r>
+      <w:r>
+        <w:rPr>
+          <w:rFonts w:ascii="JetBrains Mono" w:hAnsi="JetBrains Mono"/>
+          <w:color w:val="A9B7C6"/>
+        </w:rPr>
+        <w:t>(Stack&lt;Integer&gt; stack) {</w:t>
+      </w:r>
+      <w:r>
+        <w:rPr>
+          <w:rFonts w:ascii="JetBrains Mono" w:hAnsi="JetBrains Mono"/>
+          <w:color w:val="A9B7C6"/>
+        </w:rPr>
+        <w:br/>
+        <w:t xml:space="preserve">        </w:t>
+      </w:r>
+      <w:r>
+        <w:rPr>
+          <w:rFonts w:ascii="JetBrains Mono" w:hAnsi="JetBrains Mono"/>
+          <w:color w:val="CC7832"/>
+        </w:rPr>
+        <w:t xml:space="preserve">int </w:t>
+      </w:r>
+      <w:r>
+        <w:rPr>
+          <w:rFonts w:ascii="JetBrains Mono" w:hAnsi="JetBrains Mono"/>
+          <w:color w:val="A9B7C6"/>
+        </w:rPr>
+        <w:t>lenght = stack.size()</w:t>
+      </w:r>
+      <w:r>
+        <w:rPr>
+          <w:rFonts w:ascii="JetBrains Mono" w:hAnsi="JetBrains Mono"/>
+          <w:color w:val="CC7832"/>
+        </w:rPr>
+        <w:t>;</w:t>
+      </w:r>
+      <w:r>
+        <w:rPr>
+          <w:rFonts w:ascii="JetBrains Mono" w:hAnsi="JetBrains Mono"/>
+          <w:color w:val="CC7832"/>
+        </w:rPr>
+        <w:br/>
+        <w:t xml:space="preserve">        int </w:t>
+      </w:r>
+      <w:r>
+        <w:rPr>
+          <w:rFonts w:ascii="JetBrains Mono" w:hAnsi="JetBrains Mono"/>
+          <w:color w:val="A9B7C6"/>
+        </w:rPr>
+        <w:t>tempVar</w:t>
+      </w:r>
+      <w:r>
+        <w:rPr>
+          <w:rFonts w:ascii="JetBrains Mono" w:hAnsi="JetBrains Mono"/>
+          <w:color w:val="CC7832"/>
+        </w:rPr>
+        <w:t xml:space="preserve">, </w:t>
+      </w:r>
+      <w:r>
+        <w:rPr>
+          <w:rFonts w:ascii="JetBrains Mono" w:hAnsi="JetBrains Mono"/>
+          <w:color w:val="A9B7C6"/>
+        </w:rPr>
+        <w:t>min</w:t>
+      </w:r>
+      <w:r>
+        <w:rPr>
+          <w:rFonts w:ascii="JetBrains Mono" w:hAnsi="JetBrains Mono"/>
+          <w:color w:val="CC7832"/>
+        </w:rPr>
+        <w:t>;</w:t>
+      </w:r>
+      <w:r>
+        <w:rPr>
+          <w:rFonts w:ascii="JetBrains Mono" w:hAnsi="JetBrains Mono"/>
+          <w:color w:val="CC7832"/>
+        </w:rPr>
+        <w:br/>
+      </w:r>
+      <w:r>
+        <w:rPr>
+          <w:rFonts w:ascii="JetBrains Mono" w:hAnsi="JetBrains Mono"/>
+          <w:color w:val="CC7832"/>
+        </w:rPr>
+        <w:br/>
+        <w:t xml:space="preserve">        </w:t>
+      </w:r>
+      <w:r>
+        <w:rPr>
+          <w:rFonts w:ascii="JetBrains Mono" w:hAnsi="JetBrains Mono"/>
+          <w:color w:val="A9B7C6"/>
+        </w:rPr>
+        <w:t xml:space="preserve">Stack&lt;Integer&gt; temp = </w:t>
+      </w:r>
+      <w:r>
+        <w:rPr>
+          <w:rFonts w:ascii="JetBrains Mono" w:hAnsi="JetBrains Mono"/>
+          <w:color w:val="CC7832"/>
+        </w:rPr>
+        <w:t xml:space="preserve">new </w:t>
+      </w:r>
+      <w:r>
+        <w:rPr>
+          <w:rFonts w:ascii="JetBrains Mono" w:hAnsi="JetBrains Mono"/>
+          <w:color w:val="A9B7C6"/>
+        </w:rPr>
+        <w:t>Stack&lt;Integer&gt;()</w:t>
+      </w:r>
+      <w:r>
+        <w:rPr>
+          <w:rFonts w:ascii="JetBrains Mono" w:hAnsi="JetBrains Mono"/>
+          <w:color w:val="CC7832"/>
+        </w:rPr>
+        <w:t>;</w:t>
+      </w:r>
+      <w:r>
+        <w:rPr>
+          <w:rFonts w:ascii="JetBrains Mono" w:hAnsi="JetBrains Mono"/>
+          <w:color w:val="CC7832"/>
+        </w:rPr>
+        <w:br/>
+      </w:r>
+      <w:r>
+        <w:rPr>
+          <w:rFonts w:ascii="JetBrains Mono" w:hAnsi="JetBrains Mono"/>
+          <w:color w:val="CC7832"/>
+        </w:rPr>
+        <w:br/>
+        <w:t xml:space="preserve">        </w:t>
+      </w:r>
+      <w:r>
+        <w:rPr>
+          <w:rFonts w:ascii="JetBrains Mono" w:hAnsi="JetBrains Mono"/>
+          <w:color w:val="A9B7C6"/>
+        </w:rPr>
+        <w:t>min = stack.peek()</w:t>
+      </w:r>
+      <w:r>
+        <w:rPr>
+          <w:rFonts w:ascii="JetBrains Mono" w:hAnsi="JetBrains Mono"/>
+          <w:color w:val="CC7832"/>
+        </w:rPr>
+        <w:t>;</w:t>
+      </w:r>
+      <w:r>
+        <w:rPr>
+          <w:rFonts w:ascii="JetBrains Mono" w:hAnsi="JetBrains Mono"/>
+          <w:color w:val="CC7832"/>
+        </w:rPr>
+        <w:br/>
+        <w:t xml:space="preserve">        for </w:t>
+      </w:r>
       <w:r>
         <w:rPr>
           <w:rFonts w:ascii="JetBrains Mono" w:hAnsi="JetBrains Mono"/>
@@ -2934,46 +2581,81 @@
       <w:r>
         <w:rPr>
           <w:rFonts w:ascii="JetBrains Mono" w:hAnsi="JetBrains Mono"/>
-          <w:color w:val="6A8759"/>
-        </w:rPr>
-        <w:t>"Updated stack: "</w:t>
-      </w:r>
-      <w:r>
-        <w:rPr>
-          <w:rFonts w:ascii="JetBrains Mono" w:hAnsi="JetBrains Mono"/>
-          <w:color w:val="A9B7C6"/>
-        </w:rPr>
-        <w:t>+input+</w:t>
-      </w:r>
-      <w:r>
-        <w:rPr>
-          <w:rFonts w:ascii="JetBrains Mono" w:hAnsi="JetBrains Mono"/>
-          <w:color w:val="6A8759"/>
-        </w:rPr>
-        <w:t>" Update Stack Size: "</w:t>
-      </w:r>
-      <w:r>
-        <w:rPr>
-          <w:rFonts w:ascii="JetBrains Mono" w:hAnsi="JetBrains Mono"/>
-          <w:color w:val="A9B7C6"/>
-        </w:rPr>
-        <w:t>+</w:t>
-      </w:r>
-      <w:proofErr w:type="spellStart"/>
-      <w:r>
-        <w:rPr>
-          <w:rFonts w:ascii="JetBrains Mono" w:hAnsi="JetBrains Mono"/>
-          <w:color w:val="A9B7C6"/>
-        </w:rPr>
-        <w:t>input.size</w:t>
-      </w:r>
-      <w:proofErr w:type="spellEnd"/>
-      <w:r>
-        <w:rPr>
-          <w:rFonts w:ascii="JetBrains Mono" w:hAnsi="JetBrains Mono"/>
-          <w:color w:val="A9B7C6"/>
-        </w:rPr>
-        <w:t>())</w:t>
+          <w:color w:val="CC7832"/>
+        </w:rPr>
+        <w:t xml:space="preserve">int </w:t>
+      </w:r>
+      <w:r>
+        <w:rPr>
+          <w:rFonts w:ascii="JetBrains Mono" w:hAnsi="JetBrains Mono"/>
+          <w:color w:val="A9B7C6"/>
+        </w:rPr>
+        <w:t xml:space="preserve">j = </w:t>
+      </w:r>
+      <w:r>
+        <w:rPr>
+          <w:rFonts w:ascii="JetBrains Mono" w:hAnsi="JetBrains Mono"/>
+          <w:color w:val="6897BB"/>
+        </w:rPr>
+        <w:t>0</w:t>
+      </w:r>
+      <w:r>
+        <w:rPr>
+          <w:rFonts w:ascii="JetBrains Mono" w:hAnsi="JetBrains Mono"/>
+          <w:color w:val="CC7832"/>
+        </w:rPr>
+        <w:t xml:space="preserve">; </w:t>
+      </w:r>
+      <w:r>
+        <w:rPr>
+          <w:rFonts w:ascii="JetBrains Mono" w:hAnsi="JetBrains Mono"/>
+          <w:color w:val="A9B7C6"/>
+        </w:rPr>
+        <w:t>j &lt; lenght</w:t>
+      </w:r>
+      <w:r>
+        <w:rPr>
+          <w:rFonts w:ascii="JetBrains Mono" w:hAnsi="JetBrains Mono"/>
+          <w:color w:val="CC7832"/>
+        </w:rPr>
+        <w:t xml:space="preserve">; </w:t>
+      </w:r>
+      <w:r>
+        <w:rPr>
+          <w:rFonts w:ascii="JetBrains Mono" w:hAnsi="JetBrains Mono"/>
+          <w:color w:val="A9B7C6"/>
+        </w:rPr>
+        <w:t>j++) {</w:t>
+      </w:r>
+      <w:r>
+        <w:rPr>
+          <w:rFonts w:ascii="JetBrains Mono" w:hAnsi="JetBrains Mono"/>
+          <w:color w:val="A9B7C6"/>
+        </w:rPr>
+        <w:br/>
+        <w:t xml:space="preserve">            </w:t>
+      </w:r>
+      <w:r>
+        <w:rPr>
+          <w:rFonts w:ascii="JetBrains Mono" w:hAnsi="JetBrains Mono"/>
+          <w:color w:val="CC7832"/>
+        </w:rPr>
+        <w:t xml:space="preserve">if </w:t>
+      </w:r>
+      <w:r>
+        <w:rPr>
+          <w:rFonts w:ascii="JetBrains Mono" w:hAnsi="JetBrains Mono"/>
+          <w:color w:val="A9B7C6"/>
+        </w:rPr>
+        <w:t>(!(stack.isEmpty()) &amp;&amp; min &gt; stack.peek())</w:t>
+      </w:r>
+      <w:r>
+        <w:rPr>
+          <w:rFonts w:ascii="JetBrains Mono" w:hAnsi="JetBrains Mono"/>
+          <w:color w:val="A9B7C6"/>
+        </w:rPr>
+        <w:br/>
+        <w:t xml:space="preserve">                min = stack.peek()</w:t>
       </w:r>
       <w:r>
         <w:rPr>
@@ -2995,7 +2677,29 @@
           <w:color w:val="CC7832"/>
         </w:rPr>
         <w:br/>
-        <w:t xml:space="preserve">    </w:t>
+        <w:t xml:space="preserve">            </w:t>
+      </w:r>
+      <w:r>
+        <w:rPr>
+          <w:rFonts w:ascii="JetBrains Mono" w:hAnsi="JetBrains Mono"/>
+          <w:color w:val="A9B7C6"/>
+        </w:rPr>
+        <w:t>temp.push(stack.pop())</w:t>
+      </w:r>
+      <w:r>
+        <w:rPr>
+          <w:rFonts w:ascii="JetBrains Mono" w:hAnsi="JetBrains Mono"/>
+          <w:color w:val="CC7832"/>
+        </w:rPr>
+        <w:t>;</w:t>
+      </w:r>
+      <w:r>
+        <w:rPr>
+          <w:rFonts w:ascii="JetBrains Mono" w:hAnsi="JetBrains Mono"/>
+          <w:color w:val="CC7832"/>
+        </w:rPr>
+        <w:br/>
+        <w:t xml:space="preserve">        </w:t>
       </w:r>
       <w:r>
         <w:rPr>
@@ -3017,250 +2721,14 @@
           <w:color w:val="A9B7C6"/>
         </w:rPr>
         <w:br/>
-        <w:t xml:space="preserve">    </w:t>
-      </w:r>
-      <w:r>
-        <w:rPr>
-          <w:rFonts w:ascii="JetBrains Mono" w:hAnsi="JetBrains Mono"/>
-          <w:color w:val="CC7832"/>
-        </w:rPr>
-        <w:t xml:space="preserve">public static </w:t>
-      </w:r>
-      <w:r>
-        <w:rPr>
-          <w:rFonts w:ascii="JetBrains Mono" w:hAnsi="JetBrains Mono"/>
-          <w:color w:val="A9B7C6"/>
-        </w:rPr>
-        <w:t xml:space="preserve">Stack </w:t>
-      </w:r>
-      <w:proofErr w:type="spellStart"/>
-      <w:r>
-        <w:rPr>
-          <w:rFonts w:ascii="JetBrains Mono" w:hAnsi="JetBrains Mono"/>
-          <w:color w:val="FFC66D"/>
-        </w:rPr>
-        <w:t>deleteSmallest</w:t>
-      </w:r>
-      <w:proofErr w:type="spellEnd"/>
-      <w:r>
-        <w:rPr>
-          <w:rFonts w:ascii="JetBrains Mono" w:hAnsi="JetBrains Mono"/>
-          <w:color w:val="A9B7C6"/>
-        </w:rPr>
-        <w:t>(Stack&lt;Integer&gt; stack) {</w:t>
-      </w:r>
-      <w:r>
-        <w:rPr>
-          <w:rFonts w:ascii="JetBrains Mono" w:hAnsi="JetBrains Mono"/>
-          <w:color w:val="A9B7C6"/>
-        </w:rPr>
-        <w:br/>
         <w:t xml:space="preserve">        </w:t>
       </w:r>
-      <w:proofErr w:type="spellStart"/>
-      <w:r>
-        <w:rPr>
-          <w:rFonts w:ascii="JetBrains Mono" w:hAnsi="JetBrains Mono"/>
-          <w:color w:val="CC7832"/>
-        </w:rPr>
-        <w:t>int</w:t>
-      </w:r>
-      <w:proofErr w:type="spellEnd"/>
-      <w:r>
-        <w:rPr>
-          <w:rFonts w:ascii="JetBrains Mono" w:hAnsi="JetBrains Mono"/>
-          <w:color w:val="CC7832"/>
-        </w:rPr>
-        <w:t xml:space="preserve"> </w:t>
-      </w:r>
-      <w:proofErr w:type="spellStart"/>
-      <w:r>
-        <w:rPr>
-          <w:rFonts w:ascii="JetBrains Mono" w:hAnsi="JetBrains Mono"/>
-          <w:color w:val="A9B7C6"/>
-        </w:rPr>
-        <w:t>lenght</w:t>
-      </w:r>
-      <w:proofErr w:type="spellEnd"/>
-      <w:r>
-        <w:rPr>
-          <w:rFonts w:ascii="JetBrains Mono" w:hAnsi="JetBrains Mono"/>
-          <w:color w:val="A9B7C6"/>
-        </w:rPr>
-        <w:t xml:space="preserve"> = </w:t>
-      </w:r>
-      <w:proofErr w:type="spellStart"/>
-      <w:r>
-        <w:rPr>
-          <w:rFonts w:ascii="JetBrains Mono" w:hAnsi="JetBrains Mono"/>
-          <w:color w:val="A9B7C6"/>
-        </w:rPr>
-        <w:t>stack.size</w:t>
-      </w:r>
-      <w:proofErr w:type="spellEnd"/>
-      <w:r>
-        <w:rPr>
-          <w:rFonts w:ascii="JetBrains Mono" w:hAnsi="JetBrains Mono"/>
-          <w:color w:val="A9B7C6"/>
-        </w:rPr>
-        <w:t>()</w:t>
-      </w:r>
-      <w:r>
-        <w:rPr>
-          <w:rFonts w:ascii="JetBrains Mono" w:hAnsi="JetBrains Mono"/>
-          <w:color w:val="CC7832"/>
-        </w:rPr>
-        <w:t>;</w:t>
-      </w:r>
-      <w:r>
-        <w:rPr>
-          <w:rFonts w:ascii="JetBrains Mono" w:hAnsi="JetBrains Mono"/>
-          <w:color w:val="CC7832"/>
-        </w:rPr>
-        <w:br/>
-        <w:t xml:space="preserve">        </w:t>
-      </w:r>
-      <w:proofErr w:type="spellStart"/>
-      <w:r>
-        <w:rPr>
-          <w:rFonts w:ascii="JetBrains Mono" w:hAnsi="JetBrains Mono"/>
-          <w:color w:val="CC7832"/>
-        </w:rPr>
-        <w:t>int</w:t>
-      </w:r>
-      <w:proofErr w:type="spellEnd"/>
-      <w:r>
-        <w:rPr>
-          <w:rFonts w:ascii="JetBrains Mono" w:hAnsi="JetBrains Mono"/>
-          <w:color w:val="CC7832"/>
-        </w:rPr>
-        <w:t xml:space="preserve"> </w:t>
-      </w:r>
-      <w:proofErr w:type="spellStart"/>
-      <w:r>
-        <w:rPr>
-          <w:rFonts w:ascii="JetBrains Mono" w:hAnsi="JetBrains Mono"/>
-          <w:color w:val="A9B7C6"/>
-        </w:rPr>
-        <w:t>tempVar</w:t>
-      </w:r>
-      <w:proofErr w:type="spellEnd"/>
-      <w:r>
-        <w:rPr>
-          <w:rFonts w:ascii="JetBrains Mono" w:hAnsi="JetBrains Mono"/>
-          <w:color w:val="CC7832"/>
-        </w:rPr>
-        <w:t xml:space="preserve">, </w:t>
-      </w:r>
-      <w:r>
-        <w:rPr>
-          <w:rFonts w:ascii="JetBrains Mono" w:hAnsi="JetBrains Mono"/>
-          <w:color w:val="A9B7C6"/>
-        </w:rPr>
-        <w:t>min</w:t>
-      </w:r>
-      <w:r>
-        <w:rPr>
-          <w:rFonts w:ascii="JetBrains Mono" w:hAnsi="JetBrains Mono"/>
-          <w:color w:val="CC7832"/>
-        </w:rPr>
-        <w:t>;</w:t>
-      </w:r>
-      <w:r>
-        <w:rPr>
-          <w:rFonts w:ascii="JetBrains Mono" w:hAnsi="JetBrains Mono"/>
-          <w:color w:val="CC7832"/>
-        </w:rPr>
-        <w:br/>
-      </w:r>
-      <w:r>
-        <w:rPr>
-          <w:rFonts w:ascii="JetBrains Mono" w:hAnsi="JetBrains Mono"/>
-          <w:color w:val="CC7832"/>
-        </w:rPr>
-        <w:br/>
-        <w:t xml:space="preserve">        </w:t>
-      </w:r>
-      <w:r>
-        <w:rPr>
-          <w:rFonts w:ascii="JetBrains Mono" w:hAnsi="JetBrains Mono"/>
-          <w:color w:val="A9B7C6"/>
-        </w:rPr>
-        <w:t xml:space="preserve">Stack&lt;Integer&gt; temp = </w:t>
-      </w:r>
-      <w:r>
-        <w:rPr>
-          <w:rFonts w:ascii="JetBrains Mono" w:hAnsi="JetBrains Mono"/>
-          <w:color w:val="CC7832"/>
-        </w:rPr>
-        <w:t xml:space="preserve">new </w:t>
-      </w:r>
-      <w:r>
-        <w:rPr>
-          <w:rFonts w:ascii="JetBrains Mono" w:hAnsi="JetBrains Mono"/>
-          <w:color w:val="A9B7C6"/>
-        </w:rPr>
-        <w:t>Stack&lt;Integer&gt;()</w:t>
-      </w:r>
-      <w:r>
-        <w:rPr>
-          <w:rFonts w:ascii="JetBrains Mono" w:hAnsi="JetBrains Mono"/>
-          <w:color w:val="CC7832"/>
-        </w:rPr>
-        <w:t>;</w:t>
-      </w:r>
-      <w:r>
-        <w:rPr>
-          <w:rFonts w:ascii="JetBrains Mono" w:hAnsi="JetBrains Mono"/>
-          <w:color w:val="CC7832"/>
-        </w:rPr>
-        <w:br/>
-      </w:r>
-      <w:r>
-        <w:rPr>
-          <w:rFonts w:ascii="JetBrains Mono" w:hAnsi="JetBrains Mono"/>
-          <w:color w:val="CC7832"/>
-        </w:rPr>
-        <w:br/>
-        <w:t xml:space="preserve">        </w:t>
-      </w:r>
-      <w:r>
-        <w:rPr>
-          <w:rFonts w:ascii="JetBrains Mono" w:hAnsi="JetBrains Mono"/>
-          <w:color w:val="A9B7C6"/>
-        </w:rPr>
-        <w:t xml:space="preserve">min = </w:t>
-      </w:r>
-      <w:proofErr w:type="spellStart"/>
-      <w:r>
-        <w:rPr>
-          <w:rFonts w:ascii="JetBrains Mono" w:hAnsi="JetBrains Mono"/>
-          <w:color w:val="A9B7C6"/>
-        </w:rPr>
-        <w:t>stack.peek</w:t>
-      </w:r>
-      <w:proofErr w:type="spellEnd"/>
-      <w:r>
-        <w:rPr>
-          <w:rFonts w:ascii="JetBrains Mono" w:hAnsi="JetBrains Mono"/>
-          <w:color w:val="A9B7C6"/>
-        </w:rPr>
-        <w:t>()</w:t>
-      </w:r>
-      <w:r>
-        <w:rPr>
-          <w:rFonts w:ascii="JetBrains Mono" w:hAnsi="JetBrains Mono"/>
-          <w:color w:val="CC7832"/>
-        </w:rPr>
-        <w:t>;</w:t>
-      </w:r>
-      <w:r>
-        <w:rPr>
-          <w:rFonts w:ascii="JetBrains Mono" w:hAnsi="JetBrains Mono"/>
-          <w:color w:val="CC7832"/>
-        </w:rPr>
-        <w:br/>
-        <w:t xml:space="preserve">        for </w:t>
+      <w:r>
+        <w:rPr>
+          <w:rFonts w:ascii="JetBrains Mono" w:hAnsi="JetBrains Mono"/>
+          <w:color w:val="CC7832"/>
+        </w:rPr>
+        <w:t xml:space="preserve">for </w:t>
       </w:r>
       <w:r>
         <w:rPr>
@@ -3269,21 +2737,12 @@
         </w:rPr>
         <w:t>(</w:t>
       </w:r>
-      <w:proofErr w:type="spellStart"/>
-      <w:r>
-        <w:rPr>
-          <w:rFonts w:ascii="JetBrains Mono" w:hAnsi="JetBrains Mono"/>
-          <w:color w:val="CC7832"/>
-        </w:rPr>
-        <w:t>int</w:t>
-      </w:r>
-      <w:proofErr w:type="spellEnd"/>
-      <w:r>
-        <w:rPr>
-          <w:rFonts w:ascii="JetBrains Mono" w:hAnsi="JetBrains Mono"/>
-          <w:color w:val="CC7832"/>
-        </w:rPr>
-        <w:t xml:space="preserve"> </w:t>
+      <w:r>
+        <w:rPr>
+          <w:rFonts w:ascii="JetBrains Mono" w:hAnsi="JetBrains Mono"/>
+          <w:color w:val="CC7832"/>
+        </w:rPr>
+        <w:t xml:space="preserve">int </w:t>
       </w:r>
       <w:r>
         <w:rPr>
@@ -3311,17 +2770,8 @@
           <w:rFonts w:ascii="JetBrains Mono" w:hAnsi="JetBrains Mono"/>
           <w:color w:val="A9B7C6"/>
         </w:rPr>
-        <w:t xml:space="preserve">j &lt; </w:t>
-      </w:r>
-      <w:proofErr w:type="spellStart"/>
-      <w:r>
-        <w:rPr>
-          <w:rFonts w:ascii="JetBrains Mono" w:hAnsi="JetBrains Mono"/>
-          <w:color w:val="A9B7C6"/>
-        </w:rPr>
-        <w:t>lenght</w:t>
-      </w:r>
-      <w:proofErr w:type="spellEnd"/>
+        <w:t>j &lt; lenght</w:t>
+      </w:r>
       <w:r>
         <w:rPr>
           <w:rFonts w:ascii="JetBrains Mono" w:hAnsi="JetBrains Mono"/>
@@ -3334,7 +2784,7 @@
           <w:rFonts w:ascii="JetBrains Mono" w:hAnsi="JetBrains Mono"/>
           <w:color w:val="A9B7C6"/>
         </w:rPr>
-        <w:t>j++) {</w:t>
+        <w:t>j++)</w:t>
       </w:r>
       <w:r>
         <w:rPr>
@@ -3356,329 +2806,15 @@
           <w:rFonts w:ascii="JetBrains Mono" w:hAnsi="JetBrains Mono"/>
           <w:color w:val="A9B7C6"/>
         </w:rPr>
-        <w:t>(!(</w:t>
-      </w:r>
-      <w:proofErr w:type="spellStart"/>
-      <w:r>
-        <w:rPr>
-          <w:rFonts w:ascii="JetBrains Mono" w:hAnsi="JetBrains Mono"/>
-          <w:color w:val="A9B7C6"/>
-        </w:rPr>
-        <w:t>stack.isEmpty</w:t>
-      </w:r>
-      <w:proofErr w:type="spellEnd"/>
-      <w:r>
-        <w:rPr>
-          <w:rFonts w:ascii="JetBrains Mono" w:hAnsi="JetBrains Mono"/>
-          <w:color w:val="A9B7C6"/>
-        </w:rPr>
-        <w:t xml:space="preserve">()) &amp;&amp; min &gt; </w:t>
-      </w:r>
-      <w:proofErr w:type="spellStart"/>
-      <w:r>
-        <w:rPr>
-          <w:rFonts w:ascii="JetBrains Mono" w:hAnsi="JetBrains Mono"/>
-          <w:color w:val="A9B7C6"/>
-        </w:rPr>
-        <w:t>stack.peek</w:t>
-      </w:r>
-      <w:proofErr w:type="spellEnd"/>
-      <w:r>
-        <w:rPr>
-          <w:rFonts w:ascii="JetBrains Mono" w:hAnsi="JetBrains Mono"/>
-          <w:color w:val="A9B7C6"/>
-        </w:rPr>
-        <w:t>())</w:t>
-      </w:r>
-      <w:r>
-        <w:rPr>
-          <w:rFonts w:ascii="JetBrains Mono" w:hAnsi="JetBrains Mono"/>
-          <w:color w:val="A9B7C6"/>
-        </w:rPr>
-        <w:br/>
-        <w:t xml:space="preserve">                min = </w:t>
-      </w:r>
-      <w:proofErr w:type="spellStart"/>
-      <w:r>
-        <w:rPr>
-          <w:rFonts w:ascii="JetBrains Mono" w:hAnsi="JetBrains Mono"/>
-          <w:color w:val="A9B7C6"/>
-        </w:rPr>
-        <w:t>stack.peek</w:t>
-      </w:r>
-      <w:proofErr w:type="spellEnd"/>
-      <w:r>
-        <w:rPr>
-          <w:rFonts w:ascii="JetBrains Mono" w:hAnsi="JetBrains Mono"/>
-          <w:color w:val="A9B7C6"/>
-        </w:rPr>
-        <w:t>()</w:t>
-      </w:r>
-      <w:r>
-        <w:rPr>
-          <w:rFonts w:ascii="JetBrains Mono" w:hAnsi="JetBrains Mono"/>
-          <w:color w:val="CC7832"/>
-        </w:rPr>
-        <w:t>;</w:t>
-      </w:r>
-      <w:r>
-        <w:rPr>
-          <w:rFonts w:ascii="JetBrains Mono" w:hAnsi="JetBrains Mono"/>
-          <w:color w:val="CC7832"/>
-        </w:rPr>
-        <w:br/>
-      </w:r>
-      <w:r>
-        <w:rPr>
-          <w:rFonts w:ascii="JetBrains Mono" w:hAnsi="JetBrains Mono"/>
-          <w:color w:val="CC7832"/>
-        </w:rPr>
-        <w:br/>
-        <w:t xml:space="preserve">            </w:t>
-      </w:r>
-      <w:proofErr w:type="spellStart"/>
-      <w:r>
-        <w:rPr>
-          <w:rFonts w:ascii="JetBrains Mono" w:hAnsi="JetBrains Mono"/>
-          <w:color w:val="A9B7C6"/>
-        </w:rPr>
-        <w:t>temp.push</w:t>
-      </w:r>
-      <w:proofErr w:type="spellEnd"/>
-      <w:r>
-        <w:rPr>
-          <w:rFonts w:ascii="JetBrains Mono" w:hAnsi="JetBrains Mono"/>
-          <w:color w:val="A9B7C6"/>
-        </w:rPr>
-        <w:t>(</w:t>
-      </w:r>
-      <w:proofErr w:type="spellStart"/>
-      <w:r>
-        <w:rPr>
-          <w:rFonts w:ascii="JetBrains Mono" w:hAnsi="JetBrains Mono"/>
-          <w:color w:val="A9B7C6"/>
-        </w:rPr>
-        <w:t>stack.pop</w:t>
-      </w:r>
-      <w:proofErr w:type="spellEnd"/>
-      <w:r>
-        <w:rPr>
-          <w:rFonts w:ascii="JetBrains Mono" w:hAnsi="JetBrains Mono"/>
-          <w:color w:val="A9B7C6"/>
-        </w:rPr>
-        <w:t>())</w:t>
-      </w:r>
-      <w:r>
-        <w:rPr>
-          <w:rFonts w:ascii="JetBrains Mono" w:hAnsi="JetBrains Mono"/>
-          <w:color w:val="CC7832"/>
-        </w:rPr>
-        <w:t>;</w:t>
-      </w:r>
-      <w:r>
-        <w:rPr>
-          <w:rFonts w:ascii="JetBrains Mono" w:hAnsi="JetBrains Mono"/>
-          <w:color w:val="CC7832"/>
-        </w:rPr>
-        <w:br/>
-        <w:t xml:space="preserve">        </w:t>
-      </w:r>
-      <w:r>
-        <w:rPr>
-          <w:rFonts w:ascii="JetBrains Mono" w:hAnsi="JetBrains Mono"/>
-          <w:color w:val="A9B7C6"/>
-        </w:rPr>
-        <w:t>}</w:t>
-      </w:r>
-      <w:r>
-        <w:rPr>
-          <w:rFonts w:ascii="JetBrains Mono" w:hAnsi="JetBrains Mono"/>
-          <w:color w:val="A9B7C6"/>
-        </w:rPr>
-        <w:br/>
-      </w:r>
-      <w:r>
-        <w:rPr>
-          <w:rFonts w:ascii="JetBrains Mono" w:hAnsi="JetBrains Mono"/>
-          <w:color w:val="A9B7C6"/>
-        </w:rPr>
-        <w:br/>
-        <w:t xml:space="preserve">        </w:t>
-      </w:r>
-      <w:r>
-        <w:rPr>
-          <w:rFonts w:ascii="JetBrains Mono" w:hAnsi="JetBrains Mono"/>
-          <w:color w:val="CC7832"/>
-        </w:rPr>
-        <w:t xml:space="preserve">for </w:t>
-      </w:r>
-      <w:r>
-        <w:rPr>
-          <w:rFonts w:ascii="JetBrains Mono" w:hAnsi="JetBrains Mono"/>
-          <w:color w:val="A9B7C6"/>
-        </w:rPr>
-        <w:t>(</w:t>
-      </w:r>
-      <w:proofErr w:type="spellStart"/>
-      <w:r>
-        <w:rPr>
-          <w:rFonts w:ascii="JetBrains Mono" w:hAnsi="JetBrains Mono"/>
-          <w:color w:val="CC7832"/>
-        </w:rPr>
-        <w:t>int</w:t>
-      </w:r>
-      <w:proofErr w:type="spellEnd"/>
-      <w:r>
-        <w:rPr>
-          <w:rFonts w:ascii="JetBrains Mono" w:hAnsi="JetBrains Mono"/>
-          <w:color w:val="CC7832"/>
-        </w:rPr>
-        <w:t xml:space="preserve"> </w:t>
-      </w:r>
-      <w:r>
-        <w:rPr>
-          <w:rFonts w:ascii="JetBrains Mono" w:hAnsi="JetBrains Mono"/>
-          <w:color w:val="A9B7C6"/>
-        </w:rPr>
-        <w:t xml:space="preserve">j = </w:t>
-      </w:r>
-      <w:r>
-        <w:rPr>
-          <w:rFonts w:ascii="JetBrains Mono" w:hAnsi="JetBrains Mono"/>
-          <w:color w:val="6897BB"/>
-        </w:rPr>
-        <w:t>0</w:t>
-      </w:r>
-      <w:r>
-        <w:rPr>
-          <w:rFonts w:ascii="JetBrains Mono" w:hAnsi="JetBrains Mono"/>
-          <w:color w:val="CC7832"/>
-        </w:rPr>
-        <w:t xml:space="preserve">; </w:t>
-      </w:r>
-      <w:r>
-        <w:rPr>
-          <w:rFonts w:ascii="JetBrains Mono" w:hAnsi="JetBrains Mono"/>
-          <w:color w:val="A9B7C6"/>
-        </w:rPr>
-        <w:t xml:space="preserve">j &lt; </w:t>
-      </w:r>
-      <w:proofErr w:type="spellStart"/>
-      <w:r>
-        <w:rPr>
-          <w:rFonts w:ascii="JetBrains Mono" w:hAnsi="JetBrains Mono"/>
-          <w:color w:val="A9B7C6"/>
-        </w:rPr>
-        <w:t>lenght</w:t>
-      </w:r>
-      <w:proofErr w:type="spellEnd"/>
-      <w:r>
-        <w:rPr>
-          <w:rFonts w:ascii="JetBrains Mono" w:hAnsi="JetBrains Mono"/>
-          <w:color w:val="CC7832"/>
-        </w:rPr>
-        <w:t xml:space="preserve">; </w:t>
-      </w:r>
-      <w:r>
-        <w:rPr>
-          <w:rFonts w:ascii="JetBrains Mono" w:hAnsi="JetBrains Mono"/>
-          <w:color w:val="A9B7C6"/>
-        </w:rPr>
-        <w:t>j++)</w:t>
-      </w:r>
-      <w:r>
-        <w:rPr>
-          <w:rFonts w:ascii="JetBrains Mono" w:hAnsi="JetBrains Mono"/>
-          <w:color w:val="A9B7C6"/>
-        </w:rPr>
-        <w:br/>
-        <w:t xml:space="preserve">            </w:t>
-      </w:r>
-      <w:r>
-        <w:rPr>
-          <w:rFonts w:ascii="JetBrains Mono" w:hAnsi="JetBrains Mono"/>
-          <w:color w:val="CC7832"/>
-        </w:rPr>
-        <w:t xml:space="preserve">if </w:t>
-      </w:r>
-      <w:r>
-        <w:rPr>
-          <w:rFonts w:ascii="JetBrains Mono" w:hAnsi="JetBrains Mono"/>
-          <w:color w:val="A9B7C6"/>
-        </w:rPr>
-        <w:t>(min != (</w:t>
-      </w:r>
-      <w:proofErr w:type="spellStart"/>
-      <w:r>
-        <w:rPr>
-          <w:rFonts w:ascii="JetBrains Mono" w:hAnsi="JetBrains Mono"/>
-          <w:color w:val="A9B7C6"/>
-        </w:rPr>
-        <w:t>tempVar</w:t>
-      </w:r>
-      <w:proofErr w:type="spellEnd"/>
-      <w:r>
-        <w:rPr>
-          <w:rFonts w:ascii="JetBrains Mono" w:hAnsi="JetBrains Mono"/>
-          <w:color w:val="A9B7C6"/>
-        </w:rPr>
-        <w:t xml:space="preserve"> = </w:t>
-      </w:r>
-      <w:proofErr w:type="spellStart"/>
-      <w:r>
-        <w:rPr>
-          <w:rFonts w:ascii="JetBrains Mono" w:hAnsi="JetBrains Mono"/>
-          <w:color w:val="A9B7C6"/>
-        </w:rPr>
-        <w:t>temp.pop</w:t>
-      </w:r>
-      <w:proofErr w:type="spellEnd"/>
-      <w:r>
-        <w:rPr>
-          <w:rFonts w:ascii="JetBrains Mono" w:hAnsi="JetBrains Mono"/>
-          <w:color w:val="A9B7C6"/>
-        </w:rPr>
-        <w:t>()))</w:t>
-      </w:r>
-      <w:r>
-        <w:rPr>
-          <w:rFonts w:ascii="JetBrains Mono" w:hAnsi="JetBrains Mono"/>
-          <w:color w:val="A9B7C6"/>
-        </w:rPr>
-        <w:br/>
-        <w:t xml:space="preserve">                </w:t>
-      </w:r>
-      <w:proofErr w:type="spellStart"/>
-      <w:r>
-        <w:rPr>
-          <w:rFonts w:ascii="JetBrains Mono" w:hAnsi="JetBrains Mono"/>
-          <w:color w:val="A9B7C6"/>
-        </w:rPr>
-        <w:t>stack.push</w:t>
-      </w:r>
-      <w:proofErr w:type="spellEnd"/>
-      <w:r>
-        <w:rPr>
-          <w:rFonts w:ascii="JetBrains Mono" w:hAnsi="JetBrains Mono"/>
-          <w:color w:val="A9B7C6"/>
-        </w:rPr>
-        <w:t>(</w:t>
-      </w:r>
-      <w:proofErr w:type="spellStart"/>
-      <w:r>
-        <w:rPr>
-          <w:rFonts w:ascii="JetBrains Mono" w:hAnsi="JetBrains Mono"/>
-          <w:color w:val="A9B7C6"/>
-        </w:rPr>
-        <w:t>tempVar</w:t>
-      </w:r>
-      <w:proofErr w:type="spellEnd"/>
-      <w:r>
-        <w:rPr>
-          <w:rFonts w:ascii="JetBrains Mono" w:hAnsi="JetBrains Mono"/>
-          <w:color w:val="A9B7C6"/>
-        </w:rPr>
-        <w:t>)</w:t>
+        <w:t>(min != (tempVar = temp.pop()))</w:t>
+      </w:r>
+      <w:r>
+        <w:rPr>
+          <w:rFonts w:ascii="JetBrains Mono" w:hAnsi="JetBrains Mono"/>
+          <w:color w:val="A9B7C6"/>
+        </w:rPr>
+        <w:br/>
+        <w:t xml:space="preserve">                stack.push(tempVar)</w:t>
       </w:r>
       <w:r>
         <w:rPr>
@@ -3943,7 +3079,7 @@
           <w:rPr>
             <w:noProof/>
           </w:rPr>
-          <w:t>4</w:t>
+          <w:t>2</w:t>
         </w:r>
         <w:r>
           <w:rPr>
